--- a/Schemi/BDW_project_relation.docx
+++ b/Schemi/BDW_project_relation.docx
@@ -195,6 +195,7 @@
           <w:lang w:val="it-IT"/>
         </w:rPr>
       </w:pPr>
+      <w:proofErr w:type="spellStart"/>
       <w:r>
         <w:rPr>
           <w:b/>
@@ -204,6 +205,7 @@
         </w:rPr>
         <w:t>Lyrics</w:t>
       </w:r>
+      <w:proofErr w:type="spellEnd"/>
     </w:p>
     <w:p>
       <w:pPr>
@@ -215,6 +217,7 @@
           <w:lang w:val="it-IT"/>
         </w:rPr>
       </w:pPr>
+      <w:proofErr w:type="spellStart"/>
       <w:r>
         <w:rPr>
           <w:b/>
@@ -222,7 +225,17 @@
           <w:szCs w:val="44"/>
           <w:lang w:val="it-IT"/>
         </w:rPr>
-        <w:t>Realazione Progetto BDW</w:t>
+        <w:t>Realazione</w:t>
+      </w:r>
+      <w:proofErr w:type="spellEnd"/>
+      <w:r>
+        <w:rPr>
+          <w:b/>
+          <w:sz w:val="44"/>
+          <w:szCs w:val="44"/>
+          <w:lang w:val="it-IT"/>
+        </w:rPr>
+        <w:t xml:space="preserve"> Progetto BDW</w:t>
       </w:r>
     </w:p>
     <w:p>
@@ -1699,24 +1712,33 @@
         <w:pStyle w:val="Titolo1"/>
       </w:pPr>
       <w:bookmarkStart w:id="1" w:name="_Toc105359804"/>
+      <w:proofErr w:type="spellStart"/>
       <w:r>
         <w:lastRenderedPageBreak/>
         <w:t>Introduzione</w:t>
       </w:r>
       <w:bookmarkEnd w:id="1"/>
+      <w:proofErr w:type="spellEnd"/>
     </w:p>
     <w:p>
       <w:pPr>
         <w:pStyle w:val="Titolo2"/>
       </w:pPr>
       <w:bookmarkStart w:id="2" w:name="_Toc105359805"/>
+      <w:proofErr w:type="spellStart"/>
       <w:r>
         <w:t>Specifiche</w:t>
       </w:r>
-      <w:r>
-        <w:t xml:space="preserve"> del progetto</w:t>
+      <w:proofErr w:type="spellEnd"/>
+      <w:r>
+        <w:t xml:space="preserve"> del </w:t>
+      </w:r>
+      <w:proofErr w:type="spellStart"/>
+      <w:r>
+        <w:t>progetto</w:t>
       </w:r>
       <w:bookmarkEnd w:id="2"/>
+      <w:proofErr w:type="spellEnd"/>
     </w:p>
     <w:p>
       <w:pPr>
@@ -2044,7 +2066,21 @@
         <w:rPr>
           <w:lang w:val="it-IT"/>
         </w:rPr>
-        <w:t>le librerie Bootstrap 5 e JQuery, per la gestione dell’interfaccia grafica e delle interazioni utente con il sito</w:t>
+        <w:t xml:space="preserve">le librerie Bootstrap 5 e </w:t>
+      </w:r>
+      <w:proofErr w:type="spellStart"/>
+      <w:r>
+        <w:rPr>
+          <w:lang w:val="it-IT"/>
+        </w:rPr>
+        <w:t>JQuery</w:t>
+      </w:r>
+      <w:proofErr w:type="spellEnd"/>
+      <w:r>
+        <w:rPr>
+          <w:lang w:val="it-IT"/>
+        </w:rPr>
+        <w:t>, per la gestione dell’interfaccia grafica e delle interazioni utente con il sito</w:t>
       </w:r>
       <w:r>
         <w:rPr>
@@ -2114,9 +2150,14 @@
       <w:bookmarkStart w:id="4" w:name="_Toc105359807"/>
       <w:r>
         <w:lastRenderedPageBreak/>
-        <w:t>Schema concettuale</w:t>
+        <w:t xml:space="preserve">Schema </w:t>
+      </w:r>
+      <w:proofErr w:type="spellStart"/>
+      <w:r>
+        <w:t>concettuale</w:t>
       </w:r>
       <w:bookmarkEnd w:id="4"/>
+      <w:proofErr w:type="spellEnd"/>
     </w:p>
     <w:p>
       <w:pPr>
@@ -2307,9 +2348,14 @@
       <w:bookmarkStart w:id="5" w:name="_Toc105359808"/>
       <w:r>
         <w:lastRenderedPageBreak/>
-        <w:t>Schema logico</w:t>
+        <w:t xml:space="preserve">Schema </w:t>
+      </w:r>
+      <w:proofErr w:type="spellStart"/>
+      <w:r>
+        <w:t>logico</w:t>
       </w:r>
       <w:bookmarkEnd w:id="5"/>
+      <w:proofErr w:type="spellEnd"/>
     </w:p>
     <w:p>
       <w:pPr>
@@ -2352,7 +2398,19 @@
         <w:rPr>
           <w:lang w:val="it-IT"/>
         </w:rPr>
-        <w:t xml:space="preserve">Enità: User, Song, Artist      </w:t>
+        <w:t>En</w:t>
+      </w:r>
+      <w:r>
+        <w:rPr>
+          <w:lang w:val="it-IT"/>
+        </w:rPr>
+        <w:t>t</w:t>
+      </w:r>
+      <w:r>
+        <w:rPr>
+          <w:lang w:val="it-IT"/>
+        </w:rPr>
+        <w:t xml:space="preserve">ità: User, Song, Artist      </w:t>
       </w:r>
     </w:p>
     <w:p>
@@ -2476,6 +2534,7 @@
         </w:rPr>
         <w:t xml:space="preserve"> </w:t>
       </w:r>
+      <w:proofErr w:type="spellStart"/>
       <w:r>
         <w:rPr>
           <w:u w:val="single"/>
@@ -2483,11 +2542,26 @@
         </w:rPr>
         <w:t>ReleaseDate</w:t>
       </w:r>
-      <w:r>
-        <w:rPr>
-          <w:lang w:val="en-GB"/>
-        </w:rPr>
-        <w:t>, Language, Text, UserAdd)</w:t>
+      <w:proofErr w:type="spellEnd"/>
+      <w:r>
+        <w:rPr>
+          <w:lang w:val="en-GB"/>
+        </w:rPr>
+        <w:t xml:space="preserve">, Language, Text, </w:t>
+      </w:r>
+      <w:proofErr w:type="spellStart"/>
+      <w:r>
+        <w:rPr>
+          <w:lang w:val="en-GB"/>
+        </w:rPr>
+        <w:t>UserAdd</w:t>
+      </w:r>
+      <w:proofErr w:type="spellEnd"/>
+      <w:r>
+        <w:rPr>
+          <w:lang w:val="en-GB"/>
+        </w:rPr>
+        <w:t>)</w:t>
       </w:r>
       <w:r>
         <w:rPr>
@@ -2509,34 +2583,53 @@
         </w:rPr>
         <w:t>(</w:t>
       </w:r>
+      <w:proofErr w:type="spellStart"/>
       <w:r>
         <w:rPr>
           <w:u w:val="single"/>
           <w:lang w:val="en-GB"/>
         </w:rPr>
-        <w:t>SongTitle,</w:t>
-      </w:r>
+        <w:t>SongTitle</w:t>
+      </w:r>
+      <w:proofErr w:type="spellEnd"/>
       <w:r>
         <w:rPr>
           <w:u w:val="single"/>
           <w:lang w:val="en-GB"/>
         </w:rPr>
+        <w:t>,</w:t>
+      </w:r>
+      <w:r>
+        <w:rPr>
+          <w:u w:val="single"/>
+          <w:lang w:val="en-GB"/>
+        </w:rPr>
         <w:t xml:space="preserve"> </w:t>
       </w:r>
+      <w:proofErr w:type="spellStart"/>
       <w:r>
         <w:rPr>
           <w:u w:val="single"/>
           <w:lang w:val="en-GB"/>
         </w:rPr>
-        <w:t>SongReleaseDate,</w:t>
-      </w:r>
+        <w:t>SongReleaseDate</w:t>
+      </w:r>
+      <w:proofErr w:type="spellEnd"/>
       <w:r>
         <w:rPr>
           <w:u w:val="single"/>
           <w:lang w:val="en-GB"/>
         </w:rPr>
+        <w:t>,</w:t>
+      </w:r>
+      <w:r>
+        <w:rPr>
+          <w:u w:val="single"/>
+          <w:lang w:val="en-GB"/>
+        </w:rPr>
         <w:t xml:space="preserve"> </w:t>
       </w:r>
+      <w:proofErr w:type="spellStart"/>
       <w:r>
         <w:rPr>
           <w:u w:val="single"/>
@@ -2544,6 +2637,7 @@
         </w:rPr>
         <w:t>ArtistName</w:t>
       </w:r>
+      <w:proofErr w:type="spellEnd"/>
       <w:r>
         <w:rPr>
           <w:lang w:val="en-GB"/>
@@ -2625,6 +2719,7 @@
           <w:lang w:val="it-IT"/>
         </w:rPr>
       </w:pPr>
+      <w:proofErr w:type="spellStart"/>
       <w:r>
         <w:rPr>
           <w:b/>
@@ -2637,8 +2732,16 @@
         <w:rPr>
           <w:lang w:val="it-IT"/>
         </w:rPr>
-        <w:t xml:space="preserve">SongTitle -&gt; </w:t>
-      </w:r>
+        <w:t>SongTitle</w:t>
+      </w:r>
+      <w:proofErr w:type="spellEnd"/>
+      <w:r>
+        <w:rPr>
+          <w:lang w:val="it-IT"/>
+        </w:rPr>
+        <w:t xml:space="preserve"> -&gt; </w:t>
+      </w:r>
+      <w:proofErr w:type="spellStart"/>
       <w:r>
         <w:rPr>
           <w:b/>
@@ -2653,12 +2756,14 @@
         </w:rPr>
         <w:t>Title</w:t>
       </w:r>
+      <w:proofErr w:type="spellEnd"/>
       <w:r>
         <w:rPr>
           <w:lang w:val="it-IT"/>
         </w:rPr>
         <w:br/>
       </w:r>
+      <w:proofErr w:type="spellStart"/>
       <w:r>
         <w:rPr>
           <w:b/>
@@ -2671,8 +2776,16 @@
         <w:rPr>
           <w:lang w:val="it-IT"/>
         </w:rPr>
-        <w:t xml:space="preserve">SongReleaseDate -&gt; </w:t>
-      </w:r>
+        <w:t>SongReleaseDate</w:t>
+      </w:r>
+      <w:proofErr w:type="spellEnd"/>
+      <w:r>
+        <w:rPr>
+          <w:lang w:val="it-IT"/>
+        </w:rPr>
+        <w:t xml:space="preserve"> -&gt; </w:t>
+      </w:r>
+      <w:proofErr w:type="spellStart"/>
       <w:r>
         <w:rPr>
           <w:b/>
@@ -2687,12 +2800,14 @@
         </w:rPr>
         <w:t>ReleaseDate</w:t>
       </w:r>
+      <w:proofErr w:type="spellEnd"/>
       <w:r>
         <w:rPr>
           <w:lang w:val="it-IT"/>
         </w:rPr>
         <w:br/>
       </w:r>
+      <w:proofErr w:type="spellStart"/>
       <w:r>
         <w:rPr>
           <w:b/>
@@ -2705,8 +2820,16 @@
         <w:rPr>
           <w:lang w:val="it-IT"/>
         </w:rPr>
-        <w:t xml:space="preserve">ArtistName -&gt; </w:t>
-      </w:r>
+        <w:t>ArtistName</w:t>
+      </w:r>
+      <w:proofErr w:type="spellEnd"/>
+      <w:r>
+        <w:rPr>
+          <w:lang w:val="it-IT"/>
+        </w:rPr>
+        <w:t xml:space="preserve"> -&gt; </w:t>
+      </w:r>
+      <w:proofErr w:type="spellStart"/>
       <w:r>
         <w:rPr>
           <w:b/>
@@ -2721,12 +2844,14 @@
         </w:rPr>
         <w:t>Name</w:t>
       </w:r>
+      <w:proofErr w:type="spellEnd"/>
       <w:r>
         <w:rPr>
           <w:lang w:val="it-IT"/>
         </w:rPr>
         <w:br/>
       </w:r>
+      <w:proofErr w:type="spellStart"/>
       <w:r>
         <w:rPr>
           <w:b/>
@@ -2739,8 +2864,16 @@
         <w:rPr>
           <w:lang w:val="it-IT"/>
         </w:rPr>
-        <w:t xml:space="preserve">UserAdd -&gt; </w:t>
-      </w:r>
+        <w:t>UserAdd</w:t>
+      </w:r>
+      <w:proofErr w:type="spellEnd"/>
+      <w:r>
+        <w:rPr>
+          <w:lang w:val="it-IT"/>
+        </w:rPr>
+        <w:t xml:space="preserve"> -&gt; </w:t>
+      </w:r>
+      <w:proofErr w:type="spellStart"/>
       <w:r>
         <w:rPr>
           <w:b/>
@@ -2755,6 +2888,7 @@
         </w:rPr>
         <w:t>Username</w:t>
       </w:r>
+      <w:proofErr w:type="spellEnd"/>
     </w:p>
     <w:p>
       <w:pPr>
@@ -2787,10 +2921,12 @@
         <w:pStyle w:val="Titolo2"/>
       </w:pPr>
       <w:bookmarkStart w:id="7" w:name="_Toc105359810"/>
+      <w:proofErr w:type="spellStart"/>
       <w:r>
         <w:t>Registrazione</w:t>
       </w:r>
       <w:bookmarkEnd w:id="7"/>
+      <w:proofErr w:type="spellEnd"/>
     </w:p>
     <w:p>
       <w:pPr>
@@ -2867,6 +3003,7 @@
         </w:rPr>
         <w:t xml:space="preserve"> </w:t>
       </w:r>
+      <w:proofErr w:type="gramStart"/>
       <w:r>
         <w:rPr>
           <w:rFonts w:ascii="Courier New" w:hAnsi="Courier New" w:cs="Courier New"/>
@@ -2890,7 +3027,15 @@
           <w:rFonts w:ascii="Courier New" w:hAnsi="Courier New" w:cs="Courier New"/>
           <w:lang w:val="en-GB"/>
         </w:rPr>
-        <w:t xml:space="preserve">(*) </w:t>
+        <w:t>(</w:t>
+      </w:r>
+      <w:proofErr w:type="gramEnd"/>
+      <w:r>
+        <w:rPr>
+          <w:rFonts w:ascii="Courier New" w:hAnsi="Courier New" w:cs="Courier New"/>
+          <w:lang w:val="en-GB"/>
+        </w:rPr>
+        <w:t xml:space="preserve">*) </w:t>
       </w:r>
       <w:r>
         <w:rPr>
@@ -2928,12 +3073,21 @@
         </w:rPr>
         <w:t xml:space="preserve"> </w:t>
       </w:r>
-      <w:r>
-        <w:rPr>
-          <w:rFonts w:ascii="Courier New" w:hAnsi="Courier New" w:cs="Courier New"/>
-          <w:lang w:val="en-GB"/>
-        </w:rPr>
-        <w:t xml:space="preserve">cntUser </w:t>
+      <w:proofErr w:type="spellStart"/>
+      <w:r>
+        <w:rPr>
+          <w:rFonts w:ascii="Courier New" w:hAnsi="Courier New" w:cs="Courier New"/>
+          <w:lang w:val="en-GB"/>
+        </w:rPr>
+        <w:t>cntUser</w:t>
+      </w:r>
+      <w:proofErr w:type="spellEnd"/>
+      <w:r>
+        <w:rPr>
+          <w:rFonts w:ascii="Courier New" w:hAnsi="Courier New" w:cs="Courier New"/>
+          <w:lang w:val="en-GB"/>
+        </w:rPr>
+        <w:t xml:space="preserve"> </w:t>
       </w:r>
       <w:r>
         <w:rPr>
@@ -3014,12 +3168,21 @@
         </w:rPr>
         <w:t xml:space="preserve"> </w:t>
       </w:r>
-      <w:r>
-        <w:rPr>
-          <w:rFonts w:ascii="Courier New" w:hAnsi="Courier New" w:cs="Courier New"/>
-          <w:lang w:val="en-GB"/>
-        </w:rPr>
-        <w:t>u.username='".$username."'</w:t>
+      <w:proofErr w:type="spellStart"/>
+      <w:r>
+        <w:rPr>
+          <w:rFonts w:ascii="Courier New" w:hAnsi="Courier New" w:cs="Courier New"/>
+          <w:lang w:val="en-GB"/>
+        </w:rPr>
+        <w:t>u.username</w:t>
+      </w:r>
+      <w:proofErr w:type="spellEnd"/>
+      <w:r>
+        <w:rPr>
+          <w:rFonts w:ascii="Courier New" w:hAnsi="Courier New" w:cs="Courier New"/>
+          <w:lang w:val="en-GB"/>
+        </w:rPr>
+        <w:t>='".$username."'</w:t>
       </w:r>
     </w:p>
     <w:p>
@@ -3202,7 +3365,23 @@
           <w:rFonts w:ascii="Courier New" w:hAnsi="Courier New" w:cs="Courier New"/>
           <w:lang w:val="en-GB"/>
         </w:rPr>
-        <w:t>username."', '".$password."')</w:t>
+        <w:t>username."', '</w:t>
+      </w:r>
+      <w:proofErr w:type="gramStart"/>
+      <w:r>
+        <w:rPr>
+          <w:rFonts w:ascii="Courier New" w:hAnsi="Courier New" w:cs="Courier New"/>
+          <w:lang w:val="en-GB"/>
+        </w:rPr>
+        <w:t>".$</w:t>
+      </w:r>
+      <w:proofErr w:type="gramEnd"/>
+      <w:r>
+        <w:rPr>
+          <w:rFonts w:ascii="Courier New" w:hAnsi="Courier New" w:cs="Courier New"/>
+          <w:lang w:val="en-GB"/>
+        </w:rPr>
+        <w:t>password."')</w:t>
       </w:r>
     </w:p>
     <w:p>
@@ -3296,6 +3475,7 @@
         </w:rPr>
         <w:t xml:space="preserve"> </w:t>
       </w:r>
+      <w:proofErr w:type="gramStart"/>
       <w:r>
         <w:rPr>
           <w:rFonts w:ascii="Courier New" w:hAnsi="Courier New" w:cs="Courier New"/>
@@ -3319,7 +3499,15 @@
           <w:rFonts w:ascii="Courier New" w:hAnsi="Courier New" w:cs="Courier New"/>
           <w:lang w:val="en-GB"/>
         </w:rPr>
-        <w:t xml:space="preserve">(*) </w:t>
+        <w:t>(</w:t>
+      </w:r>
+      <w:proofErr w:type="gramEnd"/>
+      <w:r>
+        <w:rPr>
+          <w:rFonts w:ascii="Courier New" w:hAnsi="Courier New" w:cs="Courier New"/>
+          <w:lang w:val="en-GB"/>
+        </w:rPr>
+        <w:t xml:space="preserve">*) </w:t>
       </w:r>
       <w:r>
         <w:rPr>
@@ -3357,12 +3545,21 @@
         </w:rPr>
         <w:t xml:space="preserve"> </w:t>
       </w:r>
-      <w:r>
-        <w:rPr>
-          <w:rFonts w:ascii="Courier New" w:hAnsi="Courier New" w:cs="Courier New"/>
-          <w:lang w:val="en-GB"/>
-        </w:rPr>
-        <w:t xml:space="preserve">cntUser </w:t>
+      <w:proofErr w:type="spellStart"/>
+      <w:r>
+        <w:rPr>
+          <w:rFonts w:ascii="Courier New" w:hAnsi="Courier New" w:cs="Courier New"/>
+          <w:lang w:val="en-GB"/>
+        </w:rPr>
+        <w:t>cntUser</w:t>
+      </w:r>
+      <w:proofErr w:type="spellEnd"/>
+      <w:r>
+        <w:rPr>
+          <w:rFonts w:ascii="Courier New" w:hAnsi="Courier New" w:cs="Courier New"/>
+          <w:lang w:val="en-GB"/>
+        </w:rPr>
+        <w:t xml:space="preserve"> </w:t>
       </w:r>
       <w:r>
         <w:rPr>
@@ -3443,12 +3640,21 @@
         </w:rPr>
         <w:t xml:space="preserve"> </w:t>
       </w:r>
-      <w:r>
-        <w:rPr>
-          <w:rFonts w:ascii="Courier New" w:hAnsi="Courier New" w:cs="Courier New"/>
-          <w:lang w:val="en-GB"/>
-        </w:rPr>
-        <w:t xml:space="preserve">u.username='".$username."' </w:t>
+      <w:proofErr w:type="spellStart"/>
+      <w:r>
+        <w:rPr>
+          <w:rFonts w:ascii="Courier New" w:hAnsi="Courier New" w:cs="Courier New"/>
+          <w:lang w:val="en-GB"/>
+        </w:rPr>
+        <w:t>u.username</w:t>
+      </w:r>
+      <w:proofErr w:type="spellEnd"/>
+      <w:r>
+        <w:rPr>
+          <w:rFonts w:ascii="Courier New" w:hAnsi="Courier New" w:cs="Courier New"/>
+          <w:lang w:val="en-GB"/>
+        </w:rPr>
+        <w:t xml:space="preserve">='".$username."' </w:t>
       </w:r>
       <w:r>
         <w:rPr>
@@ -3486,539 +3692,726 @@
         </w:rPr>
         <w:t xml:space="preserve"> </w:t>
       </w:r>
-      <w:r>
-        <w:rPr>
-          <w:rFonts w:ascii="Courier New" w:hAnsi="Courier New" w:cs="Courier New"/>
-          <w:lang w:val="it-IT"/>
-        </w:rPr>
-        <w:t>u.password='".$password."'</w:t>
-      </w:r>
+      <w:proofErr w:type="spellStart"/>
+      <w:r>
+        <w:rPr>
+          <w:rFonts w:ascii="Courier New" w:hAnsi="Courier New" w:cs="Courier New"/>
+          <w:lang w:val="it-IT"/>
+        </w:rPr>
+        <w:t>u.password</w:t>
+      </w:r>
+      <w:proofErr w:type="spellEnd"/>
+      <w:r>
+        <w:rPr>
+          <w:rFonts w:ascii="Courier New" w:hAnsi="Courier New" w:cs="Courier New"/>
+          <w:lang w:val="it-IT"/>
+        </w:rPr>
+        <w:t>='".$password."'</w:t>
+      </w:r>
+      <w:bookmarkStart w:id="9" w:name="_Toc105359812"/>
     </w:p>
     <w:p>
       <w:pPr>
-        <w:pStyle w:val="Titolo2"/>
-        <w:rPr>
-          <w:lang w:val="it-IT"/>
-        </w:rPr>
-      </w:pPr>
-      <w:bookmarkStart w:id="9" w:name="_Toc105359812"/>
-      <w:r>
-        <w:rPr>
-          <w:lang w:val="it-IT"/>
-        </w:rPr>
-        <w:t>Ricerca lyrics</w:t>
-      </w:r>
-      <w:bookmarkEnd w:id="9"/>
+        <w:jc w:val="left"/>
+        <w:rPr>
+          <w:rFonts w:ascii="Courier New" w:hAnsi="Courier New" w:cs="Courier New"/>
+          <w:lang w:val="it-IT"/>
+        </w:rPr>
+      </w:pPr>
     </w:p>
     <w:p>
       <w:pPr>
-        <w:rPr>
-          <w:lang w:val="it-IT"/>
-        </w:rPr>
-      </w:pPr>
-      <w:r>
-        <w:rPr>
-          <w:lang w:val="it-IT"/>
-        </w:rPr>
-        <w:t>Cerc</w:t>
-      </w:r>
-      <w:r>
-        <w:rPr>
-          <w:lang w:val="it-IT"/>
-        </w:rPr>
-        <w:t>a</w:t>
-      </w:r>
-      <w:r>
-        <w:rPr>
-          <w:lang w:val="it-IT"/>
-        </w:rPr>
-        <w:t xml:space="preserve"> tutte le canzoni il cui titolo contiene la stringa di ricerca o il cui testo contiene la stringa di ricerca o il cui artista corrisponde alla stringa di ricerca</w:t>
-      </w:r>
-      <w:r>
-        <w:rPr>
-          <w:lang w:val="it-IT"/>
-        </w:rPr>
-        <w:t>:</w:t>
-      </w:r>
+        <w:jc w:val="left"/>
+        <w:rPr>
+          <w:rFonts w:ascii="Courier New" w:hAnsi="Courier New" w:cs="Courier New"/>
+          <w:lang w:val="it-IT"/>
+        </w:rPr>
+      </w:pPr>
     </w:p>
     <w:p>
       <w:pPr>
-        <w:jc w:val="left"/>
-        <w:rPr>
-          <w:rFonts w:ascii="Courier New" w:hAnsi="Courier New" w:cs="Courier New"/>
-          <w:lang w:val="en-GB"/>
-        </w:rPr>
-      </w:pPr>
-      <w:r>
-        <w:rPr>
-          <w:rFonts w:ascii="Courier New" w:hAnsi="Courier New" w:cs="Courier New"/>
-          <w:color w:val="FF9900"/>
-          <w:lang w:val="en-GB"/>
-          <w14:shadow w14:blurRad="38100" w14:dist="25400" w14:dir="5400000" w14:sx="100000" w14:sy="100000" w14:kx="0" w14:ky="0" w14:algn="ctr">
-            <w14:srgbClr w14:val="6E747A">
-              <w14:alpha w14:val="57000"/>
-            </w14:srgbClr>
-          </w14:shadow>
-          <w14:textOutline w14:w="0" w14:cap="flat" w14:cmpd="sng" w14:algn="ctr">
-            <w14:noFill/>
-            <w14:prstDash w14:val="solid"/>
-            <w14:round/>
-          </w14:textOutline>
+        <w:pStyle w:val="Titolo2"/>
+        <w:rPr>
+          <w:lang w:val="it-IT"/>
+        </w:rPr>
+      </w:pPr>
+      <w:r>
+        <w:rPr>
+          <w:lang w:val="it-IT"/>
         </w:rPr>
         <w:lastRenderedPageBreak/>
-        <w:t>SELECT</w:t>
-      </w:r>
-      <w:r>
-        <w:rPr>
-          <w:rFonts w:ascii="Courier New" w:hAnsi="Courier New" w:cs="Courier New"/>
-          <w:color w:val="FF0000"/>
-          <w:lang w:val="en-GB"/>
-          <w14:shadow w14:blurRad="38100" w14:dist="25400" w14:dir="5400000" w14:sx="100000" w14:sy="100000" w14:kx="0" w14:ky="0" w14:algn="ctr">
-            <w14:srgbClr w14:val="6E747A">
-              <w14:alpha w14:val="57000"/>
-            </w14:srgbClr>
-          </w14:shadow>
-          <w14:textOutline w14:w="0" w14:cap="flat" w14:cmpd="sng" w14:algn="ctr">
-            <w14:noFill/>
-            <w14:prstDash w14:val="solid"/>
-            <w14:round/>
-          </w14:textOutline>
-        </w:rPr>
-        <w:t xml:space="preserve"> </w:t>
-      </w:r>
-      <w:r>
-        <w:rPr>
-          <w:rFonts w:ascii="Courier New" w:hAnsi="Courier New" w:cs="Courier New"/>
-          <w:lang w:val="en-GB"/>
-        </w:rPr>
-        <w:t xml:space="preserve">s.Title, s.ReleaseDate, s.Language, p.ArtistName, s.userAdd </w:t>
-      </w:r>
-      <w:r>
-        <w:rPr>
-          <w:rFonts w:ascii="Courier New" w:hAnsi="Courier New" w:cs="Courier New"/>
-          <w:color w:val="FF9900"/>
-          <w:lang w:val="en-GB"/>
-          <w14:shadow w14:blurRad="38100" w14:dist="25400" w14:dir="5400000" w14:sx="100000" w14:sy="100000" w14:kx="0" w14:ky="0" w14:algn="ctr">
-            <w14:srgbClr w14:val="6E747A">
-              <w14:alpha w14:val="57000"/>
-            </w14:srgbClr>
-          </w14:shadow>
-          <w14:textOutline w14:w="0" w14:cap="flat" w14:cmpd="sng" w14:algn="ctr">
-            <w14:noFill/>
-            <w14:prstDash w14:val="solid"/>
-            <w14:round/>
-          </w14:textOutline>
-        </w:rPr>
-        <w:t>FROM</w:t>
-      </w:r>
-      <w:r>
-        <w:rPr>
-          <w:rFonts w:ascii="Courier New" w:hAnsi="Courier New" w:cs="Courier New"/>
-          <w:color w:val="FF0000"/>
-          <w:lang w:val="en-GB"/>
-          <w14:shadow w14:blurRad="38100" w14:dist="25400" w14:dir="5400000" w14:sx="100000" w14:sy="100000" w14:kx="0" w14:ky="0" w14:algn="ctr">
-            <w14:srgbClr w14:val="6E747A">
-              <w14:alpha w14:val="57000"/>
-            </w14:srgbClr>
-          </w14:shadow>
-          <w14:textOutline w14:w="0" w14:cap="flat" w14:cmpd="sng" w14:algn="ctr">
-            <w14:noFill/>
-            <w14:prstDash w14:val="solid"/>
-            <w14:round/>
-          </w14:textOutline>
-        </w:rPr>
-        <w:t xml:space="preserve"> </w:t>
-      </w:r>
-      <w:r>
-        <w:rPr>
-          <w:rFonts w:ascii="Courier New" w:hAnsi="Courier New" w:cs="Courier New"/>
-          <w:lang w:val="en-GB"/>
-        </w:rPr>
-        <w:t xml:space="preserve">song s </w:t>
-      </w:r>
-      <w:r>
-        <w:rPr>
-          <w:rFonts w:ascii="Courier New" w:hAnsi="Courier New" w:cs="Courier New"/>
-          <w:color w:val="FF9900"/>
-          <w:lang w:val="en-GB"/>
-          <w14:shadow w14:blurRad="38100" w14:dist="25400" w14:dir="5400000" w14:sx="100000" w14:sy="100000" w14:kx="0" w14:ky="0" w14:algn="ctr">
-            <w14:srgbClr w14:val="6E747A">
-              <w14:alpha w14:val="57000"/>
-            </w14:srgbClr>
-          </w14:shadow>
-          <w14:textOutline w14:w="0" w14:cap="flat" w14:cmpd="sng" w14:algn="ctr">
-            <w14:noFill/>
-            <w14:prstDash w14:val="solid"/>
-            <w14:round/>
-          </w14:textOutline>
-        </w:rPr>
-        <w:t>JOIN</w:t>
-      </w:r>
-      <w:r>
-        <w:rPr>
-          <w:rFonts w:ascii="Courier New" w:hAnsi="Courier New" w:cs="Courier New"/>
-          <w:color w:val="FF0000"/>
-          <w:lang w:val="en-GB"/>
-          <w14:shadow w14:blurRad="38100" w14:dist="25400" w14:dir="5400000" w14:sx="100000" w14:sy="100000" w14:kx="0" w14:ky="0" w14:algn="ctr">
-            <w14:srgbClr w14:val="6E747A">
-              <w14:alpha w14:val="57000"/>
-            </w14:srgbClr>
-          </w14:shadow>
-          <w14:textOutline w14:w="0" w14:cap="flat" w14:cmpd="sng" w14:algn="ctr">
-            <w14:noFill/>
-            <w14:prstDash w14:val="solid"/>
-            <w14:round/>
-          </w14:textOutline>
-        </w:rPr>
-        <w:t xml:space="preserve"> </w:t>
-      </w:r>
-      <w:r>
-        <w:rPr>
-          <w:rFonts w:ascii="Courier New" w:hAnsi="Courier New" w:cs="Courier New"/>
-          <w:lang w:val="en-GB"/>
-        </w:rPr>
-        <w:t xml:space="preserve">performance p </w:t>
-      </w:r>
-      <w:r>
-        <w:rPr>
-          <w:rFonts w:ascii="Courier New" w:hAnsi="Courier New" w:cs="Courier New"/>
-          <w:color w:val="FF9900"/>
-          <w:lang w:val="en-GB"/>
-          <w14:shadow w14:blurRad="38100" w14:dist="25400" w14:dir="5400000" w14:sx="100000" w14:sy="100000" w14:kx="0" w14:ky="0" w14:algn="ctr">
-            <w14:srgbClr w14:val="6E747A">
-              <w14:alpha w14:val="57000"/>
-            </w14:srgbClr>
-          </w14:shadow>
-          <w14:textOutline w14:w="0" w14:cap="flat" w14:cmpd="sng" w14:algn="ctr">
-            <w14:noFill/>
-            <w14:prstDash w14:val="solid"/>
-            <w14:round/>
-          </w14:textOutline>
-        </w:rPr>
-        <w:t>ON</w:t>
-      </w:r>
-      <w:r>
-        <w:rPr>
-          <w:rFonts w:ascii="Courier New" w:hAnsi="Courier New" w:cs="Courier New"/>
-          <w:color w:val="FF0000"/>
-          <w:lang w:val="en-GB"/>
-          <w14:shadow w14:blurRad="38100" w14:dist="25400" w14:dir="5400000" w14:sx="100000" w14:sy="100000" w14:kx="0" w14:ky="0" w14:algn="ctr">
-            <w14:srgbClr w14:val="6E747A">
-              <w14:alpha w14:val="57000"/>
-            </w14:srgbClr>
-          </w14:shadow>
-          <w14:textOutline w14:w="0" w14:cap="flat" w14:cmpd="sng" w14:algn="ctr">
-            <w14:noFill/>
-            <w14:prstDash w14:val="solid"/>
-            <w14:round/>
-          </w14:textOutline>
-        </w:rPr>
-        <w:t xml:space="preserve"> </w:t>
-      </w:r>
-      <w:r>
-        <w:rPr>
-          <w:rFonts w:ascii="Courier New" w:hAnsi="Courier New" w:cs="Courier New"/>
-          <w:lang w:val="en-GB"/>
-        </w:rPr>
-        <w:t xml:space="preserve">s.Title = p.SongTitle </w:t>
-      </w:r>
-      <w:r>
-        <w:rPr>
-          <w:rFonts w:ascii="Courier New" w:hAnsi="Courier New" w:cs="Courier New"/>
-          <w:color w:val="FF9900"/>
-          <w:lang w:val="en-GB"/>
-          <w14:shadow w14:blurRad="38100" w14:dist="25400" w14:dir="5400000" w14:sx="100000" w14:sy="100000" w14:kx="0" w14:ky="0" w14:algn="ctr">
-            <w14:srgbClr w14:val="6E747A">
-              <w14:alpha w14:val="57000"/>
-            </w14:srgbClr>
-          </w14:shadow>
-          <w14:textOutline w14:w="0" w14:cap="flat" w14:cmpd="sng" w14:algn="ctr">
-            <w14:noFill/>
-            <w14:prstDash w14:val="solid"/>
-            <w14:round/>
-          </w14:textOutline>
-        </w:rPr>
-        <w:t>AND</w:t>
-      </w:r>
-      <w:r>
-        <w:rPr>
-          <w:rFonts w:ascii="Courier New" w:hAnsi="Courier New" w:cs="Courier New"/>
-          <w:color w:val="FF0000"/>
-          <w:lang w:val="en-GB"/>
-          <w14:shadow w14:blurRad="38100" w14:dist="25400" w14:dir="5400000" w14:sx="100000" w14:sy="100000" w14:kx="0" w14:ky="0" w14:algn="ctr">
-            <w14:srgbClr w14:val="6E747A">
-              <w14:alpha w14:val="57000"/>
-            </w14:srgbClr>
-          </w14:shadow>
-          <w14:textOutline w14:w="0" w14:cap="flat" w14:cmpd="sng" w14:algn="ctr">
-            <w14:noFill/>
-            <w14:prstDash w14:val="solid"/>
-            <w14:round/>
-          </w14:textOutline>
-        </w:rPr>
-        <w:t xml:space="preserve"> </w:t>
-      </w:r>
-      <w:r>
-        <w:rPr>
-          <w:rFonts w:ascii="Courier New" w:hAnsi="Courier New" w:cs="Courier New"/>
-          <w:lang w:val="en-GB"/>
-        </w:rPr>
-        <w:t xml:space="preserve">s.ReleaseDate = p.SongReleaseDate </w:t>
-      </w:r>
-      <w:r>
-        <w:rPr>
-          <w:rFonts w:ascii="Courier New" w:hAnsi="Courier New" w:cs="Courier New"/>
-          <w:color w:val="FF9900"/>
-          <w:lang w:val="en-GB"/>
-          <w14:shadow w14:blurRad="38100" w14:dist="25400" w14:dir="5400000" w14:sx="100000" w14:sy="100000" w14:kx="0" w14:ky="0" w14:algn="ctr">
-            <w14:srgbClr w14:val="6E747A">
-              <w14:alpha w14:val="57000"/>
-            </w14:srgbClr>
-          </w14:shadow>
-          <w14:textOutline w14:w="0" w14:cap="flat" w14:cmpd="sng" w14:algn="ctr">
-            <w14:noFill/>
-            <w14:prstDash w14:val="solid"/>
-            <w14:round/>
-          </w14:textOutline>
-        </w:rPr>
-        <w:t>WHERE</w:t>
-      </w:r>
-      <w:r>
-        <w:rPr>
-          <w:rFonts w:ascii="Courier New" w:hAnsi="Courier New" w:cs="Courier New"/>
-          <w:color w:val="FF0000"/>
-          <w:lang w:val="en-GB"/>
-          <w14:shadow w14:blurRad="38100" w14:dist="25400" w14:dir="5400000" w14:sx="100000" w14:sy="100000" w14:kx="0" w14:ky="0" w14:algn="ctr">
-            <w14:srgbClr w14:val="6E747A">
-              <w14:alpha w14:val="57000"/>
-            </w14:srgbClr>
-          </w14:shadow>
-          <w14:textOutline w14:w="0" w14:cap="flat" w14:cmpd="sng" w14:algn="ctr">
-            <w14:noFill/>
-            <w14:prstDash w14:val="solid"/>
-            <w14:round/>
-          </w14:textOutline>
-        </w:rPr>
-        <w:t xml:space="preserve"> </w:t>
-      </w:r>
-      <w:r>
-        <w:rPr>
-          <w:rFonts w:ascii="Courier New" w:hAnsi="Courier New" w:cs="Courier New"/>
-          <w:lang w:val="en-GB"/>
-        </w:rPr>
-        <w:t xml:space="preserve">s.Title </w:t>
-      </w:r>
-      <w:r>
-        <w:rPr>
-          <w:rFonts w:ascii="Courier New" w:hAnsi="Courier New" w:cs="Courier New"/>
-          <w:color w:val="FF9900"/>
-          <w:lang w:val="en-GB"/>
-          <w14:shadow w14:blurRad="38100" w14:dist="25400" w14:dir="5400000" w14:sx="100000" w14:sy="100000" w14:kx="0" w14:ky="0" w14:algn="ctr">
-            <w14:srgbClr w14:val="6E747A">
-              <w14:alpha w14:val="57000"/>
-            </w14:srgbClr>
-          </w14:shadow>
-          <w14:textOutline w14:w="0" w14:cap="flat" w14:cmpd="sng" w14:algn="ctr">
-            <w14:noFill/>
-            <w14:prstDash w14:val="solid"/>
-            <w14:round/>
-          </w14:textOutline>
-        </w:rPr>
-        <w:t>LIKE</w:t>
-      </w:r>
-      <w:r>
-        <w:rPr>
-          <w:rFonts w:ascii="Courier New" w:hAnsi="Courier New" w:cs="Courier New"/>
-          <w:color w:val="FF0000"/>
-          <w:lang w:val="en-GB"/>
-          <w14:shadow w14:blurRad="38100" w14:dist="25400" w14:dir="5400000" w14:sx="100000" w14:sy="100000" w14:kx="0" w14:ky="0" w14:algn="ctr">
-            <w14:srgbClr w14:val="6E747A">
-              <w14:alpha w14:val="57000"/>
-            </w14:srgbClr>
-          </w14:shadow>
-          <w14:textOutline w14:w="0" w14:cap="flat" w14:cmpd="sng" w14:algn="ctr">
-            <w14:noFill/>
-            <w14:prstDash w14:val="solid"/>
-            <w14:round/>
-          </w14:textOutline>
-        </w:rPr>
-        <w:t xml:space="preserve"> </w:t>
-      </w:r>
-      <w:r>
-        <w:rPr>
-          <w:rFonts w:ascii="Courier New" w:hAnsi="Courier New" w:cs="Courier New"/>
-          <w:lang w:val="en-GB"/>
-        </w:rPr>
-        <w:t xml:space="preserve">'%".$search."%' </w:t>
-      </w:r>
-      <w:r>
-        <w:rPr>
-          <w:rFonts w:ascii="Courier New" w:hAnsi="Courier New" w:cs="Courier New"/>
-          <w:color w:val="FF9900"/>
-          <w:lang w:val="en-GB"/>
-          <w14:shadow w14:blurRad="38100" w14:dist="25400" w14:dir="5400000" w14:sx="100000" w14:sy="100000" w14:kx="0" w14:ky="0" w14:algn="ctr">
-            <w14:srgbClr w14:val="6E747A">
-              <w14:alpha w14:val="57000"/>
-            </w14:srgbClr>
-          </w14:shadow>
-          <w14:textOutline w14:w="0" w14:cap="flat" w14:cmpd="sng" w14:algn="ctr">
-            <w14:noFill/>
-            <w14:prstDash w14:val="solid"/>
-            <w14:round/>
-          </w14:textOutline>
-        </w:rPr>
-        <w:t>OR</w:t>
-      </w:r>
-      <w:r>
-        <w:rPr>
-          <w:rFonts w:ascii="Courier New" w:hAnsi="Courier New" w:cs="Courier New"/>
-          <w:color w:val="FF0000"/>
-          <w:lang w:val="en-GB"/>
-          <w14:shadow w14:blurRad="38100" w14:dist="25400" w14:dir="5400000" w14:sx="100000" w14:sy="100000" w14:kx="0" w14:ky="0" w14:algn="ctr">
-            <w14:srgbClr w14:val="6E747A">
-              <w14:alpha w14:val="57000"/>
-            </w14:srgbClr>
-          </w14:shadow>
-          <w14:textOutline w14:w="0" w14:cap="flat" w14:cmpd="sng" w14:algn="ctr">
-            <w14:noFill/>
-            <w14:prstDash w14:val="solid"/>
-            <w14:round/>
-          </w14:textOutline>
-        </w:rPr>
-        <w:t xml:space="preserve"> </w:t>
-      </w:r>
-      <w:r>
-        <w:rPr>
-          <w:rFonts w:ascii="Courier New" w:hAnsi="Courier New" w:cs="Courier New"/>
-          <w:lang w:val="en-GB"/>
-        </w:rPr>
-        <w:t xml:space="preserve">s.Text </w:t>
-      </w:r>
-      <w:r>
-        <w:rPr>
-          <w:rFonts w:ascii="Courier New" w:hAnsi="Courier New" w:cs="Courier New"/>
-          <w:color w:val="FF9900"/>
-          <w:lang w:val="en-GB"/>
-          <w14:shadow w14:blurRad="38100" w14:dist="25400" w14:dir="5400000" w14:sx="100000" w14:sy="100000" w14:kx="0" w14:ky="0" w14:algn="ctr">
-            <w14:srgbClr w14:val="6E747A">
-              <w14:alpha w14:val="57000"/>
-            </w14:srgbClr>
-          </w14:shadow>
-          <w14:textOutline w14:w="0" w14:cap="flat" w14:cmpd="sng" w14:algn="ctr">
-            <w14:noFill/>
-            <w14:prstDash w14:val="solid"/>
-            <w14:round/>
-          </w14:textOutline>
-        </w:rPr>
-        <w:t>LIKE</w:t>
-      </w:r>
-      <w:r>
-        <w:rPr>
-          <w:rFonts w:ascii="Courier New" w:hAnsi="Courier New" w:cs="Courier New"/>
-          <w:color w:val="FF0000"/>
-          <w:lang w:val="en-GB"/>
-          <w14:shadow w14:blurRad="38100" w14:dist="25400" w14:dir="5400000" w14:sx="100000" w14:sy="100000" w14:kx="0" w14:ky="0" w14:algn="ctr">
-            <w14:srgbClr w14:val="6E747A">
-              <w14:alpha w14:val="57000"/>
-            </w14:srgbClr>
-          </w14:shadow>
-          <w14:textOutline w14:w="0" w14:cap="flat" w14:cmpd="sng" w14:algn="ctr">
-            <w14:noFill/>
-            <w14:prstDash w14:val="solid"/>
-            <w14:round/>
-          </w14:textOutline>
-        </w:rPr>
-        <w:t xml:space="preserve"> </w:t>
-      </w:r>
-      <w:r>
-        <w:rPr>
-          <w:rFonts w:ascii="Courier New" w:hAnsi="Courier New" w:cs="Courier New"/>
-          <w:lang w:val="en-GB"/>
-        </w:rPr>
-        <w:t xml:space="preserve">'%".$search."%' </w:t>
-      </w:r>
-      <w:r>
-        <w:rPr>
-          <w:rFonts w:ascii="Courier New" w:hAnsi="Courier New" w:cs="Courier New"/>
-          <w:color w:val="FF9900"/>
-          <w:lang w:val="en-GB"/>
-          <w14:shadow w14:blurRad="38100" w14:dist="25400" w14:dir="5400000" w14:sx="100000" w14:sy="100000" w14:kx="0" w14:ky="0" w14:algn="ctr">
-            <w14:srgbClr w14:val="6E747A">
-              <w14:alpha w14:val="57000"/>
-            </w14:srgbClr>
-          </w14:shadow>
-          <w14:textOutline w14:w="0" w14:cap="flat" w14:cmpd="sng" w14:algn="ctr">
-            <w14:noFill/>
-            <w14:prstDash w14:val="solid"/>
-            <w14:round/>
-          </w14:textOutline>
-        </w:rPr>
-        <w:t>OR</w:t>
-      </w:r>
-      <w:r>
-        <w:rPr>
-          <w:rFonts w:ascii="Courier New" w:hAnsi="Courier New" w:cs="Courier New"/>
-          <w:color w:val="FF0000"/>
-          <w:lang w:val="en-GB"/>
-          <w14:shadow w14:blurRad="38100" w14:dist="25400" w14:dir="5400000" w14:sx="100000" w14:sy="100000" w14:kx="0" w14:ky="0" w14:algn="ctr">
-            <w14:srgbClr w14:val="6E747A">
-              <w14:alpha w14:val="57000"/>
-            </w14:srgbClr>
-          </w14:shadow>
-          <w14:textOutline w14:w="0" w14:cap="flat" w14:cmpd="sng" w14:algn="ctr">
-            <w14:noFill/>
-            <w14:prstDash w14:val="solid"/>
-            <w14:round/>
-          </w14:textOutline>
-        </w:rPr>
-        <w:t xml:space="preserve"> </w:t>
-      </w:r>
-      <w:r>
-        <w:rPr>
-          <w:rFonts w:ascii="Courier New" w:hAnsi="Courier New" w:cs="Courier New"/>
-          <w:lang w:val="en-GB"/>
-        </w:rPr>
-        <w:t xml:space="preserve">p.SongTitle </w:t>
-      </w:r>
-      <w:r>
-        <w:rPr>
-          <w:rFonts w:ascii="Courier New" w:hAnsi="Courier New" w:cs="Courier New"/>
-          <w:color w:val="FF9900"/>
-          <w:lang w:val="en-GB"/>
-          <w14:shadow w14:blurRad="38100" w14:dist="25400" w14:dir="5400000" w14:sx="100000" w14:sy="100000" w14:kx="0" w14:ky="0" w14:algn="ctr">
-            <w14:srgbClr w14:val="6E747A">
-              <w14:alpha w14:val="57000"/>
-            </w14:srgbClr>
-          </w14:shadow>
-          <w14:textOutline w14:w="0" w14:cap="flat" w14:cmpd="sng" w14:algn="ctr">
-            <w14:noFill/>
-            <w14:prstDash w14:val="solid"/>
-            <w14:round/>
-          </w14:textOutline>
-        </w:rPr>
-        <w:t>IN</w:t>
-      </w:r>
-      <w:r>
-        <w:rPr>
-          <w:rFonts w:ascii="Courier New" w:hAnsi="Courier New" w:cs="Courier New"/>
-          <w:color w:val="FF0000"/>
-          <w:lang w:val="en-GB"/>
-          <w14:shadow w14:blurRad="38100" w14:dist="25400" w14:dir="5400000" w14:sx="100000" w14:sy="100000" w14:kx="0" w14:ky="0" w14:algn="ctr">
-            <w14:srgbClr w14:val="6E747A">
-              <w14:alpha w14:val="57000"/>
-            </w14:srgbClr>
-          </w14:shadow>
-          <w14:textOutline w14:w="0" w14:cap="flat" w14:cmpd="sng" w14:algn="ctr">
-            <w14:noFill/>
-            <w14:prstDash w14:val="solid"/>
-            <w14:round/>
-          </w14:textOutline>
-        </w:rPr>
-        <w:t xml:space="preserve"> </w:t>
-      </w:r>
+        <w:t xml:space="preserve">Ricerca </w:t>
+      </w:r>
+      <w:proofErr w:type="spellStart"/>
+      <w:r>
+        <w:rPr>
+          <w:lang w:val="it-IT"/>
+        </w:rPr>
+        <w:t>lyrics</w:t>
+      </w:r>
+      <w:bookmarkEnd w:id="9"/>
+      <w:proofErr w:type="spellEnd"/>
     </w:p>
     <w:p>
       <w:pPr>
+        <w:rPr>
+          <w:lang w:val="it-IT"/>
+        </w:rPr>
+      </w:pPr>
+      <w:r>
+        <w:rPr>
+          <w:lang w:val="it-IT"/>
+        </w:rPr>
+        <w:t>Cerc</w:t>
+      </w:r>
+      <w:r>
+        <w:rPr>
+          <w:lang w:val="it-IT"/>
+        </w:rPr>
+        <w:t>a</w:t>
+      </w:r>
+      <w:r>
+        <w:rPr>
+          <w:lang w:val="it-IT"/>
+        </w:rPr>
+        <w:t xml:space="preserve"> tutte le canzoni il cui titolo contiene la stringa di ricerca o il cui testo contiene la stringa di ricerca o il cui artista corrisponde alla stringa di ricerca</w:t>
+      </w:r>
+      <w:r>
+        <w:rPr>
+          <w:lang w:val="it-IT"/>
+        </w:rPr>
+        <w:t>:</w:t>
+      </w:r>
+    </w:p>
+    <w:p>
+      <w:pPr>
+        <w:jc w:val="left"/>
+        <w:rPr>
+          <w:rFonts w:ascii="Courier New" w:hAnsi="Courier New" w:cs="Courier New"/>
+          <w:lang w:val="en-GB"/>
+        </w:rPr>
+      </w:pPr>
+      <w:r>
+        <w:rPr>
+          <w:rFonts w:ascii="Courier New" w:hAnsi="Courier New" w:cs="Courier New"/>
+          <w:color w:val="FF9900"/>
+          <w:lang w:val="en-GB"/>
+          <w14:shadow w14:blurRad="38100" w14:dist="25400" w14:dir="5400000" w14:sx="100000" w14:sy="100000" w14:kx="0" w14:ky="0" w14:algn="ctr">
+            <w14:srgbClr w14:val="6E747A">
+              <w14:alpha w14:val="57000"/>
+            </w14:srgbClr>
+          </w14:shadow>
+          <w14:textOutline w14:w="0" w14:cap="flat" w14:cmpd="sng" w14:algn="ctr">
+            <w14:noFill/>
+            <w14:prstDash w14:val="solid"/>
+            <w14:round/>
+          </w14:textOutline>
+        </w:rPr>
+        <w:t>SELECT</w:t>
+      </w:r>
+      <w:r>
+        <w:rPr>
+          <w:rFonts w:ascii="Courier New" w:hAnsi="Courier New" w:cs="Courier New"/>
+          <w:color w:val="FF0000"/>
+          <w:lang w:val="en-GB"/>
+          <w14:shadow w14:blurRad="38100" w14:dist="25400" w14:dir="5400000" w14:sx="100000" w14:sy="100000" w14:kx="0" w14:ky="0" w14:algn="ctr">
+            <w14:srgbClr w14:val="6E747A">
+              <w14:alpha w14:val="57000"/>
+            </w14:srgbClr>
+          </w14:shadow>
+          <w14:textOutline w14:w="0" w14:cap="flat" w14:cmpd="sng" w14:algn="ctr">
+            <w14:noFill/>
+            <w14:prstDash w14:val="solid"/>
+            <w14:round/>
+          </w14:textOutline>
+        </w:rPr>
+        <w:t xml:space="preserve"> </w:t>
+      </w:r>
+      <w:proofErr w:type="spellStart"/>
+      <w:proofErr w:type="gramStart"/>
+      <w:r>
+        <w:rPr>
+          <w:rFonts w:ascii="Courier New" w:hAnsi="Courier New" w:cs="Courier New"/>
+          <w:lang w:val="en-GB"/>
+        </w:rPr>
+        <w:t>s.Title</w:t>
+      </w:r>
+      <w:proofErr w:type="spellEnd"/>
+      <w:proofErr w:type="gramEnd"/>
+      <w:r>
+        <w:rPr>
+          <w:rFonts w:ascii="Courier New" w:hAnsi="Courier New" w:cs="Courier New"/>
+          <w:lang w:val="en-GB"/>
+        </w:rPr>
+        <w:t xml:space="preserve">, </w:t>
+      </w:r>
+      <w:proofErr w:type="spellStart"/>
+      <w:r>
+        <w:rPr>
+          <w:rFonts w:ascii="Courier New" w:hAnsi="Courier New" w:cs="Courier New"/>
+          <w:lang w:val="en-GB"/>
+        </w:rPr>
+        <w:t>s.ReleaseDate</w:t>
+      </w:r>
+      <w:proofErr w:type="spellEnd"/>
+      <w:r>
+        <w:rPr>
+          <w:rFonts w:ascii="Courier New" w:hAnsi="Courier New" w:cs="Courier New"/>
+          <w:lang w:val="en-GB"/>
+        </w:rPr>
+        <w:t xml:space="preserve">, </w:t>
+      </w:r>
+      <w:proofErr w:type="spellStart"/>
+      <w:r>
+        <w:rPr>
+          <w:rFonts w:ascii="Courier New" w:hAnsi="Courier New" w:cs="Courier New"/>
+          <w:lang w:val="en-GB"/>
+        </w:rPr>
+        <w:t>s.Language</w:t>
+      </w:r>
+      <w:proofErr w:type="spellEnd"/>
+      <w:r>
+        <w:rPr>
+          <w:rFonts w:ascii="Courier New" w:hAnsi="Courier New" w:cs="Courier New"/>
+          <w:lang w:val="en-GB"/>
+        </w:rPr>
+        <w:t xml:space="preserve">, </w:t>
+      </w:r>
+      <w:proofErr w:type="spellStart"/>
+      <w:r>
+        <w:rPr>
+          <w:rFonts w:ascii="Courier New" w:hAnsi="Courier New" w:cs="Courier New"/>
+          <w:lang w:val="en-GB"/>
+        </w:rPr>
+        <w:t>p.ArtistName</w:t>
+      </w:r>
+      <w:proofErr w:type="spellEnd"/>
+      <w:r>
+        <w:rPr>
+          <w:rFonts w:ascii="Courier New" w:hAnsi="Courier New" w:cs="Courier New"/>
+          <w:lang w:val="en-GB"/>
+        </w:rPr>
+        <w:t xml:space="preserve">, </w:t>
+      </w:r>
+      <w:proofErr w:type="spellStart"/>
+      <w:r>
+        <w:rPr>
+          <w:rFonts w:ascii="Courier New" w:hAnsi="Courier New" w:cs="Courier New"/>
+          <w:lang w:val="en-GB"/>
+        </w:rPr>
+        <w:t>s.userAdd</w:t>
+      </w:r>
+      <w:proofErr w:type="spellEnd"/>
+      <w:r>
+        <w:rPr>
+          <w:rFonts w:ascii="Courier New" w:hAnsi="Courier New" w:cs="Courier New"/>
+          <w:lang w:val="en-GB"/>
+        </w:rPr>
+        <w:t xml:space="preserve"> </w:t>
+      </w:r>
+      <w:r>
+        <w:rPr>
+          <w:rFonts w:ascii="Courier New" w:hAnsi="Courier New" w:cs="Courier New"/>
+          <w:color w:val="FF9900"/>
+          <w:lang w:val="en-GB"/>
+          <w14:shadow w14:blurRad="38100" w14:dist="25400" w14:dir="5400000" w14:sx="100000" w14:sy="100000" w14:kx="0" w14:ky="0" w14:algn="ctr">
+            <w14:srgbClr w14:val="6E747A">
+              <w14:alpha w14:val="57000"/>
+            </w14:srgbClr>
+          </w14:shadow>
+          <w14:textOutline w14:w="0" w14:cap="flat" w14:cmpd="sng" w14:algn="ctr">
+            <w14:noFill/>
+            <w14:prstDash w14:val="solid"/>
+            <w14:round/>
+          </w14:textOutline>
+        </w:rPr>
+        <w:t>FROM</w:t>
+      </w:r>
+      <w:r>
+        <w:rPr>
+          <w:rFonts w:ascii="Courier New" w:hAnsi="Courier New" w:cs="Courier New"/>
+          <w:color w:val="FF0000"/>
+          <w:lang w:val="en-GB"/>
+          <w14:shadow w14:blurRad="38100" w14:dist="25400" w14:dir="5400000" w14:sx="100000" w14:sy="100000" w14:kx="0" w14:ky="0" w14:algn="ctr">
+            <w14:srgbClr w14:val="6E747A">
+              <w14:alpha w14:val="57000"/>
+            </w14:srgbClr>
+          </w14:shadow>
+          <w14:textOutline w14:w="0" w14:cap="flat" w14:cmpd="sng" w14:algn="ctr">
+            <w14:noFill/>
+            <w14:prstDash w14:val="solid"/>
+            <w14:round/>
+          </w14:textOutline>
+        </w:rPr>
+        <w:t xml:space="preserve"> </w:t>
+      </w:r>
+      <w:r>
+        <w:rPr>
+          <w:rFonts w:ascii="Courier New" w:hAnsi="Courier New" w:cs="Courier New"/>
+          <w:lang w:val="en-GB"/>
+        </w:rPr>
+        <w:t xml:space="preserve">song s </w:t>
+      </w:r>
+      <w:r>
+        <w:rPr>
+          <w:rFonts w:ascii="Courier New" w:hAnsi="Courier New" w:cs="Courier New"/>
+          <w:color w:val="FF9900"/>
+          <w:lang w:val="en-GB"/>
+          <w14:shadow w14:blurRad="38100" w14:dist="25400" w14:dir="5400000" w14:sx="100000" w14:sy="100000" w14:kx="0" w14:ky="0" w14:algn="ctr">
+            <w14:srgbClr w14:val="6E747A">
+              <w14:alpha w14:val="57000"/>
+            </w14:srgbClr>
+          </w14:shadow>
+          <w14:textOutline w14:w="0" w14:cap="flat" w14:cmpd="sng" w14:algn="ctr">
+            <w14:noFill/>
+            <w14:prstDash w14:val="solid"/>
+            <w14:round/>
+          </w14:textOutline>
+        </w:rPr>
+        <w:t>JOIN</w:t>
+      </w:r>
+      <w:r>
+        <w:rPr>
+          <w:rFonts w:ascii="Courier New" w:hAnsi="Courier New" w:cs="Courier New"/>
+          <w:color w:val="FF0000"/>
+          <w:lang w:val="en-GB"/>
+          <w14:shadow w14:blurRad="38100" w14:dist="25400" w14:dir="5400000" w14:sx="100000" w14:sy="100000" w14:kx="0" w14:ky="0" w14:algn="ctr">
+            <w14:srgbClr w14:val="6E747A">
+              <w14:alpha w14:val="57000"/>
+            </w14:srgbClr>
+          </w14:shadow>
+          <w14:textOutline w14:w="0" w14:cap="flat" w14:cmpd="sng" w14:algn="ctr">
+            <w14:noFill/>
+            <w14:prstDash w14:val="solid"/>
+            <w14:round/>
+          </w14:textOutline>
+        </w:rPr>
+        <w:t xml:space="preserve"> </w:t>
+      </w:r>
+      <w:r>
+        <w:rPr>
+          <w:rFonts w:ascii="Courier New" w:hAnsi="Courier New" w:cs="Courier New"/>
+          <w:lang w:val="en-GB"/>
+        </w:rPr>
+        <w:t xml:space="preserve">performance p </w:t>
+      </w:r>
+      <w:r>
+        <w:rPr>
+          <w:rFonts w:ascii="Courier New" w:hAnsi="Courier New" w:cs="Courier New"/>
+          <w:color w:val="FF9900"/>
+          <w:lang w:val="en-GB"/>
+          <w14:shadow w14:blurRad="38100" w14:dist="25400" w14:dir="5400000" w14:sx="100000" w14:sy="100000" w14:kx="0" w14:ky="0" w14:algn="ctr">
+            <w14:srgbClr w14:val="6E747A">
+              <w14:alpha w14:val="57000"/>
+            </w14:srgbClr>
+          </w14:shadow>
+          <w14:textOutline w14:w="0" w14:cap="flat" w14:cmpd="sng" w14:algn="ctr">
+            <w14:noFill/>
+            <w14:prstDash w14:val="solid"/>
+            <w14:round/>
+          </w14:textOutline>
+        </w:rPr>
+        <w:t>ON</w:t>
+      </w:r>
+      <w:r>
+        <w:rPr>
+          <w:rFonts w:ascii="Courier New" w:hAnsi="Courier New" w:cs="Courier New"/>
+          <w:color w:val="FF0000"/>
+          <w:lang w:val="en-GB"/>
+          <w14:shadow w14:blurRad="38100" w14:dist="25400" w14:dir="5400000" w14:sx="100000" w14:sy="100000" w14:kx="0" w14:ky="0" w14:algn="ctr">
+            <w14:srgbClr w14:val="6E747A">
+              <w14:alpha w14:val="57000"/>
+            </w14:srgbClr>
+          </w14:shadow>
+          <w14:textOutline w14:w="0" w14:cap="flat" w14:cmpd="sng" w14:algn="ctr">
+            <w14:noFill/>
+            <w14:prstDash w14:val="solid"/>
+            <w14:round/>
+          </w14:textOutline>
+        </w:rPr>
+        <w:t xml:space="preserve"> </w:t>
+      </w:r>
+      <w:proofErr w:type="spellStart"/>
+      <w:r>
+        <w:rPr>
+          <w:rFonts w:ascii="Courier New" w:hAnsi="Courier New" w:cs="Courier New"/>
+          <w:lang w:val="en-GB"/>
+        </w:rPr>
+        <w:t>s.Title</w:t>
+      </w:r>
+      <w:proofErr w:type="spellEnd"/>
+      <w:r>
+        <w:rPr>
+          <w:rFonts w:ascii="Courier New" w:hAnsi="Courier New" w:cs="Courier New"/>
+          <w:lang w:val="en-GB"/>
+        </w:rPr>
+        <w:t xml:space="preserve"> = </w:t>
+      </w:r>
+      <w:proofErr w:type="spellStart"/>
+      <w:r>
+        <w:rPr>
+          <w:rFonts w:ascii="Courier New" w:hAnsi="Courier New" w:cs="Courier New"/>
+          <w:lang w:val="en-GB"/>
+        </w:rPr>
+        <w:t>p.SongTitle</w:t>
+      </w:r>
+      <w:proofErr w:type="spellEnd"/>
+      <w:r>
+        <w:rPr>
+          <w:rFonts w:ascii="Courier New" w:hAnsi="Courier New" w:cs="Courier New"/>
+          <w:lang w:val="en-GB"/>
+        </w:rPr>
+        <w:t xml:space="preserve"> </w:t>
+      </w:r>
+      <w:r>
+        <w:rPr>
+          <w:rFonts w:ascii="Courier New" w:hAnsi="Courier New" w:cs="Courier New"/>
+          <w:color w:val="FF9900"/>
+          <w:lang w:val="en-GB"/>
+          <w14:shadow w14:blurRad="38100" w14:dist="25400" w14:dir="5400000" w14:sx="100000" w14:sy="100000" w14:kx="0" w14:ky="0" w14:algn="ctr">
+            <w14:srgbClr w14:val="6E747A">
+              <w14:alpha w14:val="57000"/>
+            </w14:srgbClr>
+          </w14:shadow>
+          <w14:textOutline w14:w="0" w14:cap="flat" w14:cmpd="sng" w14:algn="ctr">
+            <w14:noFill/>
+            <w14:prstDash w14:val="solid"/>
+            <w14:round/>
+          </w14:textOutline>
+        </w:rPr>
+        <w:t>AND</w:t>
+      </w:r>
+      <w:r>
+        <w:rPr>
+          <w:rFonts w:ascii="Courier New" w:hAnsi="Courier New" w:cs="Courier New"/>
+          <w:color w:val="FF0000"/>
+          <w:lang w:val="en-GB"/>
+          <w14:shadow w14:blurRad="38100" w14:dist="25400" w14:dir="5400000" w14:sx="100000" w14:sy="100000" w14:kx="0" w14:ky="0" w14:algn="ctr">
+            <w14:srgbClr w14:val="6E747A">
+              <w14:alpha w14:val="57000"/>
+            </w14:srgbClr>
+          </w14:shadow>
+          <w14:textOutline w14:w="0" w14:cap="flat" w14:cmpd="sng" w14:algn="ctr">
+            <w14:noFill/>
+            <w14:prstDash w14:val="solid"/>
+            <w14:round/>
+          </w14:textOutline>
+        </w:rPr>
+        <w:t xml:space="preserve"> </w:t>
+      </w:r>
+      <w:proofErr w:type="spellStart"/>
+      <w:r>
+        <w:rPr>
+          <w:rFonts w:ascii="Courier New" w:hAnsi="Courier New" w:cs="Courier New"/>
+          <w:lang w:val="en-GB"/>
+        </w:rPr>
+        <w:t>s.ReleaseDate</w:t>
+      </w:r>
+      <w:proofErr w:type="spellEnd"/>
+      <w:r>
+        <w:rPr>
+          <w:rFonts w:ascii="Courier New" w:hAnsi="Courier New" w:cs="Courier New"/>
+          <w:lang w:val="en-GB"/>
+        </w:rPr>
+        <w:t xml:space="preserve"> = </w:t>
+      </w:r>
+      <w:proofErr w:type="spellStart"/>
+      <w:r>
+        <w:rPr>
+          <w:rFonts w:ascii="Courier New" w:hAnsi="Courier New" w:cs="Courier New"/>
+          <w:lang w:val="en-GB"/>
+        </w:rPr>
+        <w:t>p.SongReleaseDate</w:t>
+      </w:r>
+      <w:proofErr w:type="spellEnd"/>
+      <w:r>
+        <w:rPr>
+          <w:rFonts w:ascii="Courier New" w:hAnsi="Courier New" w:cs="Courier New"/>
+          <w:lang w:val="en-GB"/>
+        </w:rPr>
+        <w:t xml:space="preserve"> </w:t>
+      </w:r>
+      <w:r>
+        <w:rPr>
+          <w:rFonts w:ascii="Courier New" w:hAnsi="Courier New" w:cs="Courier New"/>
+          <w:color w:val="FF9900"/>
+          <w:lang w:val="en-GB"/>
+          <w14:shadow w14:blurRad="38100" w14:dist="25400" w14:dir="5400000" w14:sx="100000" w14:sy="100000" w14:kx="0" w14:ky="0" w14:algn="ctr">
+            <w14:srgbClr w14:val="6E747A">
+              <w14:alpha w14:val="57000"/>
+            </w14:srgbClr>
+          </w14:shadow>
+          <w14:textOutline w14:w="0" w14:cap="flat" w14:cmpd="sng" w14:algn="ctr">
+            <w14:noFill/>
+            <w14:prstDash w14:val="solid"/>
+            <w14:round/>
+          </w14:textOutline>
+        </w:rPr>
+        <w:t>WHERE</w:t>
+      </w:r>
+      <w:r>
+        <w:rPr>
+          <w:rFonts w:ascii="Courier New" w:hAnsi="Courier New" w:cs="Courier New"/>
+          <w:color w:val="FF0000"/>
+          <w:lang w:val="en-GB"/>
+          <w14:shadow w14:blurRad="38100" w14:dist="25400" w14:dir="5400000" w14:sx="100000" w14:sy="100000" w14:kx="0" w14:ky="0" w14:algn="ctr">
+            <w14:srgbClr w14:val="6E747A">
+              <w14:alpha w14:val="57000"/>
+            </w14:srgbClr>
+          </w14:shadow>
+          <w14:textOutline w14:w="0" w14:cap="flat" w14:cmpd="sng" w14:algn="ctr">
+            <w14:noFill/>
+            <w14:prstDash w14:val="solid"/>
+            <w14:round/>
+          </w14:textOutline>
+        </w:rPr>
+        <w:t xml:space="preserve"> </w:t>
+      </w:r>
+      <w:proofErr w:type="spellStart"/>
+      <w:r>
+        <w:rPr>
+          <w:rFonts w:ascii="Courier New" w:hAnsi="Courier New" w:cs="Courier New"/>
+          <w:lang w:val="en-GB"/>
+        </w:rPr>
+        <w:t>s.Title</w:t>
+      </w:r>
+      <w:proofErr w:type="spellEnd"/>
+      <w:r>
+        <w:rPr>
+          <w:rFonts w:ascii="Courier New" w:hAnsi="Courier New" w:cs="Courier New"/>
+          <w:lang w:val="en-GB"/>
+        </w:rPr>
+        <w:t xml:space="preserve"> </w:t>
+      </w:r>
+      <w:r>
+        <w:rPr>
+          <w:rFonts w:ascii="Courier New" w:hAnsi="Courier New" w:cs="Courier New"/>
+          <w:color w:val="FF9900"/>
+          <w:lang w:val="en-GB"/>
+          <w14:shadow w14:blurRad="38100" w14:dist="25400" w14:dir="5400000" w14:sx="100000" w14:sy="100000" w14:kx="0" w14:ky="0" w14:algn="ctr">
+            <w14:srgbClr w14:val="6E747A">
+              <w14:alpha w14:val="57000"/>
+            </w14:srgbClr>
+          </w14:shadow>
+          <w14:textOutline w14:w="0" w14:cap="flat" w14:cmpd="sng" w14:algn="ctr">
+            <w14:noFill/>
+            <w14:prstDash w14:val="solid"/>
+            <w14:round/>
+          </w14:textOutline>
+        </w:rPr>
+        <w:t>LIKE</w:t>
+      </w:r>
+      <w:r>
+        <w:rPr>
+          <w:rFonts w:ascii="Courier New" w:hAnsi="Courier New" w:cs="Courier New"/>
+          <w:color w:val="FF0000"/>
+          <w:lang w:val="en-GB"/>
+          <w14:shadow w14:blurRad="38100" w14:dist="25400" w14:dir="5400000" w14:sx="100000" w14:sy="100000" w14:kx="0" w14:ky="0" w14:algn="ctr">
+            <w14:srgbClr w14:val="6E747A">
+              <w14:alpha w14:val="57000"/>
+            </w14:srgbClr>
+          </w14:shadow>
+          <w14:textOutline w14:w="0" w14:cap="flat" w14:cmpd="sng" w14:algn="ctr">
+            <w14:noFill/>
+            <w14:prstDash w14:val="solid"/>
+            <w14:round/>
+          </w14:textOutline>
+        </w:rPr>
+        <w:t xml:space="preserve"> </w:t>
+      </w:r>
+      <w:r>
+        <w:rPr>
+          <w:rFonts w:ascii="Courier New" w:hAnsi="Courier New" w:cs="Courier New"/>
+          <w:lang w:val="en-GB"/>
+        </w:rPr>
+        <w:t xml:space="preserve">'%".$search."%' </w:t>
+      </w:r>
+      <w:r>
+        <w:rPr>
+          <w:rFonts w:ascii="Courier New" w:hAnsi="Courier New" w:cs="Courier New"/>
+          <w:color w:val="FF9900"/>
+          <w:lang w:val="en-GB"/>
+          <w14:shadow w14:blurRad="38100" w14:dist="25400" w14:dir="5400000" w14:sx="100000" w14:sy="100000" w14:kx="0" w14:ky="0" w14:algn="ctr">
+            <w14:srgbClr w14:val="6E747A">
+              <w14:alpha w14:val="57000"/>
+            </w14:srgbClr>
+          </w14:shadow>
+          <w14:textOutline w14:w="0" w14:cap="flat" w14:cmpd="sng" w14:algn="ctr">
+            <w14:noFill/>
+            <w14:prstDash w14:val="solid"/>
+            <w14:round/>
+          </w14:textOutline>
+        </w:rPr>
+        <w:t>OR</w:t>
+      </w:r>
+      <w:r>
+        <w:rPr>
+          <w:rFonts w:ascii="Courier New" w:hAnsi="Courier New" w:cs="Courier New"/>
+          <w:color w:val="FF0000"/>
+          <w:lang w:val="en-GB"/>
+          <w14:shadow w14:blurRad="38100" w14:dist="25400" w14:dir="5400000" w14:sx="100000" w14:sy="100000" w14:kx="0" w14:ky="0" w14:algn="ctr">
+            <w14:srgbClr w14:val="6E747A">
+              <w14:alpha w14:val="57000"/>
+            </w14:srgbClr>
+          </w14:shadow>
+          <w14:textOutline w14:w="0" w14:cap="flat" w14:cmpd="sng" w14:algn="ctr">
+            <w14:noFill/>
+            <w14:prstDash w14:val="solid"/>
+            <w14:round/>
+          </w14:textOutline>
+        </w:rPr>
+        <w:t xml:space="preserve"> </w:t>
+      </w:r>
+      <w:proofErr w:type="spellStart"/>
+      <w:r>
+        <w:rPr>
+          <w:rFonts w:ascii="Courier New" w:hAnsi="Courier New" w:cs="Courier New"/>
+          <w:lang w:val="en-GB"/>
+        </w:rPr>
+        <w:t>s.Text</w:t>
+      </w:r>
+      <w:proofErr w:type="spellEnd"/>
+      <w:r>
+        <w:rPr>
+          <w:rFonts w:ascii="Courier New" w:hAnsi="Courier New" w:cs="Courier New"/>
+          <w:lang w:val="en-GB"/>
+        </w:rPr>
+        <w:t xml:space="preserve"> </w:t>
+      </w:r>
+      <w:r>
+        <w:rPr>
+          <w:rFonts w:ascii="Courier New" w:hAnsi="Courier New" w:cs="Courier New"/>
+          <w:color w:val="FF9900"/>
+          <w:lang w:val="en-GB"/>
+          <w14:shadow w14:blurRad="38100" w14:dist="25400" w14:dir="5400000" w14:sx="100000" w14:sy="100000" w14:kx="0" w14:ky="0" w14:algn="ctr">
+            <w14:srgbClr w14:val="6E747A">
+              <w14:alpha w14:val="57000"/>
+            </w14:srgbClr>
+          </w14:shadow>
+          <w14:textOutline w14:w="0" w14:cap="flat" w14:cmpd="sng" w14:algn="ctr">
+            <w14:noFill/>
+            <w14:prstDash w14:val="solid"/>
+            <w14:round/>
+          </w14:textOutline>
+        </w:rPr>
+        <w:t>LIKE</w:t>
+      </w:r>
+      <w:r>
+        <w:rPr>
+          <w:rFonts w:ascii="Courier New" w:hAnsi="Courier New" w:cs="Courier New"/>
+          <w:color w:val="FF0000"/>
+          <w:lang w:val="en-GB"/>
+          <w14:shadow w14:blurRad="38100" w14:dist="25400" w14:dir="5400000" w14:sx="100000" w14:sy="100000" w14:kx="0" w14:ky="0" w14:algn="ctr">
+            <w14:srgbClr w14:val="6E747A">
+              <w14:alpha w14:val="57000"/>
+            </w14:srgbClr>
+          </w14:shadow>
+          <w14:textOutline w14:w="0" w14:cap="flat" w14:cmpd="sng" w14:algn="ctr">
+            <w14:noFill/>
+            <w14:prstDash w14:val="solid"/>
+            <w14:round/>
+          </w14:textOutline>
+        </w:rPr>
+        <w:t xml:space="preserve"> </w:t>
+      </w:r>
+      <w:r>
+        <w:rPr>
+          <w:rFonts w:ascii="Courier New" w:hAnsi="Courier New" w:cs="Courier New"/>
+          <w:lang w:val="en-GB"/>
+        </w:rPr>
+        <w:t xml:space="preserve">'%".$search."%' </w:t>
+      </w:r>
+      <w:r>
+        <w:rPr>
+          <w:rFonts w:ascii="Courier New" w:hAnsi="Courier New" w:cs="Courier New"/>
+          <w:color w:val="FF9900"/>
+          <w:lang w:val="en-GB"/>
+          <w14:shadow w14:blurRad="38100" w14:dist="25400" w14:dir="5400000" w14:sx="100000" w14:sy="100000" w14:kx="0" w14:ky="0" w14:algn="ctr">
+            <w14:srgbClr w14:val="6E747A">
+              <w14:alpha w14:val="57000"/>
+            </w14:srgbClr>
+          </w14:shadow>
+          <w14:textOutline w14:w="0" w14:cap="flat" w14:cmpd="sng" w14:algn="ctr">
+            <w14:noFill/>
+            <w14:prstDash w14:val="solid"/>
+            <w14:round/>
+          </w14:textOutline>
+        </w:rPr>
+        <w:t>OR</w:t>
+      </w:r>
+      <w:r>
+        <w:rPr>
+          <w:rFonts w:ascii="Courier New" w:hAnsi="Courier New" w:cs="Courier New"/>
+          <w:color w:val="FF0000"/>
+          <w:lang w:val="en-GB"/>
+          <w14:shadow w14:blurRad="38100" w14:dist="25400" w14:dir="5400000" w14:sx="100000" w14:sy="100000" w14:kx="0" w14:ky="0" w14:algn="ctr">
+            <w14:srgbClr w14:val="6E747A">
+              <w14:alpha w14:val="57000"/>
+            </w14:srgbClr>
+          </w14:shadow>
+          <w14:textOutline w14:w="0" w14:cap="flat" w14:cmpd="sng" w14:algn="ctr">
+            <w14:noFill/>
+            <w14:prstDash w14:val="solid"/>
+            <w14:round/>
+          </w14:textOutline>
+        </w:rPr>
+        <w:t xml:space="preserve"> </w:t>
+      </w:r>
+      <w:proofErr w:type="spellStart"/>
+      <w:r>
+        <w:rPr>
+          <w:rFonts w:ascii="Courier New" w:hAnsi="Courier New" w:cs="Courier New"/>
+          <w:lang w:val="en-GB"/>
+        </w:rPr>
+        <w:t>p.SongTitle</w:t>
+      </w:r>
+      <w:proofErr w:type="spellEnd"/>
+      <w:r>
+        <w:rPr>
+          <w:rFonts w:ascii="Courier New" w:hAnsi="Courier New" w:cs="Courier New"/>
+          <w:lang w:val="en-GB"/>
+        </w:rPr>
+        <w:t xml:space="preserve"> </w:t>
+      </w:r>
+      <w:r>
+        <w:rPr>
+          <w:rFonts w:ascii="Courier New" w:hAnsi="Courier New" w:cs="Courier New"/>
+          <w:color w:val="FF9900"/>
+          <w:lang w:val="en-GB"/>
+          <w14:shadow w14:blurRad="38100" w14:dist="25400" w14:dir="5400000" w14:sx="100000" w14:sy="100000" w14:kx="0" w14:ky="0" w14:algn="ctr">
+            <w14:srgbClr w14:val="6E747A">
+              <w14:alpha w14:val="57000"/>
+            </w14:srgbClr>
+          </w14:shadow>
+          <w14:textOutline w14:w="0" w14:cap="flat" w14:cmpd="sng" w14:algn="ctr">
+            <w14:noFill/>
+            <w14:prstDash w14:val="solid"/>
+            <w14:round/>
+          </w14:textOutline>
+        </w:rPr>
+        <w:t>IN</w:t>
+      </w:r>
+      <w:r>
+        <w:rPr>
+          <w:rFonts w:ascii="Courier New" w:hAnsi="Courier New" w:cs="Courier New"/>
+          <w:color w:val="FF0000"/>
+          <w:lang w:val="en-GB"/>
+          <w14:shadow w14:blurRad="38100" w14:dist="25400" w14:dir="5400000" w14:sx="100000" w14:sy="100000" w14:kx="0" w14:ky="0" w14:algn="ctr">
+            <w14:srgbClr w14:val="6E747A">
+              <w14:alpha w14:val="57000"/>
+            </w14:srgbClr>
+          </w14:shadow>
+          <w14:textOutline w14:w="0" w14:cap="flat" w14:cmpd="sng" w14:algn="ctr">
+            <w14:noFill/>
+            <w14:prstDash w14:val="solid"/>
+            <w14:round/>
+          </w14:textOutline>
+        </w:rPr>
+        <w:t xml:space="preserve"> </w:t>
+      </w:r>
+    </w:p>
+    <w:p>
+      <w:pPr>
         <w:ind w:left="708"/>
         <w:jc w:val="left"/>
         <w:rPr>
@@ -4026,6 +4419,7 @@
           <w:lang w:val="en-GB"/>
         </w:rPr>
       </w:pPr>
+      <w:proofErr w:type="gramStart"/>
       <w:r>
         <w:rPr>
           <w:rFonts w:ascii="Courier New" w:hAnsi="Courier New" w:cs="Courier New"/>
@@ -4051,6 +4445,7 @@
         </w:rPr>
         <w:t>SELECT</w:t>
       </w:r>
+      <w:proofErr w:type="gramEnd"/>
       <w:r>
         <w:rPr>
           <w:rFonts w:ascii="Courier New" w:hAnsi="Courier New" w:cs="Courier New"/>
@@ -4069,12 +4464,21 @@
         </w:rPr>
         <w:t xml:space="preserve"> </w:t>
       </w:r>
-      <w:r>
-        <w:rPr>
-          <w:rFonts w:ascii="Courier New" w:hAnsi="Courier New" w:cs="Courier New"/>
-          <w:lang w:val="en-GB"/>
-        </w:rPr>
-        <w:t xml:space="preserve">s.Title </w:t>
+      <w:proofErr w:type="spellStart"/>
+      <w:r>
+        <w:rPr>
+          <w:rFonts w:ascii="Courier New" w:hAnsi="Courier New" w:cs="Courier New"/>
+          <w:lang w:val="en-GB"/>
+        </w:rPr>
+        <w:t>s.Title</w:t>
+      </w:r>
+      <w:proofErr w:type="spellEnd"/>
+      <w:r>
+        <w:rPr>
+          <w:rFonts w:ascii="Courier New" w:hAnsi="Courier New" w:cs="Courier New"/>
+          <w:lang w:val="en-GB"/>
+        </w:rPr>
+        <w:t xml:space="preserve"> </w:t>
       </w:r>
       <w:r>
         <w:rPr>
@@ -4198,12 +4602,37 @@
         </w:rPr>
         <w:t xml:space="preserve"> </w:t>
       </w:r>
-      <w:r>
-        <w:rPr>
-          <w:rFonts w:ascii="Courier New" w:hAnsi="Courier New" w:cs="Courier New"/>
-          <w:lang w:val="en-GB"/>
-        </w:rPr>
-        <w:t xml:space="preserve">s.Title = p.SongTitle </w:t>
+      <w:proofErr w:type="spellStart"/>
+      <w:r>
+        <w:rPr>
+          <w:rFonts w:ascii="Courier New" w:hAnsi="Courier New" w:cs="Courier New"/>
+          <w:lang w:val="en-GB"/>
+        </w:rPr>
+        <w:t>s.Title</w:t>
+      </w:r>
+      <w:proofErr w:type="spellEnd"/>
+      <w:r>
+        <w:rPr>
+          <w:rFonts w:ascii="Courier New" w:hAnsi="Courier New" w:cs="Courier New"/>
+          <w:lang w:val="en-GB"/>
+        </w:rPr>
+        <w:t xml:space="preserve"> = </w:t>
+      </w:r>
+      <w:proofErr w:type="spellStart"/>
+      <w:r>
+        <w:rPr>
+          <w:rFonts w:ascii="Courier New" w:hAnsi="Courier New" w:cs="Courier New"/>
+          <w:lang w:val="en-GB"/>
+        </w:rPr>
+        <w:t>p.SongTitle</w:t>
+      </w:r>
+      <w:proofErr w:type="spellEnd"/>
+      <w:r>
+        <w:rPr>
+          <w:rFonts w:ascii="Courier New" w:hAnsi="Courier New" w:cs="Courier New"/>
+          <w:lang w:val="en-GB"/>
+        </w:rPr>
+        <w:t xml:space="preserve"> </w:t>
       </w:r>
       <w:r>
         <w:rPr>
@@ -4241,12 +4670,21 @@
         </w:rPr>
         <w:t xml:space="preserve"> </w:t>
       </w:r>
-      <w:r>
-        <w:rPr>
-          <w:rFonts w:ascii="Courier New" w:hAnsi="Courier New" w:cs="Courier New"/>
-          <w:lang w:val="en-GB"/>
-        </w:rPr>
-        <w:t xml:space="preserve">p.ArtistName </w:t>
+      <w:proofErr w:type="spellStart"/>
+      <w:r>
+        <w:rPr>
+          <w:rFonts w:ascii="Courier New" w:hAnsi="Courier New" w:cs="Courier New"/>
+          <w:lang w:val="en-GB"/>
+        </w:rPr>
+        <w:t>p.ArtistName</w:t>
+      </w:r>
+      <w:proofErr w:type="spellEnd"/>
+      <w:r>
+        <w:rPr>
+          <w:rFonts w:ascii="Courier New" w:hAnsi="Courier New" w:cs="Courier New"/>
+          <w:lang w:val="en-GB"/>
+        </w:rPr>
+        <w:t xml:space="preserve"> </w:t>
       </w:r>
       <w:r>
         <w:rPr>
@@ -4336,6 +4774,7 @@
         </w:rPr>
         <w:t xml:space="preserve"> </w:t>
       </w:r>
+      <w:proofErr w:type="gramStart"/>
       <w:r>
         <w:rPr>
           <w:rFonts w:ascii="Courier New" w:hAnsi="Courier New" w:cs="Courier New"/>
@@ -4372,13 +4811,87 @@
         </w:rPr>
         <w:t xml:space="preserve">  </w:t>
       </w:r>
-      <w:r>
-        <w:rPr>
-          <w:rFonts w:ascii="Courier New" w:hAnsi="Courier New" w:cs="Courier New"/>
-          <w:lang w:val="en-GB"/>
-        </w:rPr>
-        <w:t>s.Title, s.ReleaseDate, s.Language, p.ArtistName, s.userAdd</w:t>
-      </w:r>
+      <w:proofErr w:type="spellStart"/>
+      <w:r>
+        <w:rPr>
+          <w:rFonts w:ascii="Courier New" w:hAnsi="Courier New" w:cs="Courier New"/>
+          <w:lang w:val="en-GB"/>
+        </w:rPr>
+        <w:t>s</w:t>
+      </w:r>
+      <w:proofErr w:type="gramEnd"/>
+      <w:r>
+        <w:rPr>
+          <w:rFonts w:ascii="Courier New" w:hAnsi="Courier New" w:cs="Courier New"/>
+          <w:lang w:val="en-GB"/>
+        </w:rPr>
+        <w:t>.Title</w:t>
+      </w:r>
+      <w:proofErr w:type="spellEnd"/>
+      <w:r>
+        <w:rPr>
+          <w:rFonts w:ascii="Courier New" w:hAnsi="Courier New" w:cs="Courier New"/>
+          <w:lang w:val="en-GB"/>
+        </w:rPr>
+        <w:t xml:space="preserve">, </w:t>
+      </w:r>
+      <w:proofErr w:type="spellStart"/>
+      <w:r>
+        <w:rPr>
+          <w:rFonts w:ascii="Courier New" w:hAnsi="Courier New" w:cs="Courier New"/>
+          <w:lang w:val="en-GB"/>
+        </w:rPr>
+        <w:t>s.ReleaseDate</w:t>
+      </w:r>
+      <w:proofErr w:type="spellEnd"/>
+      <w:r>
+        <w:rPr>
+          <w:rFonts w:ascii="Courier New" w:hAnsi="Courier New" w:cs="Courier New"/>
+          <w:lang w:val="en-GB"/>
+        </w:rPr>
+        <w:t xml:space="preserve">, </w:t>
+      </w:r>
+      <w:proofErr w:type="spellStart"/>
+      <w:r>
+        <w:rPr>
+          <w:rFonts w:ascii="Courier New" w:hAnsi="Courier New" w:cs="Courier New"/>
+          <w:lang w:val="en-GB"/>
+        </w:rPr>
+        <w:t>s.Language</w:t>
+      </w:r>
+      <w:proofErr w:type="spellEnd"/>
+      <w:r>
+        <w:rPr>
+          <w:rFonts w:ascii="Courier New" w:hAnsi="Courier New" w:cs="Courier New"/>
+          <w:lang w:val="en-GB"/>
+        </w:rPr>
+        <w:t xml:space="preserve">, </w:t>
+      </w:r>
+      <w:proofErr w:type="spellStart"/>
+      <w:r>
+        <w:rPr>
+          <w:rFonts w:ascii="Courier New" w:hAnsi="Courier New" w:cs="Courier New"/>
+          <w:lang w:val="en-GB"/>
+        </w:rPr>
+        <w:t>p.ArtistName</w:t>
+      </w:r>
+      <w:proofErr w:type="spellEnd"/>
+      <w:r>
+        <w:rPr>
+          <w:rFonts w:ascii="Courier New" w:hAnsi="Courier New" w:cs="Courier New"/>
+          <w:lang w:val="en-GB"/>
+        </w:rPr>
+        <w:t xml:space="preserve">, </w:t>
+      </w:r>
+      <w:proofErr w:type="spellStart"/>
+      <w:r>
+        <w:rPr>
+          <w:rFonts w:ascii="Courier New" w:hAnsi="Courier New" w:cs="Courier New"/>
+          <w:lang w:val="en-GB"/>
+        </w:rPr>
+        <w:t>s.userAdd</w:t>
+      </w:r>
+      <w:proofErr w:type="spellEnd"/>
     </w:p>
     <w:p>
       <w:pPr>
@@ -4388,11 +4901,19 @@
         </w:rPr>
       </w:pPr>
       <w:bookmarkStart w:id="10" w:name="_Toc105359813"/>
-      <w:r>
-        <w:rPr>
-          <w:lang w:val="en-GB"/>
-        </w:rPr>
-        <w:t>Pagina lyrics</w:t>
+      <w:proofErr w:type="spellStart"/>
+      <w:r>
+        <w:rPr>
+          <w:lang w:val="en-GB"/>
+        </w:rPr>
+        <w:t>Pagina</w:t>
+      </w:r>
+      <w:proofErr w:type="spellEnd"/>
+      <w:r>
+        <w:rPr>
+          <w:lang w:val="en-GB"/>
+        </w:rPr>
+        <w:t xml:space="preserve"> lyrics</w:t>
       </w:r>
       <w:bookmarkEnd w:id="10"/>
     </w:p>
@@ -4611,12 +5132,87 @@
         </w:rPr>
         <w:t xml:space="preserve"> </w:t>
       </w:r>
-      <w:r>
-        <w:rPr>
-          <w:rFonts w:ascii="Courier New" w:hAnsi="Courier New" w:cs="Courier New"/>
-          <w:lang w:val="en-GB"/>
-        </w:rPr>
-        <w:t xml:space="preserve">s.ReleaseDate = p.SongReleaseDate AND s.Title = p.SongTitle WHERE s.Title </w:t>
+      <w:proofErr w:type="spellStart"/>
+      <w:proofErr w:type="gramStart"/>
+      <w:r>
+        <w:rPr>
+          <w:rFonts w:ascii="Courier New" w:hAnsi="Courier New" w:cs="Courier New"/>
+          <w:lang w:val="en-GB"/>
+        </w:rPr>
+        <w:t>s.ReleaseDate</w:t>
+      </w:r>
+      <w:proofErr w:type="spellEnd"/>
+      <w:proofErr w:type="gramEnd"/>
+      <w:r>
+        <w:rPr>
+          <w:rFonts w:ascii="Courier New" w:hAnsi="Courier New" w:cs="Courier New"/>
+          <w:lang w:val="en-GB"/>
+        </w:rPr>
+        <w:t xml:space="preserve"> = </w:t>
+      </w:r>
+      <w:proofErr w:type="spellStart"/>
+      <w:r>
+        <w:rPr>
+          <w:rFonts w:ascii="Courier New" w:hAnsi="Courier New" w:cs="Courier New"/>
+          <w:lang w:val="en-GB"/>
+        </w:rPr>
+        <w:t>p.SongReleaseDate</w:t>
+      </w:r>
+      <w:proofErr w:type="spellEnd"/>
+      <w:r>
+        <w:rPr>
+          <w:rFonts w:ascii="Courier New" w:hAnsi="Courier New" w:cs="Courier New"/>
+          <w:lang w:val="en-GB"/>
+        </w:rPr>
+        <w:t xml:space="preserve"> AND </w:t>
+      </w:r>
+      <w:proofErr w:type="spellStart"/>
+      <w:r>
+        <w:rPr>
+          <w:rFonts w:ascii="Courier New" w:hAnsi="Courier New" w:cs="Courier New"/>
+          <w:lang w:val="en-GB"/>
+        </w:rPr>
+        <w:t>s.Title</w:t>
+      </w:r>
+      <w:proofErr w:type="spellEnd"/>
+      <w:r>
+        <w:rPr>
+          <w:rFonts w:ascii="Courier New" w:hAnsi="Courier New" w:cs="Courier New"/>
+          <w:lang w:val="en-GB"/>
+        </w:rPr>
+        <w:t xml:space="preserve"> = </w:t>
+      </w:r>
+      <w:proofErr w:type="spellStart"/>
+      <w:r>
+        <w:rPr>
+          <w:rFonts w:ascii="Courier New" w:hAnsi="Courier New" w:cs="Courier New"/>
+          <w:lang w:val="en-GB"/>
+        </w:rPr>
+        <w:t>p.SongTitle</w:t>
+      </w:r>
+      <w:proofErr w:type="spellEnd"/>
+      <w:r>
+        <w:rPr>
+          <w:rFonts w:ascii="Courier New" w:hAnsi="Courier New" w:cs="Courier New"/>
+          <w:lang w:val="en-GB"/>
+        </w:rPr>
+        <w:t xml:space="preserve"> WHERE </w:t>
+      </w:r>
+      <w:proofErr w:type="spellStart"/>
+      <w:r>
+        <w:rPr>
+          <w:rFonts w:ascii="Courier New" w:hAnsi="Courier New" w:cs="Courier New"/>
+          <w:lang w:val="en-GB"/>
+        </w:rPr>
+        <w:t>s.Title</w:t>
+      </w:r>
+      <w:proofErr w:type="spellEnd"/>
+      <w:r>
+        <w:rPr>
+          <w:rFonts w:ascii="Courier New" w:hAnsi="Courier New" w:cs="Courier New"/>
+          <w:lang w:val="en-GB"/>
+        </w:rPr>
+        <w:t xml:space="preserve"> </w:t>
       </w:r>
       <w:r>
         <w:rPr>
@@ -4665,7 +5261,23 @@
         <w:rPr>
           <w:rFonts w:ascii="Courier New" w:hAnsi="Courier New" w:cs="Courier New"/>
         </w:rPr>
-        <w:t xml:space="preserve">$title."' AND s.ReleaseDate </w:t>
+        <w:t xml:space="preserve">$title."' AND </w:t>
+      </w:r>
+      <w:proofErr w:type="spellStart"/>
+      <w:proofErr w:type="gramStart"/>
+      <w:r>
+        <w:rPr>
+          <w:rFonts w:ascii="Courier New" w:hAnsi="Courier New" w:cs="Courier New"/>
+        </w:rPr>
+        <w:t>s.ReleaseDate</w:t>
+      </w:r>
+      <w:proofErr w:type="spellEnd"/>
+      <w:proofErr w:type="gramEnd"/>
+      <w:r>
+        <w:rPr>
+          <w:rFonts w:ascii="Courier New" w:hAnsi="Courier New" w:cs="Courier New"/>
+        </w:rPr>
+        <w:t xml:space="preserve"> </w:t>
       </w:r>
       <w:r>
         <w:rPr>
@@ -4710,777 +5322,1006 @@
     </w:p>
     <w:p>
       <w:pPr>
-        <w:pStyle w:val="Titolo2"/>
-      </w:pPr>
-      <w:bookmarkStart w:id="11" w:name="_Toc105359814"/>
-      <w:r>
-        <w:t>Pagina artista</w:t>
-      </w:r>
-      <w:bookmarkEnd w:id="11"/>
+        <w:jc w:val="left"/>
+        <w:rPr>
+          <w:rFonts w:ascii="Courier New" w:hAnsi="Courier New" w:cs="Courier New"/>
+        </w:rPr>
+      </w:pPr>
     </w:p>
     <w:p>
       <w:pPr>
-        <w:rPr>
-          <w:lang w:val="it-IT"/>
-        </w:rPr>
-      </w:pPr>
-      <w:r>
-        <w:rPr>
-          <w:lang w:val="it-IT"/>
-        </w:rPr>
-        <w:t>Cerca tutte le canzoni realizzate d</w:t>
-      </w:r>
-      <w:r>
-        <w:rPr>
-          <w:lang w:val="it-IT"/>
-        </w:rPr>
-        <w:t>a un dato artista:</w:t>
-      </w:r>
+        <w:jc w:val="left"/>
+        <w:rPr>
+          <w:rFonts w:ascii="Courier New" w:hAnsi="Courier New" w:cs="Courier New"/>
+        </w:rPr>
+      </w:pPr>
     </w:p>
     <w:p>
       <w:pPr>
         <w:jc w:val="left"/>
         <w:rPr>
           <w:rFonts w:ascii="Courier New" w:hAnsi="Courier New" w:cs="Courier New"/>
-          <w:lang w:val="en-GB"/>
-        </w:rPr>
-      </w:pPr>
-      <w:r>
-        <w:rPr>
-          <w:rFonts w:ascii="Courier New" w:hAnsi="Courier New" w:cs="Courier New"/>
-          <w:color w:val="FF9900"/>
-          <w:lang w:val="en-GB"/>
-          <w14:shadow w14:blurRad="38100" w14:dist="25400" w14:dir="5400000" w14:sx="100000" w14:sy="100000" w14:kx="0" w14:ky="0" w14:algn="ctr">
-            <w14:srgbClr w14:val="6E747A">
-              <w14:alpha w14:val="57000"/>
-            </w14:srgbClr>
-          </w14:shadow>
-          <w14:textOutline w14:w="0" w14:cap="flat" w14:cmpd="sng" w14:algn="ctr">
-            <w14:noFill/>
-            <w14:prstDash w14:val="solid"/>
-            <w14:round/>
-          </w14:textOutline>
-        </w:rPr>
-        <w:t>SELECT</w:t>
-      </w:r>
-      <w:r>
-        <w:rPr>
-          <w:rFonts w:ascii="Courier New" w:hAnsi="Courier New" w:cs="Courier New"/>
-          <w:color w:val="FF0000"/>
-          <w:lang w:val="en-GB"/>
-          <w14:shadow w14:blurRad="38100" w14:dist="25400" w14:dir="5400000" w14:sx="100000" w14:sy="100000" w14:kx="0" w14:ky="0" w14:algn="ctr">
-            <w14:srgbClr w14:val="6E747A">
-              <w14:alpha w14:val="57000"/>
-            </w14:srgbClr>
-          </w14:shadow>
-          <w14:textOutline w14:w="0" w14:cap="flat" w14:cmpd="sng" w14:algn="ctr">
-            <w14:noFill/>
-            <w14:prstDash w14:val="solid"/>
-            <w14:round/>
-          </w14:textOutline>
-        </w:rPr>
-        <w:t xml:space="preserve"> </w:t>
-      </w:r>
-      <w:r>
-        <w:rPr>
-          <w:rFonts w:ascii="Courier New" w:hAnsi="Courier New" w:cs="Courier New"/>
-          <w:lang w:val="en-GB"/>
-        </w:rPr>
-        <w:t xml:space="preserve">s.Title, s.Language, s.ReleaseDate, s.userAdd </w:t>
-      </w:r>
-      <w:r>
-        <w:rPr>
-          <w:rFonts w:ascii="Courier New" w:hAnsi="Courier New" w:cs="Courier New"/>
-          <w:color w:val="FF9900"/>
-          <w:lang w:val="en-GB"/>
-          <w14:shadow w14:blurRad="38100" w14:dist="25400" w14:dir="5400000" w14:sx="100000" w14:sy="100000" w14:kx="0" w14:ky="0" w14:algn="ctr">
-            <w14:srgbClr w14:val="6E747A">
-              <w14:alpha w14:val="57000"/>
-            </w14:srgbClr>
-          </w14:shadow>
-          <w14:textOutline w14:w="0" w14:cap="flat" w14:cmpd="sng" w14:algn="ctr">
-            <w14:noFill/>
-            <w14:prstDash w14:val="solid"/>
-            <w14:round/>
-          </w14:textOutline>
-        </w:rPr>
-        <w:t>FROM</w:t>
-      </w:r>
-      <w:r>
-        <w:rPr>
-          <w:rFonts w:ascii="Courier New" w:hAnsi="Courier New" w:cs="Courier New"/>
-          <w:color w:val="FF0000"/>
-          <w:lang w:val="en-GB"/>
-          <w14:shadow w14:blurRad="38100" w14:dist="25400" w14:dir="5400000" w14:sx="100000" w14:sy="100000" w14:kx="0" w14:ky="0" w14:algn="ctr">
-            <w14:srgbClr w14:val="6E747A">
-              <w14:alpha w14:val="57000"/>
-            </w14:srgbClr>
-          </w14:shadow>
-          <w14:textOutline w14:w="0" w14:cap="flat" w14:cmpd="sng" w14:algn="ctr">
-            <w14:noFill/>
-            <w14:prstDash w14:val="solid"/>
-            <w14:round/>
-          </w14:textOutline>
-        </w:rPr>
-        <w:t xml:space="preserve"> </w:t>
-      </w:r>
-      <w:r>
-        <w:rPr>
-          <w:rFonts w:ascii="Courier New" w:hAnsi="Courier New" w:cs="Courier New"/>
-          <w:lang w:val="en-GB"/>
-        </w:rPr>
-        <w:t xml:space="preserve">song s </w:t>
-      </w:r>
-      <w:r>
-        <w:rPr>
-          <w:rFonts w:ascii="Courier New" w:hAnsi="Courier New" w:cs="Courier New"/>
-          <w:color w:val="FF9900"/>
-          <w:lang w:val="en-GB"/>
-          <w14:shadow w14:blurRad="38100" w14:dist="25400" w14:dir="5400000" w14:sx="100000" w14:sy="100000" w14:kx="0" w14:ky="0" w14:algn="ctr">
-            <w14:srgbClr w14:val="6E747A">
-              <w14:alpha w14:val="57000"/>
-            </w14:srgbClr>
-          </w14:shadow>
-          <w14:textOutline w14:w="0" w14:cap="flat" w14:cmpd="sng" w14:algn="ctr">
-            <w14:noFill/>
-            <w14:prstDash w14:val="solid"/>
-            <w14:round/>
-          </w14:textOutline>
-        </w:rPr>
-        <w:t>JOIN</w:t>
-      </w:r>
-      <w:r>
-        <w:rPr>
-          <w:rFonts w:ascii="Courier New" w:hAnsi="Courier New" w:cs="Courier New"/>
-          <w:color w:val="FF0000"/>
-          <w:lang w:val="en-GB"/>
-          <w14:shadow w14:blurRad="38100" w14:dist="25400" w14:dir="5400000" w14:sx="100000" w14:sy="100000" w14:kx="0" w14:ky="0" w14:algn="ctr">
-            <w14:srgbClr w14:val="6E747A">
-              <w14:alpha w14:val="57000"/>
-            </w14:srgbClr>
-          </w14:shadow>
-          <w14:textOutline w14:w="0" w14:cap="flat" w14:cmpd="sng" w14:algn="ctr">
-            <w14:noFill/>
-            <w14:prstDash w14:val="solid"/>
-            <w14:round/>
-          </w14:textOutline>
-        </w:rPr>
-        <w:t xml:space="preserve"> </w:t>
-      </w:r>
-      <w:r>
-        <w:rPr>
-          <w:rFonts w:ascii="Courier New" w:hAnsi="Courier New" w:cs="Courier New"/>
-          <w:lang w:val="en-GB"/>
-        </w:rPr>
-        <w:t xml:space="preserve">performance p </w:t>
-      </w:r>
-      <w:r>
-        <w:rPr>
-          <w:rFonts w:ascii="Courier New" w:hAnsi="Courier New" w:cs="Courier New"/>
-          <w:color w:val="FF9900"/>
-          <w:lang w:val="en-GB"/>
-          <w14:shadow w14:blurRad="38100" w14:dist="25400" w14:dir="5400000" w14:sx="100000" w14:sy="100000" w14:kx="0" w14:ky="0" w14:algn="ctr">
-            <w14:srgbClr w14:val="6E747A">
-              <w14:alpha w14:val="57000"/>
-            </w14:srgbClr>
-          </w14:shadow>
-          <w14:textOutline w14:w="0" w14:cap="flat" w14:cmpd="sng" w14:algn="ctr">
-            <w14:noFill/>
-            <w14:prstDash w14:val="solid"/>
-            <w14:round/>
-          </w14:textOutline>
-        </w:rPr>
-        <w:t>ON</w:t>
-      </w:r>
-      <w:r>
-        <w:rPr>
-          <w:rFonts w:ascii="Courier New" w:hAnsi="Courier New" w:cs="Courier New"/>
-          <w:color w:val="FF0000"/>
-          <w:lang w:val="en-GB"/>
-          <w14:shadow w14:blurRad="38100" w14:dist="25400" w14:dir="5400000" w14:sx="100000" w14:sy="100000" w14:kx="0" w14:ky="0" w14:algn="ctr">
-            <w14:srgbClr w14:val="6E747A">
-              <w14:alpha w14:val="57000"/>
-            </w14:srgbClr>
-          </w14:shadow>
-          <w14:textOutline w14:w="0" w14:cap="flat" w14:cmpd="sng" w14:algn="ctr">
-            <w14:noFill/>
-            <w14:prstDash w14:val="solid"/>
-            <w14:round/>
-          </w14:textOutline>
-        </w:rPr>
-        <w:t xml:space="preserve"> </w:t>
-      </w:r>
-      <w:r>
-        <w:rPr>
-          <w:rFonts w:ascii="Courier New" w:hAnsi="Courier New" w:cs="Courier New"/>
-          <w:lang w:val="en-GB"/>
-        </w:rPr>
-        <w:t xml:space="preserve">s.ReleaseDate = p.SongReleaseDate </w:t>
-      </w:r>
-      <w:r>
-        <w:rPr>
-          <w:rFonts w:ascii="Courier New" w:hAnsi="Courier New" w:cs="Courier New"/>
-          <w:color w:val="FF9900"/>
-          <w:lang w:val="en-GB"/>
-          <w14:shadow w14:blurRad="38100" w14:dist="25400" w14:dir="5400000" w14:sx="100000" w14:sy="100000" w14:kx="0" w14:ky="0" w14:algn="ctr">
-            <w14:srgbClr w14:val="6E747A">
-              <w14:alpha w14:val="57000"/>
-            </w14:srgbClr>
-          </w14:shadow>
-          <w14:textOutline w14:w="0" w14:cap="flat" w14:cmpd="sng" w14:algn="ctr">
-            <w14:noFill/>
-            <w14:prstDash w14:val="solid"/>
-            <w14:round/>
-          </w14:textOutline>
-        </w:rPr>
-        <w:t>AND</w:t>
-      </w:r>
-      <w:r>
-        <w:rPr>
-          <w:rFonts w:ascii="Courier New" w:hAnsi="Courier New" w:cs="Courier New"/>
-          <w:color w:val="FF0000"/>
-          <w:lang w:val="en-GB"/>
-          <w14:shadow w14:blurRad="38100" w14:dist="25400" w14:dir="5400000" w14:sx="100000" w14:sy="100000" w14:kx="0" w14:ky="0" w14:algn="ctr">
-            <w14:srgbClr w14:val="6E747A">
-              <w14:alpha w14:val="57000"/>
-            </w14:srgbClr>
-          </w14:shadow>
-          <w14:textOutline w14:w="0" w14:cap="flat" w14:cmpd="sng" w14:algn="ctr">
-            <w14:noFill/>
-            <w14:prstDash w14:val="solid"/>
-            <w14:round/>
-          </w14:textOutline>
-        </w:rPr>
-        <w:t xml:space="preserve"> </w:t>
-      </w:r>
-      <w:r>
-        <w:rPr>
-          <w:rFonts w:ascii="Courier New" w:hAnsi="Courier New" w:cs="Courier New"/>
-          <w:lang w:val="en-GB"/>
-        </w:rPr>
-        <w:t xml:space="preserve">s.Title = p.SongTitle </w:t>
-      </w:r>
-      <w:r>
-        <w:rPr>
-          <w:rFonts w:ascii="Courier New" w:hAnsi="Courier New" w:cs="Courier New"/>
-          <w:color w:val="FF9900"/>
-          <w:lang w:val="en-GB"/>
-          <w14:shadow w14:blurRad="38100" w14:dist="25400" w14:dir="5400000" w14:sx="100000" w14:sy="100000" w14:kx="0" w14:ky="0" w14:algn="ctr">
-            <w14:srgbClr w14:val="6E747A">
-              <w14:alpha w14:val="57000"/>
-            </w14:srgbClr>
-          </w14:shadow>
-          <w14:textOutline w14:w="0" w14:cap="flat" w14:cmpd="sng" w14:algn="ctr">
-            <w14:noFill/>
-            <w14:prstDash w14:val="solid"/>
-            <w14:round/>
-          </w14:textOutline>
-        </w:rPr>
-        <w:t>WHERE</w:t>
-      </w:r>
-      <w:r>
-        <w:rPr>
-          <w:rFonts w:ascii="Courier New" w:hAnsi="Courier New" w:cs="Courier New"/>
-          <w:color w:val="FF0000"/>
-          <w:lang w:val="en-GB"/>
-          <w14:shadow w14:blurRad="38100" w14:dist="25400" w14:dir="5400000" w14:sx="100000" w14:sy="100000" w14:kx="0" w14:ky="0" w14:algn="ctr">
-            <w14:srgbClr w14:val="6E747A">
-              <w14:alpha w14:val="57000"/>
-            </w14:srgbClr>
-          </w14:shadow>
-          <w14:textOutline w14:w="0" w14:cap="flat" w14:cmpd="sng" w14:algn="ctr">
-            <w14:noFill/>
-            <w14:prstDash w14:val="solid"/>
-            <w14:round/>
-          </w14:textOutline>
-        </w:rPr>
-        <w:t xml:space="preserve"> </w:t>
-      </w:r>
-      <w:r>
-        <w:rPr>
-          <w:rFonts w:ascii="Courier New" w:hAnsi="Courier New" w:cs="Courier New"/>
-          <w:lang w:val="en-GB"/>
-        </w:rPr>
-        <w:t xml:space="preserve">p.ArtistName </w:t>
-      </w:r>
-      <w:r>
-        <w:rPr>
-          <w:rFonts w:ascii="Courier New" w:hAnsi="Courier New" w:cs="Courier New"/>
-          <w:color w:val="FF9900"/>
-          <w:lang w:val="en-GB"/>
-          <w14:shadow w14:blurRad="38100" w14:dist="25400" w14:dir="5400000" w14:sx="100000" w14:sy="100000" w14:kx="0" w14:ky="0" w14:algn="ctr">
-            <w14:srgbClr w14:val="6E747A">
-              <w14:alpha w14:val="57000"/>
-            </w14:srgbClr>
-          </w14:shadow>
-          <w14:textOutline w14:w="0" w14:cap="flat" w14:cmpd="sng" w14:algn="ctr">
-            <w14:noFill/>
-            <w14:prstDash w14:val="solid"/>
-            <w14:round/>
-          </w14:textOutline>
-        </w:rPr>
-        <w:t>LIKE</w:t>
-      </w:r>
-      <w:r>
-        <w:rPr>
-          <w:rFonts w:ascii="Courier New" w:hAnsi="Courier New" w:cs="Courier New"/>
-          <w:color w:val="FF0000"/>
-          <w:lang w:val="en-GB"/>
-          <w14:shadow w14:blurRad="38100" w14:dist="25400" w14:dir="5400000" w14:sx="100000" w14:sy="100000" w14:kx="0" w14:ky="0" w14:algn="ctr">
-            <w14:srgbClr w14:val="6E747A">
-              <w14:alpha w14:val="57000"/>
-            </w14:srgbClr>
-          </w14:shadow>
-          <w14:textOutline w14:w="0" w14:cap="flat" w14:cmpd="sng" w14:algn="ctr">
-            <w14:noFill/>
-            <w14:prstDash w14:val="solid"/>
-            <w14:round/>
-          </w14:textOutline>
-        </w:rPr>
-        <w:t xml:space="preserve"> </w:t>
-      </w:r>
-      <w:r>
-        <w:rPr>
-          <w:rFonts w:ascii="Courier New" w:hAnsi="Courier New" w:cs="Courier New"/>
-          <w:lang w:val="en-GB"/>
-        </w:rPr>
-        <w:t>'".$name."'</w:t>
-      </w:r>
+        </w:rPr>
+      </w:pPr>
     </w:p>
     <w:p>
       <w:pPr>
-        <w:pStyle w:val="Titolo2"/>
-        <w:rPr>
-          <w:lang w:val="en-GB"/>
-        </w:rPr>
-      </w:pPr>
-      <w:bookmarkStart w:id="12" w:name="_Toc105359815"/>
-      <w:r>
-        <w:rPr>
-          <w:lang w:val="en-GB"/>
-        </w:rPr>
-        <w:lastRenderedPageBreak/>
-        <w:t>Aggiunta artista</w:t>
-      </w:r>
-      <w:bookmarkEnd w:id="12"/>
+        <w:jc w:val="left"/>
+        <w:rPr>
+          <w:rFonts w:ascii="Courier New" w:hAnsi="Courier New" w:cs="Courier New"/>
+        </w:rPr>
+      </w:pPr>
     </w:p>
     <w:p>
       <w:pPr>
-        <w:rPr>
-          <w:lang w:val="it-IT"/>
-        </w:rPr>
-      </w:pPr>
-      <w:r>
-        <w:rPr>
-          <w:lang w:val="it-IT"/>
-        </w:rPr>
-        <w:t>Controll</w:t>
-      </w:r>
-      <w:r>
-        <w:rPr>
-          <w:lang w:val="it-IT"/>
-        </w:rPr>
-        <w:t>a</w:t>
-      </w:r>
-      <w:r>
-        <w:rPr>
-          <w:lang w:val="it-IT"/>
-        </w:rPr>
-        <w:t xml:space="preserve"> che l’artista non esista già</w:t>
-      </w:r>
-      <w:r>
-        <w:rPr>
-          <w:lang w:val="it-IT"/>
-        </w:rPr>
-        <w:t>:</w:t>
-      </w:r>
+        <w:pStyle w:val="Titolo2"/>
+      </w:pPr>
+      <w:bookmarkStart w:id="11" w:name="_Toc105359814"/>
+      <w:proofErr w:type="spellStart"/>
+      <w:r>
+        <w:lastRenderedPageBreak/>
+        <w:t>Pagina</w:t>
+      </w:r>
+      <w:proofErr w:type="spellEnd"/>
+      <w:r>
+        <w:t xml:space="preserve"> </w:t>
+      </w:r>
+      <w:proofErr w:type="spellStart"/>
+      <w:r>
+        <w:t>artista</w:t>
+      </w:r>
+      <w:bookmarkEnd w:id="11"/>
+      <w:proofErr w:type="spellEnd"/>
     </w:p>
     <w:p>
       <w:pPr>
-        <w:jc w:val="left"/>
-        <w:rPr>
-          <w:rFonts w:ascii="Courier New" w:hAnsi="Courier New" w:cs="Courier New"/>
-        </w:rPr>
-      </w:pPr>
-      <w:r>
-        <w:rPr>
-          <w:rFonts w:ascii="Courier New" w:hAnsi="Courier New" w:cs="Courier New"/>
-          <w:color w:val="FF9900"/>
-          <w:lang w:val="en-GB"/>
-          <w14:shadow w14:blurRad="38100" w14:dist="25400" w14:dir="5400000" w14:sx="100000" w14:sy="100000" w14:kx="0" w14:ky="0" w14:algn="ctr">
-            <w14:srgbClr w14:val="6E747A">
-              <w14:alpha w14:val="57000"/>
-            </w14:srgbClr>
-          </w14:shadow>
-          <w14:textOutline w14:w="0" w14:cap="flat" w14:cmpd="sng" w14:algn="ctr">
-            <w14:noFill/>
-            <w14:prstDash w14:val="solid"/>
-            <w14:round/>
-          </w14:textOutline>
-        </w:rPr>
-        <w:t>SELECT</w:t>
-      </w:r>
-      <w:r>
-        <w:rPr>
-          <w:rFonts w:ascii="Courier New" w:hAnsi="Courier New" w:cs="Courier New"/>
-          <w:color w:val="FF0000"/>
-          <w:lang w:val="en-GB"/>
-          <w14:shadow w14:blurRad="38100" w14:dist="25400" w14:dir="5400000" w14:sx="100000" w14:sy="100000" w14:kx="0" w14:ky="0" w14:algn="ctr">
-            <w14:srgbClr w14:val="6E747A">
-              <w14:alpha w14:val="57000"/>
-            </w14:srgbClr>
-          </w14:shadow>
-          <w14:textOutline w14:w="0" w14:cap="flat" w14:cmpd="sng" w14:algn="ctr">
-            <w14:noFill/>
-            <w14:prstDash w14:val="solid"/>
-            <w14:round/>
-          </w14:textOutline>
-        </w:rPr>
-        <w:t xml:space="preserve"> </w:t>
-      </w:r>
-      <w:r>
-        <w:rPr>
-          <w:rFonts w:ascii="Courier New" w:hAnsi="Courier New" w:cs="Courier New"/>
-          <w:color w:val="FF9900"/>
-          <w:lang w:val="en-GB"/>
-          <w14:shadow w14:blurRad="38100" w14:dist="25400" w14:dir="5400000" w14:sx="100000" w14:sy="100000" w14:kx="0" w14:ky="0" w14:algn="ctr">
-            <w14:srgbClr w14:val="6E747A">
-              <w14:alpha w14:val="57000"/>
-            </w14:srgbClr>
-          </w14:shadow>
-          <w14:textOutline w14:w="0" w14:cap="flat" w14:cmpd="sng" w14:algn="ctr">
-            <w14:noFill/>
-            <w14:prstDash w14:val="solid"/>
-            <w14:round/>
-          </w14:textOutline>
-        </w:rPr>
-        <w:t>COUNT</w:t>
-      </w:r>
-      <w:r>
-        <w:rPr>
-          <w:rFonts w:ascii="Courier New" w:hAnsi="Courier New" w:cs="Courier New"/>
-          <w:lang w:val="en-GB"/>
-        </w:rPr>
-        <w:t xml:space="preserve">(*) </w:t>
-      </w:r>
-      <w:r>
-        <w:rPr>
-          <w:rFonts w:ascii="Courier New" w:hAnsi="Courier New" w:cs="Courier New"/>
-          <w:color w:val="FF9900"/>
-          <w:lang w:val="en-GB"/>
-          <w14:shadow w14:blurRad="38100" w14:dist="25400" w14:dir="5400000" w14:sx="100000" w14:sy="100000" w14:kx="0" w14:ky="0" w14:algn="ctr">
-            <w14:srgbClr w14:val="6E747A">
-              <w14:alpha w14:val="57000"/>
-            </w14:srgbClr>
-          </w14:shadow>
-          <w14:textOutline w14:w="0" w14:cap="flat" w14:cmpd="sng" w14:algn="ctr">
-            <w14:noFill/>
-            <w14:prstDash w14:val="solid"/>
-            <w14:round/>
-          </w14:textOutline>
-        </w:rPr>
-        <w:t>AS</w:t>
-      </w:r>
-      <w:r>
-        <w:rPr>
-          <w:rFonts w:ascii="Courier New" w:hAnsi="Courier New" w:cs="Courier New"/>
-          <w:color w:val="FF0000"/>
-          <w:lang w:val="en-GB"/>
-          <w14:shadow w14:blurRad="38100" w14:dist="25400" w14:dir="5400000" w14:sx="100000" w14:sy="100000" w14:kx="0" w14:ky="0" w14:algn="ctr">
-            <w14:srgbClr w14:val="6E747A">
-              <w14:alpha w14:val="57000"/>
-            </w14:srgbClr>
-          </w14:shadow>
-          <w14:textOutline w14:w="0" w14:cap="flat" w14:cmpd="sng" w14:algn="ctr">
-            <w14:noFill/>
-            <w14:prstDash w14:val="solid"/>
-            <w14:round/>
-          </w14:textOutline>
-        </w:rPr>
-        <w:t xml:space="preserve"> </w:t>
-      </w:r>
-      <w:r>
-        <w:rPr>
-          <w:rFonts w:ascii="Courier New" w:hAnsi="Courier New" w:cs="Courier New"/>
-          <w:lang w:val="en-GB"/>
-        </w:rPr>
-        <w:t xml:space="preserve">cntArtist </w:t>
-      </w:r>
-      <w:r>
-        <w:rPr>
-          <w:rFonts w:ascii="Courier New" w:hAnsi="Courier New" w:cs="Courier New"/>
-          <w:color w:val="FF9900"/>
-          <w:lang w:val="en-GB"/>
-          <w14:shadow w14:blurRad="38100" w14:dist="25400" w14:dir="5400000" w14:sx="100000" w14:sy="100000" w14:kx="0" w14:ky="0" w14:algn="ctr">
-            <w14:srgbClr w14:val="6E747A">
-              <w14:alpha w14:val="57000"/>
-            </w14:srgbClr>
-          </w14:shadow>
-          <w14:textOutline w14:w="0" w14:cap="flat" w14:cmpd="sng" w14:algn="ctr">
-            <w14:noFill/>
-            <w14:prstDash w14:val="solid"/>
-            <w14:round/>
-          </w14:textOutline>
-        </w:rPr>
-        <w:t>FROM</w:t>
-      </w:r>
-      <w:r>
-        <w:rPr>
-          <w:rFonts w:ascii="Courier New" w:hAnsi="Courier New" w:cs="Courier New"/>
-          <w:color w:val="FF0000"/>
-          <w:lang w:val="en-GB"/>
-          <w14:shadow w14:blurRad="38100" w14:dist="25400" w14:dir="5400000" w14:sx="100000" w14:sy="100000" w14:kx="0" w14:ky="0" w14:algn="ctr">
-            <w14:srgbClr w14:val="6E747A">
-              <w14:alpha w14:val="57000"/>
-            </w14:srgbClr>
-          </w14:shadow>
-          <w14:textOutline w14:w="0" w14:cap="flat" w14:cmpd="sng" w14:algn="ctr">
-            <w14:noFill/>
-            <w14:prstDash w14:val="solid"/>
-            <w14:round/>
-          </w14:textOutline>
-        </w:rPr>
-        <w:t xml:space="preserve"> </w:t>
-      </w:r>
-      <w:r>
-        <w:rPr>
-          <w:rFonts w:ascii="Courier New" w:hAnsi="Courier New" w:cs="Courier New"/>
-          <w:lang w:val="en-GB"/>
-        </w:rPr>
-        <w:t xml:space="preserve">artist a </w:t>
-      </w:r>
-      <w:r>
-        <w:rPr>
-          <w:rFonts w:ascii="Courier New" w:hAnsi="Courier New" w:cs="Courier New"/>
-          <w:color w:val="FF9900"/>
-          <w:lang w:val="en-GB"/>
-          <w14:shadow w14:blurRad="38100" w14:dist="25400" w14:dir="5400000" w14:sx="100000" w14:sy="100000" w14:kx="0" w14:ky="0" w14:algn="ctr">
-            <w14:srgbClr w14:val="6E747A">
-              <w14:alpha w14:val="57000"/>
-            </w14:srgbClr>
-          </w14:shadow>
-          <w14:textOutline w14:w="0" w14:cap="flat" w14:cmpd="sng" w14:algn="ctr">
-            <w14:noFill/>
-            <w14:prstDash w14:val="solid"/>
-            <w14:round/>
-          </w14:textOutline>
-        </w:rPr>
-        <w:t>WHERE</w:t>
-      </w:r>
-      <w:r>
-        <w:rPr>
-          <w:rFonts w:ascii="Courier New" w:hAnsi="Courier New" w:cs="Courier New"/>
-          <w:color w:val="FF0000"/>
-          <w:lang w:val="en-GB"/>
-          <w14:shadow w14:blurRad="38100" w14:dist="25400" w14:dir="5400000" w14:sx="100000" w14:sy="100000" w14:kx="0" w14:ky="0" w14:algn="ctr">
-            <w14:srgbClr w14:val="6E747A">
-              <w14:alpha w14:val="57000"/>
-            </w14:srgbClr>
-          </w14:shadow>
-          <w14:textOutline w14:w="0" w14:cap="flat" w14:cmpd="sng" w14:algn="ctr">
-            <w14:noFill/>
-            <w14:prstDash w14:val="solid"/>
-            <w14:round/>
-          </w14:textOutline>
-        </w:rPr>
-        <w:t xml:space="preserve"> </w:t>
-      </w:r>
-      <w:r>
-        <w:rPr>
-          <w:rFonts w:ascii="Courier New" w:hAnsi="Courier New" w:cs="Courier New"/>
-          <w:lang w:val="en-GB"/>
-        </w:rPr>
-        <w:t>a.Name = '".</w:t>
-      </w:r>
-      <w:r>
-        <w:rPr>
-          <w:rFonts w:ascii="Courier New" w:hAnsi="Courier New" w:cs="Courier New"/>
-        </w:rPr>
-        <w:t>$name."'</w:t>
+        <w:rPr>
+          <w:lang w:val="it-IT"/>
+        </w:rPr>
+      </w:pPr>
+      <w:r>
+        <w:rPr>
+          <w:lang w:val="it-IT"/>
+        </w:rPr>
+        <w:t>Cerca tutte le canzoni realizzate d</w:t>
+      </w:r>
+      <w:r>
+        <w:rPr>
+          <w:lang w:val="it-IT"/>
+        </w:rPr>
+        <w:t>a un dato artista:</w:t>
       </w:r>
     </w:p>
     <w:p>
       <w:pPr>
-        <w:rPr>
-          <w:lang w:val="it-IT"/>
-        </w:rPr>
-      </w:pPr>
-      <w:r>
-        <w:rPr>
-          <w:lang w:val="it-IT"/>
-        </w:rPr>
-        <w:t>Aggiunge l’artista</w:t>
-      </w:r>
-      <w:r>
-        <w:rPr>
-          <w:lang w:val="it-IT"/>
+        <w:jc w:val="left"/>
+        <w:rPr>
+          <w:rFonts w:ascii="Courier New" w:hAnsi="Courier New" w:cs="Courier New"/>
+          <w:lang w:val="en-GB"/>
+        </w:rPr>
+      </w:pPr>
+      <w:r>
+        <w:rPr>
+          <w:rFonts w:ascii="Courier New" w:hAnsi="Courier New" w:cs="Courier New"/>
+          <w:color w:val="FF9900"/>
+          <w:lang w:val="en-GB"/>
+          <w14:shadow w14:blurRad="38100" w14:dist="25400" w14:dir="5400000" w14:sx="100000" w14:sy="100000" w14:kx="0" w14:ky="0" w14:algn="ctr">
+            <w14:srgbClr w14:val="6E747A">
+              <w14:alpha w14:val="57000"/>
+            </w14:srgbClr>
+          </w14:shadow>
+          <w14:textOutline w14:w="0" w14:cap="flat" w14:cmpd="sng" w14:algn="ctr">
+            <w14:noFill/>
+            <w14:prstDash w14:val="solid"/>
+            <w14:round/>
+          </w14:textOutline>
+        </w:rPr>
+        <w:t>SELECT</w:t>
+      </w:r>
+      <w:r>
+        <w:rPr>
+          <w:rFonts w:ascii="Courier New" w:hAnsi="Courier New" w:cs="Courier New"/>
+          <w:color w:val="FF0000"/>
+          <w:lang w:val="en-GB"/>
+          <w14:shadow w14:blurRad="38100" w14:dist="25400" w14:dir="5400000" w14:sx="100000" w14:sy="100000" w14:kx="0" w14:ky="0" w14:algn="ctr">
+            <w14:srgbClr w14:val="6E747A">
+              <w14:alpha w14:val="57000"/>
+            </w14:srgbClr>
+          </w14:shadow>
+          <w14:textOutline w14:w="0" w14:cap="flat" w14:cmpd="sng" w14:algn="ctr">
+            <w14:noFill/>
+            <w14:prstDash w14:val="solid"/>
+            <w14:round/>
+          </w14:textOutline>
         </w:rPr>
         <w:t xml:space="preserve"> </w:t>
       </w:r>
-      <w:r>
-        <w:rPr>
-          <w:lang w:val="it-IT"/>
-        </w:rPr>
-        <w:t xml:space="preserve">alla tabella </w:t>
-      </w:r>
-      <w:r>
-        <w:rPr>
-          <w:rFonts w:ascii="Courier New" w:hAnsi="Courier New" w:cs="Courier New"/>
-          <w:lang w:val="it-IT"/>
-        </w:rPr>
-        <w:t>artist</w:t>
-      </w:r>
-      <w:r>
-        <w:rPr>
-          <w:lang w:val="it-IT"/>
-        </w:rPr>
-        <w:t>:</w:t>
+      <w:proofErr w:type="spellStart"/>
+      <w:proofErr w:type="gramStart"/>
+      <w:r>
+        <w:rPr>
+          <w:rFonts w:ascii="Courier New" w:hAnsi="Courier New" w:cs="Courier New"/>
+          <w:lang w:val="en-GB"/>
+        </w:rPr>
+        <w:t>s.Title</w:t>
+      </w:r>
+      <w:proofErr w:type="spellEnd"/>
+      <w:proofErr w:type="gramEnd"/>
+      <w:r>
+        <w:rPr>
+          <w:rFonts w:ascii="Courier New" w:hAnsi="Courier New" w:cs="Courier New"/>
+          <w:lang w:val="en-GB"/>
+        </w:rPr>
+        <w:t xml:space="preserve">, </w:t>
+      </w:r>
+      <w:proofErr w:type="spellStart"/>
+      <w:r>
+        <w:rPr>
+          <w:rFonts w:ascii="Courier New" w:hAnsi="Courier New" w:cs="Courier New"/>
+          <w:lang w:val="en-GB"/>
+        </w:rPr>
+        <w:t>s.Language</w:t>
+      </w:r>
+      <w:proofErr w:type="spellEnd"/>
+      <w:r>
+        <w:rPr>
+          <w:rFonts w:ascii="Courier New" w:hAnsi="Courier New" w:cs="Courier New"/>
+          <w:lang w:val="en-GB"/>
+        </w:rPr>
+        <w:t xml:space="preserve">, </w:t>
+      </w:r>
+      <w:proofErr w:type="spellStart"/>
+      <w:r>
+        <w:rPr>
+          <w:rFonts w:ascii="Courier New" w:hAnsi="Courier New" w:cs="Courier New"/>
+          <w:lang w:val="en-GB"/>
+        </w:rPr>
+        <w:t>s.ReleaseDate</w:t>
+      </w:r>
+      <w:proofErr w:type="spellEnd"/>
+      <w:r>
+        <w:rPr>
+          <w:rFonts w:ascii="Courier New" w:hAnsi="Courier New" w:cs="Courier New"/>
+          <w:lang w:val="en-GB"/>
+        </w:rPr>
+        <w:t xml:space="preserve">, </w:t>
+      </w:r>
+      <w:proofErr w:type="spellStart"/>
+      <w:r>
+        <w:rPr>
+          <w:rFonts w:ascii="Courier New" w:hAnsi="Courier New" w:cs="Courier New"/>
+          <w:lang w:val="en-GB"/>
+        </w:rPr>
+        <w:t>s.userAdd</w:t>
+      </w:r>
+      <w:proofErr w:type="spellEnd"/>
+      <w:r>
+        <w:rPr>
+          <w:rFonts w:ascii="Courier New" w:hAnsi="Courier New" w:cs="Courier New"/>
+          <w:lang w:val="en-GB"/>
+        </w:rPr>
+        <w:t xml:space="preserve"> </w:t>
+      </w:r>
+      <w:r>
+        <w:rPr>
+          <w:rFonts w:ascii="Courier New" w:hAnsi="Courier New" w:cs="Courier New"/>
+          <w:color w:val="FF9900"/>
+          <w:lang w:val="en-GB"/>
+          <w14:shadow w14:blurRad="38100" w14:dist="25400" w14:dir="5400000" w14:sx="100000" w14:sy="100000" w14:kx="0" w14:ky="0" w14:algn="ctr">
+            <w14:srgbClr w14:val="6E747A">
+              <w14:alpha w14:val="57000"/>
+            </w14:srgbClr>
+          </w14:shadow>
+          <w14:textOutline w14:w="0" w14:cap="flat" w14:cmpd="sng" w14:algn="ctr">
+            <w14:noFill/>
+            <w14:prstDash w14:val="solid"/>
+            <w14:round/>
+          </w14:textOutline>
+        </w:rPr>
+        <w:t>FROM</w:t>
+      </w:r>
+      <w:r>
+        <w:rPr>
+          <w:rFonts w:ascii="Courier New" w:hAnsi="Courier New" w:cs="Courier New"/>
+          <w:color w:val="FF0000"/>
+          <w:lang w:val="en-GB"/>
+          <w14:shadow w14:blurRad="38100" w14:dist="25400" w14:dir="5400000" w14:sx="100000" w14:sy="100000" w14:kx="0" w14:ky="0" w14:algn="ctr">
+            <w14:srgbClr w14:val="6E747A">
+              <w14:alpha w14:val="57000"/>
+            </w14:srgbClr>
+          </w14:shadow>
+          <w14:textOutline w14:w="0" w14:cap="flat" w14:cmpd="sng" w14:algn="ctr">
+            <w14:noFill/>
+            <w14:prstDash w14:val="solid"/>
+            <w14:round/>
+          </w14:textOutline>
+        </w:rPr>
+        <w:t xml:space="preserve"> </w:t>
+      </w:r>
+      <w:r>
+        <w:rPr>
+          <w:rFonts w:ascii="Courier New" w:hAnsi="Courier New" w:cs="Courier New"/>
+          <w:lang w:val="en-GB"/>
+        </w:rPr>
+        <w:t xml:space="preserve">song s </w:t>
+      </w:r>
+      <w:r>
+        <w:rPr>
+          <w:rFonts w:ascii="Courier New" w:hAnsi="Courier New" w:cs="Courier New"/>
+          <w:color w:val="FF9900"/>
+          <w:lang w:val="en-GB"/>
+          <w14:shadow w14:blurRad="38100" w14:dist="25400" w14:dir="5400000" w14:sx="100000" w14:sy="100000" w14:kx="0" w14:ky="0" w14:algn="ctr">
+            <w14:srgbClr w14:val="6E747A">
+              <w14:alpha w14:val="57000"/>
+            </w14:srgbClr>
+          </w14:shadow>
+          <w14:textOutline w14:w="0" w14:cap="flat" w14:cmpd="sng" w14:algn="ctr">
+            <w14:noFill/>
+            <w14:prstDash w14:val="solid"/>
+            <w14:round/>
+          </w14:textOutline>
+        </w:rPr>
+        <w:t>JOIN</w:t>
+      </w:r>
+      <w:r>
+        <w:rPr>
+          <w:rFonts w:ascii="Courier New" w:hAnsi="Courier New" w:cs="Courier New"/>
+          <w:color w:val="FF0000"/>
+          <w:lang w:val="en-GB"/>
+          <w14:shadow w14:blurRad="38100" w14:dist="25400" w14:dir="5400000" w14:sx="100000" w14:sy="100000" w14:kx="0" w14:ky="0" w14:algn="ctr">
+            <w14:srgbClr w14:val="6E747A">
+              <w14:alpha w14:val="57000"/>
+            </w14:srgbClr>
+          </w14:shadow>
+          <w14:textOutline w14:w="0" w14:cap="flat" w14:cmpd="sng" w14:algn="ctr">
+            <w14:noFill/>
+            <w14:prstDash w14:val="solid"/>
+            <w14:round/>
+          </w14:textOutline>
+        </w:rPr>
+        <w:t xml:space="preserve"> </w:t>
+      </w:r>
+      <w:r>
+        <w:rPr>
+          <w:rFonts w:ascii="Courier New" w:hAnsi="Courier New" w:cs="Courier New"/>
+          <w:lang w:val="en-GB"/>
+        </w:rPr>
+        <w:t xml:space="preserve">performance p </w:t>
+      </w:r>
+      <w:r>
+        <w:rPr>
+          <w:rFonts w:ascii="Courier New" w:hAnsi="Courier New" w:cs="Courier New"/>
+          <w:color w:val="FF9900"/>
+          <w:lang w:val="en-GB"/>
+          <w14:shadow w14:blurRad="38100" w14:dist="25400" w14:dir="5400000" w14:sx="100000" w14:sy="100000" w14:kx="0" w14:ky="0" w14:algn="ctr">
+            <w14:srgbClr w14:val="6E747A">
+              <w14:alpha w14:val="57000"/>
+            </w14:srgbClr>
+          </w14:shadow>
+          <w14:textOutline w14:w="0" w14:cap="flat" w14:cmpd="sng" w14:algn="ctr">
+            <w14:noFill/>
+            <w14:prstDash w14:val="solid"/>
+            <w14:round/>
+          </w14:textOutline>
+        </w:rPr>
+        <w:t>ON</w:t>
+      </w:r>
+      <w:r>
+        <w:rPr>
+          <w:rFonts w:ascii="Courier New" w:hAnsi="Courier New" w:cs="Courier New"/>
+          <w:color w:val="FF0000"/>
+          <w:lang w:val="en-GB"/>
+          <w14:shadow w14:blurRad="38100" w14:dist="25400" w14:dir="5400000" w14:sx="100000" w14:sy="100000" w14:kx="0" w14:ky="0" w14:algn="ctr">
+            <w14:srgbClr w14:val="6E747A">
+              <w14:alpha w14:val="57000"/>
+            </w14:srgbClr>
+          </w14:shadow>
+          <w14:textOutline w14:w="0" w14:cap="flat" w14:cmpd="sng" w14:algn="ctr">
+            <w14:noFill/>
+            <w14:prstDash w14:val="solid"/>
+            <w14:round/>
+          </w14:textOutline>
+        </w:rPr>
+        <w:t xml:space="preserve"> </w:t>
+      </w:r>
+      <w:proofErr w:type="spellStart"/>
+      <w:r>
+        <w:rPr>
+          <w:rFonts w:ascii="Courier New" w:hAnsi="Courier New" w:cs="Courier New"/>
+          <w:lang w:val="en-GB"/>
+        </w:rPr>
+        <w:t>s.ReleaseDate</w:t>
+      </w:r>
+      <w:proofErr w:type="spellEnd"/>
+      <w:r>
+        <w:rPr>
+          <w:rFonts w:ascii="Courier New" w:hAnsi="Courier New" w:cs="Courier New"/>
+          <w:lang w:val="en-GB"/>
+        </w:rPr>
+        <w:t xml:space="preserve"> = </w:t>
+      </w:r>
+      <w:proofErr w:type="spellStart"/>
+      <w:r>
+        <w:rPr>
+          <w:rFonts w:ascii="Courier New" w:hAnsi="Courier New" w:cs="Courier New"/>
+          <w:lang w:val="en-GB"/>
+        </w:rPr>
+        <w:t>p.SongReleaseDate</w:t>
+      </w:r>
+      <w:proofErr w:type="spellEnd"/>
+      <w:r>
+        <w:rPr>
+          <w:rFonts w:ascii="Courier New" w:hAnsi="Courier New" w:cs="Courier New"/>
+          <w:lang w:val="en-GB"/>
+        </w:rPr>
+        <w:t xml:space="preserve"> </w:t>
+      </w:r>
+      <w:r>
+        <w:rPr>
+          <w:rFonts w:ascii="Courier New" w:hAnsi="Courier New" w:cs="Courier New"/>
+          <w:color w:val="FF9900"/>
+          <w:lang w:val="en-GB"/>
+          <w14:shadow w14:blurRad="38100" w14:dist="25400" w14:dir="5400000" w14:sx="100000" w14:sy="100000" w14:kx="0" w14:ky="0" w14:algn="ctr">
+            <w14:srgbClr w14:val="6E747A">
+              <w14:alpha w14:val="57000"/>
+            </w14:srgbClr>
+          </w14:shadow>
+          <w14:textOutline w14:w="0" w14:cap="flat" w14:cmpd="sng" w14:algn="ctr">
+            <w14:noFill/>
+            <w14:prstDash w14:val="solid"/>
+            <w14:round/>
+          </w14:textOutline>
+        </w:rPr>
+        <w:t>AND</w:t>
+      </w:r>
+      <w:r>
+        <w:rPr>
+          <w:rFonts w:ascii="Courier New" w:hAnsi="Courier New" w:cs="Courier New"/>
+          <w:color w:val="FF0000"/>
+          <w:lang w:val="en-GB"/>
+          <w14:shadow w14:blurRad="38100" w14:dist="25400" w14:dir="5400000" w14:sx="100000" w14:sy="100000" w14:kx="0" w14:ky="0" w14:algn="ctr">
+            <w14:srgbClr w14:val="6E747A">
+              <w14:alpha w14:val="57000"/>
+            </w14:srgbClr>
+          </w14:shadow>
+          <w14:textOutline w14:w="0" w14:cap="flat" w14:cmpd="sng" w14:algn="ctr">
+            <w14:noFill/>
+            <w14:prstDash w14:val="solid"/>
+            <w14:round/>
+          </w14:textOutline>
+        </w:rPr>
+        <w:t xml:space="preserve"> </w:t>
+      </w:r>
+      <w:proofErr w:type="spellStart"/>
+      <w:r>
+        <w:rPr>
+          <w:rFonts w:ascii="Courier New" w:hAnsi="Courier New" w:cs="Courier New"/>
+          <w:lang w:val="en-GB"/>
+        </w:rPr>
+        <w:t>s.Title</w:t>
+      </w:r>
+      <w:proofErr w:type="spellEnd"/>
+      <w:r>
+        <w:rPr>
+          <w:rFonts w:ascii="Courier New" w:hAnsi="Courier New" w:cs="Courier New"/>
+          <w:lang w:val="en-GB"/>
+        </w:rPr>
+        <w:t xml:space="preserve"> = </w:t>
+      </w:r>
+      <w:proofErr w:type="spellStart"/>
+      <w:r>
+        <w:rPr>
+          <w:rFonts w:ascii="Courier New" w:hAnsi="Courier New" w:cs="Courier New"/>
+          <w:lang w:val="en-GB"/>
+        </w:rPr>
+        <w:t>p.SongTitle</w:t>
+      </w:r>
+      <w:proofErr w:type="spellEnd"/>
+      <w:r>
+        <w:rPr>
+          <w:rFonts w:ascii="Courier New" w:hAnsi="Courier New" w:cs="Courier New"/>
+          <w:lang w:val="en-GB"/>
+        </w:rPr>
+        <w:t xml:space="preserve"> </w:t>
+      </w:r>
+      <w:r>
+        <w:rPr>
+          <w:rFonts w:ascii="Courier New" w:hAnsi="Courier New" w:cs="Courier New"/>
+          <w:color w:val="FF9900"/>
+          <w:lang w:val="en-GB"/>
+          <w14:shadow w14:blurRad="38100" w14:dist="25400" w14:dir="5400000" w14:sx="100000" w14:sy="100000" w14:kx="0" w14:ky="0" w14:algn="ctr">
+            <w14:srgbClr w14:val="6E747A">
+              <w14:alpha w14:val="57000"/>
+            </w14:srgbClr>
+          </w14:shadow>
+          <w14:textOutline w14:w="0" w14:cap="flat" w14:cmpd="sng" w14:algn="ctr">
+            <w14:noFill/>
+            <w14:prstDash w14:val="solid"/>
+            <w14:round/>
+          </w14:textOutline>
+        </w:rPr>
+        <w:t>WHERE</w:t>
+      </w:r>
+      <w:r>
+        <w:rPr>
+          <w:rFonts w:ascii="Courier New" w:hAnsi="Courier New" w:cs="Courier New"/>
+          <w:color w:val="FF0000"/>
+          <w:lang w:val="en-GB"/>
+          <w14:shadow w14:blurRad="38100" w14:dist="25400" w14:dir="5400000" w14:sx="100000" w14:sy="100000" w14:kx="0" w14:ky="0" w14:algn="ctr">
+            <w14:srgbClr w14:val="6E747A">
+              <w14:alpha w14:val="57000"/>
+            </w14:srgbClr>
+          </w14:shadow>
+          <w14:textOutline w14:w="0" w14:cap="flat" w14:cmpd="sng" w14:algn="ctr">
+            <w14:noFill/>
+            <w14:prstDash w14:val="solid"/>
+            <w14:round/>
+          </w14:textOutline>
+        </w:rPr>
+        <w:t xml:space="preserve"> </w:t>
+      </w:r>
+      <w:proofErr w:type="spellStart"/>
+      <w:r>
+        <w:rPr>
+          <w:rFonts w:ascii="Courier New" w:hAnsi="Courier New" w:cs="Courier New"/>
+          <w:lang w:val="en-GB"/>
+        </w:rPr>
+        <w:t>p.ArtistName</w:t>
+      </w:r>
+      <w:proofErr w:type="spellEnd"/>
+      <w:r>
+        <w:rPr>
+          <w:rFonts w:ascii="Courier New" w:hAnsi="Courier New" w:cs="Courier New"/>
+          <w:lang w:val="en-GB"/>
+        </w:rPr>
+        <w:t xml:space="preserve"> </w:t>
+      </w:r>
+      <w:r>
+        <w:rPr>
+          <w:rFonts w:ascii="Courier New" w:hAnsi="Courier New" w:cs="Courier New"/>
+          <w:color w:val="FF9900"/>
+          <w:lang w:val="en-GB"/>
+          <w14:shadow w14:blurRad="38100" w14:dist="25400" w14:dir="5400000" w14:sx="100000" w14:sy="100000" w14:kx="0" w14:ky="0" w14:algn="ctr">
+            <w14:srgbClr w14:val="6E747A">
+              <w14:alpha w14:val="57000"/>
+            </w14:srgbClr>
+          </w14:shadow>
+          <w14:textOutline w14:w="0" w14:cap="flat" w14:cmpd="sng" w14:algn="ctr">
+            <w14:noFill/>
+            <w14:prstDash w14:val="solid"/>
+            <w14:round/>
+          </w14:textOutline>
+        </w:rPr>
+        <w:t>LIKE</w:t>
+      </w:r>
+      <w:r>
+        <w:rPr>
+          <w:rFonts w:ascii="Courier New" w:hAnsi="Courier New" w:cs="Courier New"/>
+          <w:color w:val="FF0000"/>
+          <w:lang w:val="en-GB"/>
+          <w14:shadow w14:blurRad="38100" w14:dist="25400" w14:dir="5400000" w14:sx="100000" w14:sy="100000" w14:kx="0" w14:ky="0" w14:algn="ctr">
+            <w14:srgbClr w14:val="6E747A">
+              <w14:alpha w14:val="57000"/>
+            </w14:srgbClr>
+          </w14:shadow>
+          <w14:textOutline w14:w="0" w14:cap="flat" w14:cmpd="sng" w14:algn="ctr">
+            <w14:noFill/>
+            <w14:prstDash w14:val="solid"/>
+            <w14:round/>
+          </w14:textOutline>
+        </w:rPr>
+        <w:t xml:space="preserve"> </w:t>
+      </w:r>
+      <w:r>
+        <w:rPr>
+          <w:rFonts w:ascii="Courier New" w:hAnsi="Courier New" w:cs="Courier New"/>
+          <w:lang w:val="en-GB"/>
+        </w:rPr>
+        <w:t>'".$name."'</w:t>
       </w:r>
     </w:p>
     <w:p>
       <w:pPr>
-        <w:jc w:val="left"/>
-        <w:rPr>
-          <w:rFonts w:ascii="Courier New" w:hAnsi="Courier New" w:cs="Courier New"/>
-          <w:lang w:val="en-GB"/>
-        </w:rPr>
-      </w:pPr>
-      <w:r>
-        <w:rPr>
-          <w:rFonts w:ascii="Courier New" w:hAnsi="Courier New" w:cs="Courier New"/>
-          <w:color w:val="FF9900"/>
-          <w:lang w:val="en-GB"/>
-          <w14:shadow w14:blurRad="38100" w14:dist="25400" w14:dir="5400000" w14:sx="100000" w14:sy="100000" w14:kx="0" w14:ky="0" w14:algn="ctr">
-            <w14:srgbClr w14:val="6E747A">
-              <w14:alpha w14:val="57000"/>
-            </w14:srgbClr>
-          </w14:shadow>
-          <w14:textOutline w14:w="0" w14:cap="flat" w14:cmpd="sng" w14:algn="ctr">
-            <w14:noFill/>
-            <w14:prstDash w14:val="solid"/>
-            <w14:round/>
-          </w14:textOutline>
-        </w:rPr>
-        <w:t>INSERT</w:t>
-      </w:r>
-      <w:r>
-        <w:rPr>
-          <w:rFonts w:ascii="Courier New" w:hAnsi="Courier New" w:cs="Courier New"/>
-          <w:color w:val="FF0000"/>
-          <w:lang w:val="en-GB"/>
-          <w14:shadow w14:blurRad="38100" w14:dist="25400" w14:dir="5400000" w14:sx="100000" w14:sy="100000" w14:kx="0" w14:ky="0" w14:algn="ctr">
-            <w14:srgbClr w14:val="6E747A">
-              <w14:alpha w14:val="57000"/>
-            </w14:srgbClr>
-          </w14:shadow>
-          <w14:textOutline w14:w="0" w14:cap="flat" w14:cmpd="sng" w14:algn="ctr">
-            <w14:noFill/>
-            <w14:prstDash w14:val="solid"/>
-            <w14:round/>
-          </w14:textOutline>
+        <w:pStyle w:val="Titolo2"/>
+        <w:rPr>
+          <w:lang w:val="en-GB"/>
+        </w:rPr>
+      </w:pPr>
+      <w:bookmarkStart w:id="12" w:name="_Toc105359815"/>
+      <w:proofErr w:type="spellStart"/>
+      <w:r>
+        <w:rPr>
+          <w:lang w:val="en-GB"/>
+        </w:rPr>
+        <w:t>Aggiunta</w:t>
+      </w:r>
+      <w:proofErr w:type="spellEnd"/>
+      <w:r>
+        <w:rPr>
+          <w:lang w:val="en-GB"/>
         </w:rPr>
         <w:t xml:space="preserve"> </w:t>
       </w:r>
-      <w:r>
-        <w:rPr>
-          <w:rFonts w:ascii="Courier New" w:hAnsi="Courier New" w:cs="Courier New"/>
-          <w:color w:val="FF9900"/>
-          <w:lang w:val="en-GB"/>
-          <w14:shadow w14:blurRad="38100" w14:dist="25400" w14:dir="5400000" w14:sx="100000" w14:sy="100000" w14:kx="0" w14:ky="0" w14:algn="ctr">
-            <w14:srgbClr w14:val="6E747A">
-              <w14:alpha w14:val="57000"/>
-            </w14:srgbClr>
-          </w14:shadow>
-          <w14:textOutline w14:w="0" w14:cap="flat" w14:cmpd="sng" w14:algn="ctr">
-            <w14:noFill/>
-            <w14:prstDash w14:val="solid"/>
-            <w14:round/>
-          </w14:textOutline>
-        </w:rPr>
-        <w:t>INTO</w:t>
-      </w:r>
-      <w:r>
-        <w:rPr>
-          <w:rFonts w:ascii="Courier New" w:hAnsi="Courier New" w:cs="Courier New"/>
-          <w:color w:val="FF0000"/>
-          <w:lang w:val="en-GB"/>
-          <w14:shadow w14:blurRad="38100" w14:dist="25400" w14:dir="5400000" w14:sx="100000" w14:sy="100000" w14:kx="0" w14:ky="0" w14:algn="ctr">
-            <w14:srgbClr w14:val="6E747A">
-              <w14:alpha w14:val="57000"/>
-            </w14:srgbClr>
-          </w14:shadow>
-          <w14:textOutline w14:w="0" w14:cap="flat" w14:cmpd="sng" w14:algn="ctr">
-            <w14:noFill/>
-            <w14:prstDash w14:val="solid"/>
-            <w14:round/>
-          </w14:textOutline>
-        </w:rPr>
-        <w:t xml:space="preserve"> </w:t>
-      </w:r>
-      <w:r>
-        <w:rPr>
-          <w:rFonts w:ascii="Courier New" w:hAnsi="Courier New" w:cs="Courier New"/>
-          <w:lang w:val="en-GB"/>
-        </w:rPr>
-        <w:t xml:space="preserve">`artist` (`Name`, `Nationality`) </w:t>
-      </w:r>
-      <w:r>
-        <w:rPr>
-          <w:rFonts w:ascii="Courier New" w:hAnsi="Courier New" w:cs="Courier New"/>
-          <w:color w:val="FF9900"/>
-          <w:lang w:val="en-GB"/>
-          <w14:shadow w14:blurRad="38100" w14:dist="25400" w14:dir="5400000" w14:sx="100000" w14:sy="100000" w14:kx="0" w14:ky="0" w14:algn="ctr">
-            <w14:srgbClr w14:val="6E747A">
-              <w14:alpha w14:val="57000"/>
-            </w14:srgbClr>
-          </w14:shadow>
-          <w14:textOutline w14:w="0" w14:cap="flat" w14:cmpd="sng" w14:algn="ctr">
-            <w14:noFill/>
-            <w14:prstDash w14:val="solid"/>
-            <w14:round/>
-          </w14:textOutline>
-        </w:rPr>
-        <w:t>VALUES</w:t>
-      </w:r>
-      <w:r>
-        <w:rPr>
-          <w:rFonts w:ascii="Courier New" w:hAnsi="Courier New" w:cs="Courier New"/>
-          <w:color w:val="FF0000"/>
-          <w:lang w:val="en-GB"/>
-          <w14:shadow w14:blurRad="38100" w14:dist="25400" w14:dir="5400000" w14:sx="100000" w14:sy="100000" w14:kx="0" w14:ky="0" w14:algn="ctr">
-            <w14:srgbClr w14:val="6E747A">
-              <w14:alpha w14:val="57000"/>
-            </w14:srgbClr>
-          </w14:shadow>
-          <w14:textOutline w14:w="0" w14:cap="flat" w14:cmpd="sng" w14:algn="ctr">
-            <w14:noFill/>
-            <w14:prstDash w14:val="solid"/>
-            <w14:round/>
-          </w14:textOutline>
-        </w:rPr>
-        <w:t xml:space="preserve"> </w:t>
-      </w:r>
-      <w:r>
-        <w:rPr>
-          <w:rFonts w:ascii="Courier New" w:hAnsi="Courier New" w:cs="Courier New"/>
-          <w:lang w:val="en-GB"/>
-        </w:rPr>
-        <w:t>('".$name."', '".$nationality."')</w:t>
-      </w:r>
+      <w:proofErr w:type="spellStart"/>
+      <w:r>
+        <w:rPr>
+          <w:lang w:val="en-GB"/>
+        </w:rPr>
+        <w:t>artista</w:t>
+      </w:r>
+      <w:bookmarkEnd w:id="12"/>
+      <w:proofErr w:type="spellEnd"/>
     </w:p>
     <w:p>
       <w:pPr>
+        <w:rPr>
+          <w:lang w:val="it-IT"/>
+        </w:rPr>
+      </w:pPr>
+      <w:r>
+        <w:rPr>
+          <w:lang w:val="it-IT"/>
+        </w:rPr>
+        <w:t>Controll</w:t>
+      </w:r>
+      <w:r>
+        <w:rPr>
+          <w:lang w:val="it-IT"/>
+        </w:rPr>
+        <w:t>a</w:t>
+      </w:r>
+      <w:r>
+        <w:rPr>
+          <w:lang w:val="it-IT"/>
+        </w:rPr>
+        <w:t xml:space="preserve"> che l’artista non esista già</w:t>
+      </w:r>
+      <w:r>
+        <w:rPr>
+          <w:lang w:val="it-IT"/>
+        </w:rPr>
+        <w:t>:</w:t>
+      </w:r>
+    </w:p>
+    <w:p>
+      <w:pPr>
+        <w:jc w:val="left"/>
+        <w:rPr>
+          <w:rFonts w:ascii="Courier New" w:hAnsi="Courier New" w:cs="Courier New"/>
+        </w:rPr>
+      </w:pPr>
+      <w:r>
+        <w:rPr>
+          <w:rFonts w:ascii="Courier New" w:hAnsi="Courier New" w:cs="Courier New"/>
+          <w:color w:val="FF9900"/>
+          <w:lang w:val="en-GB"/>
+          <w14:shadow w14:blurRad="38100" w14:dist="25400" w14:dir="5400000" w14:sx="100000" w14:sy="100000" w14:kx="0" w14:ky="0" w14:algn="ctr">
+            <w14:srgbClr w14:val="6E747A">
+              <w14:alpha w14:val="57000"/>
+            </w14:srgbClr>
+          </w14:shadow>
+          <w14:textOutline w14:w="0" w14:cap="flat" w14:cmpd="sng" w14:algn="ctr">
+            <w14:noFill/>
+            <w14:prstDash w14:val="solid"/>
+            <w14:round/>
+          </w14:textOutline>
+        </w:rPr>
+        <w:t>SELECT</w:t>
+      </w:r>
+      <w:r>
+        <w:rPr>
+          <w:rFonts w:ascii="Courier New" w:hAnsi="Courier New" w:cs="Courier New"/>
+          <w:color w:val="FF0000"/>
+          <w:lang w:val="en-GB"/>
+          <w14:shadow w14:blurRad="38100" w14:dist="25400" w14:dir="5400000" w14:sx="100000" w14:sy="100000" w14:kx="0" w14:ky="0" w14:algn="ctr">
+            <w14:srgbClr w14:val="6E747A">
+              <w14:alpha w14:val="57000"/>
+            </w14:srgbClr>
+          </w14:shadow>
+          <w14:textOutline w14:w="0" w14:cap="flat" w14:cmpd="sng" w14:algn="ctr">
+            <w14:noFill/>
+            <w14:prstDash w14:val="solid"/>
+            <w14:round/>
+          </w14:textOutline>
+        </w:rPr>
+        <w:t xml:space="preserve"> </w:t>
+      </w:r>
+      <w:proofErr w:type="gramStart"/>
+      <w:r>
+        <w:rPr>
+          <w:rFonts w:ascii="Courier New" w:hAnsi="Courier New" w:cs="Courier New"/>
+          <w:color w:val="FF9900"/>
+          <w:lang w:val="en-GB"/>
+          <w14:shadow w14:blurRad="38100" w14:dist="25400" w14:dir="5400000" w14:sx="100000" w14:sy="100000" w14:kx="0" w14:ky="0" w14:algn="ctr">
+            <w14:srgbClr w14:val="6E747A">
+              <w14:alpha w14:val="57000"/>
+            </w14:srgbClr>
+          </w14:shadow>
+          <w14:textOutline w14:w="0" w14:cap="flat" w14:cmpd="sng" w14:algn="ctr">
+            <w14:noFill/>
+            <w14:prstDash w14:val="solid"/>
+            <w14:round/>
+          </w14:textOutline>
+        </w:rPr>
+        <w:t>COUNT</w:t>
+      </w:r>
+      <w:r>
+        <w:rPr>
+          <w:rFonts w:ascii="Courier New" w:hAnsi="Courier New" w:cs="Courier New"/>
+          <w:lang w:val="en-GB"/>
+        </w:rPr>
+        <w:t>(</w:t>
+      </w:r>
+      <w:proofErr w:type="gramEnd"/>
+      <w:r>
+        <w:rPr>
+          <w:rFonts w:ascii="Courier New" w:hAnsi="Courier New" w:cs="Courier New"/>
+          <w:lang w:val="en-GB"/>
+        </w:rPr>
+        <w:t xml:space="preserve">*) </w:t>
+      </w:r>
+      <w:r>
+        <w:rPr>
+          <w:rFonts w:ascii="Courier New" w:hAnsi="Courier New" w:cs="Courier New"/>
+          <w:color w:val="FF9900"/>
+          <w:lang w:val="en-GB"/>
+          <w14:shadow w14:blurRad="38100" w14:dist="25400" w14:dir="5400000" w14:sx="100000" w14:sy="100000" w14:kx="0" w14:ky="0" w14:algn="ctr">
+            <w14:srgbClr w14:val="6E747A">
+              <w14:alpha w14:val="57000"/>
+            </w14:srgbClr>
+          </w14:shadow>
+          <w14:textOutline w14:w="0" w14:cap="flat" w14:cmpd="sng" w14:algn="ctr">
+            <w14:noFill/>
+            <w14:prstDash w14:val="solid"/>
+            <w14:round/>
+          </w14:textOutline>
+        </w:rPr>
+        <w:t>AS</w:t>
+      </w:r>
+      <w:r>
+        <w:rPr>
+          <w:rFonts w:ascii="Courier New" w:hAnsi="Courier New" w:cs="Courier New"/>
+          <w:color w:val="FF0000"/>
+          <w:lang w:val="en-GB"/>
+          <w14:shadow w14:blurRad="38100" w14:dist="25400" w14:dir="5400000" w14:sx="100000" w14:sy="100000" w14:kx="0" w14:ky="0" w14:algn="ctr">
+            <w14:srgbClr w14:val="6E747A">
+              <w14:alpha w14:val="57000"/>
+            </w14:srgbClr>
+          </w14:shadow>
+          <w14:textOutline w14:w="0" w14:cap="flat" w14:cmpd="sng" w14:algn="ctr">
+            <w14:noFill/>
+            <w14:prstDash w14:val="solid"/>
+            <w14:round/>
+          </w14:textOutline>
+        </w:rPr>
+        <w:t xml:space="preserve"> </w:t>
+      </w:r>
+      <w:proofErr w:type="spellStart"/>
+      <w:r>
+        <w:rPr>
+          <w:rFonts w:ascii="Courier New" w:hAnsi="Courier New" w:cs="Courier New"/>
+          <w:lang w:val="en-GB"/>
+        </w:rPr>
+        <w:t>cntArtist</w:t>
+      </w:r>
+      <w:proofErr w:type="spellEnd"/>
+      <w:r>
+        <w:rPr>
+          <w:rFonts w:ascii="Courier New" w:hAnsi="Courier New" w:cs="Courier New"/>
+          <w:lang w:val="en-GB"/>
+        </w:rPr>
+        <w:t xml:space="preserve"> </w:t>
+      </w:r>
+      <w:r>
+        <w:rPr>
+          <w:rFonts w:ascii="Courier New" w:hAnsi="Courier New" w:cs="Courier New"/>
+          <w:color w:val="FF9900"/>
+          <w:lang w:val="en-GB"/>
+          <w14:shadow w14:blurRad="38100" w14:dist="25400" w14:dir="5400000" w14:sx="100000" w14:sy="100000" w14:kx="0" w14:ky="0" w14:algn="ctr">
+            <w14:srgbClr w14:val="6E747A">
+              <w14:alpha w14:val="57000"/>
+            </w14:srgbClr>
+          </w14:shadow>
+          <w14:textOutline w14:w="0" w14:cap="flat" w14:cmpd="sng" w14:algn="ctr">
+            <w14:noFill/>
+            <w14:prstDash w14:val="solid"/>
+            <w14:round/>
+          </w14:textOutline>
+        </w:rPr>
+        <w:t>FROM</w:t>
+      </w:r>
+      <w:r>
+        <w:rPr>
+          <w:rFonts w:ascii="Courier New" w:hAnsi="Courier New" w:cs="Courier New"/>
+          <w:color w:val="FF0000"/>
+          <w:lang w:val="en-GB"/>
+          <w14:shadow w14:blurRad="38100" w14:dist="25400" w14:dir="5400000" w14:sx="100000" w14:sy="100000" w14:kx="0" w14:ky="0" w14:algn="ctr">
+            <w14:srgbClr w14:val="6E747A">
+              <w14:alpha w14:val="57000"/>
+            </w14:srgbClr>
+          </w14:shadow>
+          <w14:textOutline w14:w="0" w14:cap="flat" w14:cmpd="sng" w14:algn="ctr">
+            <w14:noFill/>
+            <w14:prstDash w14:val="solid"/>
+            <w14:round/>
+          </w14:textOutline>
+        </w:rPr>
+        <w:t xml:space="preserve"> </w:t>
+      </w:r>
+      <w:r>
+        <w:rPr>
+          <w:rFonts w:ascii="Courier New" w:hAnsi="Courier New" w:cs="Courier New"/>
+          <w:lang w:val="en-GB"/>
+        </w:rPr>
+        <w:t xml:space="preserve">artist a </w:t>
+      </w:r>
+      <w:r>
+        <w:rPr>
+          <w:rFonts w:ascii="Courier New" w:hAnsi="Courier New" w:cs="Courier New"/>
+          <w:color w:val="FF9900"/>
+          <w:lang w:val="en-GB"/>
+          <w14:shadow w14:blurRad="38100" w14:dist="25400" w14:dir="5400000" w14:sx="100000" w14:sy="100000" w14:kx="0" w14:ky="0" w14:algn="ctr">
+            <w14:srgbClr w14:val="6E747A">
+              <w14:alpha w14:val="57000"/>
+            </w14:srgbClr>
+          </w14:shadow>
+          <w14:textOutline w14:w="0" w14:cap="flat" w14:cmpd="sng" w14:algn="ctr">
+            <w14:noFill/>
+            <w14:prstDash w14:val="solid"/>
+            <w14:round/>
+          </w14:textOutline>
+        </w:rPr>
+        <w:t>WHERE</w:t>
+      </w:r>
+      <w:r>
+        <w:rPr>
+          <w:rFonts w:ascii="Courier New" w:hAnsi="Courier New" w:cs="Courier New"/>
+          <w:color w:val="FF0000"/>
+          <w:lang w:val="en-GB"/>
+          <w14:shadow w14:blurRad="38100" w14:dist="25400" w14:dir="5400000" w14:sx="100000" w14:sy="100000" w14:kx="0" w14:ky="0" w14:algn="ctr">
+            <w14:srgbClr w14:val="6E747A">
+              <w14:alpha w14:val="57000"/>
+            </w14:srgbClr>
+          </w14:shadow>
+          <w14:textOutline w14:w="0" w14:cap="flat" w14:cmpd="sng" w14:algn="ctr">
+            <w14:noFill/>
+            <w14:prstDash w14:val="solid"/>
+            <w14:round/>
+          </w14:textOutline>
+        </w:rPr>
+        <w:t xml:space="preserve"> </w:t>
+      </w:r>
+      <w:proofErr w:type="spellStart"/>
+      <w:r>
+        <w:rPr>
+          <w:rFonts w:ascii="Courier New" w:hAnsi="Courier New" w:cs="Courier New"/>
+          <w:lang w:val="en-GB"/>
+        </w:rPr>
+        <w:t>a.Name</w:t>
+      </w:r>
+      <w:proofErr w:type="spellEnd"/>
+      <w:r>
+        <w:rPr>
+          <w:rFonts w:ascii="Courier New" w:hAnsi="Courier New" w:cs="Courier New"/>
+          <w:lang w:val="en-GB"/>
+        </w:rPr>
+        <w:t xml:space="preserve"> = '".</w:t>
+      </w:r>
+      <w:r>
+        <w:rPr>
+          <w:rFonts w:ascii="Courier New" w:hAnsi="Courier New" w:cs="Courier New"/>
+        </w:rPr>
+        <w:t>$name."'</w:t>
+      </w:r>
+    </w:p>
+    <w:p>
+      <w:pPr>
+        <w:rPr>
+          <w:lang w:val="it-IT"/>
+        </w:rPr>
+      </w:pPr>
+      <w:r>
+        <w:rPr>
+          <w:lang w:val="it-IT"/>
+        </w:rPr>
+        <w:t>Aggiunge l’artista</w:t>
+      </w:r>
+      <w:r>
+        <w:rPr>
+          <w:lang w:val="it-IT"/>
+        </w:rPr>
+        <w:t xml:space="preserve"> </w:t>
+      </w:r>
+      <w:r>
+        <w:rPr>
+          <w:lang w:val="it-IT"/>
+        </w:rPr>
+        <w:t xml:space="preserve">alla tabella </w:t>
+      </w:r>
+      <w:proofErr w:type="spellStart"/>
+      <w:r>
+        <w:rPr>
+          <w:rFonts w:ascii="Courier New" w:hAnsi="Courier New" w:cs="Courier New"/>
+          <w:lang w:val="it-IT"/>
+        </w:rPr>
+        <w:t>artist</w:t>
+      </w:r>
+      <w:proofErr w:type="spellEnd"/>
+      <w:r>
+        <w:rPr>
+          <w:lang w:val="it-IT"/>
+        </w:rPr>
+        <w:t>:</w:t>
+      </w:r>
+    </w:p>
+    <w:p>
+      <w:pPr>
+        <w:jc w:val="left"/>
+        <w:rPr>
+          <w:rFonts w:ascii="Courier New" w:hAnsi="Courier New" w:cs="Courier New"/>
+          <w:lang w:val="en-GB"/>
+        </w:rPr>
+      </w:pPr>
+      <w:r>
+        <w:rPr>
+          <w:rFonts w:ascii="Courier New" w:hAnsi="Courier New" w:cs="Courier New"/>
+          <w:color w:val="FF9900"/>
+          <w:lang w:val="en-GB"/>
+          <w14:shadow w14:blurRad="38100" w14:dist="25400" w14:dir="5400000" w14:sx="100000" w14:sy="100000" w14:kx="0" w14:ky="0" w14:algn="ctr">
+            <w14:srgbClr w14:val="6E747A">
+              <w14:alpha w14:val="57000"/>
+            </w14:srgbClr>
+          </w14:shadow>
+          <w14:textOutline w14:w="0" w14:cap="flat" w14:cmpd="sng" w14:algn="ctr">
+            <w14:noFill/>
+            <w14:prstDash w14:val="solid"/>
+            <w14:round/>
+          </w14:textOutline>
+        </w:rPr>
+        <w:t>INSERT</w:t>
+      </w:r>
+      <w:r>
+        <w:rPr>
+          <w:rFonts w:ascii="Courier New" w:hAnsi="Courier New" w:cs="Courier New"/>
+          <w:color w:val="FF0000"/>
+          <w:lang w:val="en-GB"/>
+          <w14:shadow w14:blurRad="38100" w14:dist="25400" w14:dir="5400000" w14:sx="100000" w14:sy="100000" w14:kx="0" w14:ky="0" w14:algn="ctr">
+            <w14:srgbClr w14:val="6E747A">
+              <w14:alpha w14:val="57000"/>
+            </w14:srgbClr>
+          </w14:shadow>
+          <w14:textOutline w14:w="0" w14:cap="flat" w14:cmpd="sng" w14:algn="ctr">
+            <w14:noFill/>
+            <w14:prstDash w14:val="solid"/>
+            <w14:round/>
+          </w14:textOutline>
+        </w:rPr>
+        <w:t xml:space="preserve"> </w:t>
+      </w:r>
+      <w:r>
+        <w:rPr>
+          <w:rFonts w:ascii="Courier New" w:hAnsi="Courier New" w:cs="Courier New"/>
+          <w:color w:val="FF9900"/>
+          <w:lang w:val="en-GB"/>
+          <w14:shadow w14:blurRad="38100" w14:dist="25400" w14:dir="5400000" w14:sx="100000" w14:sy="100000" w14:kx="0" w14:ky="0" w14:algn="ctr">
+            <w14:srgbClr w14:val="6E747A">
+              <w14:alpha w14:val="57000"/>
+            </w14:srgbClr>
+          </w14:shadow>
+          <w14:textOutline w14:w="0" w14:cap="flat" w14:cmpd="sng" w14:algn="ctr">
+            <w14:noFill/>
+            <w14:prstDash w14:val="solid"/>
+            <w14:round/>
+          </w14:textOutline>
+        </w:rPr>
+        <w:t>INTO</w:t>
+      </w:r>
+      <w:r>
+        <w:rPr>
+          <w:rFonts w:ascii="Courier New" w:hAnsi="Courier New" w:cs="Courier New"/>
+          <w:color w:val="FF0000"/>
+          <w:lang w:val="en-GB"/>
+          <w14:shadow w14:blurRad="38100" w14:dist="25400" w14:dir="5400000" w14:sx="100000" w14:sy="100000" w14:kx="0" w14:ky="0" w14:algn="ctr">
+            <w14:srgbClr w14:val="6E747A">
+              <w14:alpha w14:val="57000"/>
+            </w14:srgbClr>
+          </w14:shadow>
+          <w14:textOutline w14:w="0" w14:cap="flat" w14:cmpd="sng" w14:algn="ctr">
+            <w14:noFill/>
+            <w14:prstDash w14:val="solid"/>
+            <w14:round/>
+          </w14:textOutline>
+        </w:rPr>
+        <w:t xml:space="preserve"> </w:t>
+      </w:r>
+      <w:r>
+        <w:rPr>
+          <w:rFonts w:ascii="Courier New" w:hAnsi="Courier New" w:cs="Courier New"/>
+          <w:lang w:val="en-GB"/>
+        </w:rPr>
+        <w:t xml:space="preserve">`artist` (`Name`, `Nationality`) </w:t>
+      </w:r>
+      <w:r>
+        <w:rPr>
+          <w:rFonts w:ascii="Courier New" w:hAnsi="Courier New" w:cs="Courier New"/>
+          <w:color w:val="FF9900"/>
+          <w:lang w:val="en-GB"/>
+          <w14:shadow w14:blurRad="38100" w14:dist="25400" w14:dir="5400000" w14:sx="100000" w14:sy="100000" w14:kx="0" w14:ky="0" w14:algn="ctr">
+            <w14:srgbClr w14:val="6E747A">
+              <w14:alpha w14:val="57000"/>
+            </w14:srgbClr>
+          </w14:shadow>
+          <w14:textOutline w14:w="0" w14:cap="flat" w14:cmpd="sng" w14:algn="ctr">
+            <w14:noFill/>
+            <w14:prstDash w14:val="solid"/>
+            <w14:round/>
+          </w14:textOutline>
+        </w:rPr>
+        <w:t>VALUES</w:t>
+      </w:r>
+      <w:r>
+        <w:rPr>
+          <w:rFonts w:ascii="Courier New" w:hAnsi="Courier New" w:cs="Courier New"/>
+          <w:color w:val="FF0000"/>
+          <w:lang w:val="en-GB"/>
+          <w14:shadow w14:blurRad="38100" w14:dist="25400" w14:dir="5400000" w14:sx="100000" w14:sy="100000" w14:kx="0" w14:ky="0" w14:algn="ctr">
+            <w14:srgbClr w14:val="6E747A">
+              <w14:alpha w14:val="57000"/>
+            </w14:srgbClr>
+          </w14:shadow>
+          <w14:textOutline w14:w="0" w14:cap="flat" w14:cmpd="sng" w14:algn="ctr">
+            <w14:noFill/>
+            <w14:prstDash w14:val="solid"/>
+            <w14:round/>
+          </w14:textOutline>
+        </w:rPr>
+        <w:t xml:space="preserve"> </w:t>
+      </w:r>
+      <w:r>
+        <w:rPr>
+          <w:rFonts w:ascii="Courier New" w:hAnsi="Courier New" w:cs="Courier New"/>
+          <w:lang w:val="en-GB"/>
+        </w:rPr>
+        <w:t>('</w:t>
+      </w:r>
+      <w:proofErr w:type="gramStart"/>
+      <w:r>
+        <w:rPr>
+          <w:rFonts w:ascii="Courier New" w:hAnsi="Courier New" w:cs="Courier New"/>
+          <w:lang w:val="en-GB"/>
+        </w:rPr>
+        <w:t>".$</w:t>
+      </w:r>
+      <w:proofErr w:type="gramEnd"/>
+      <w:r>
+        <w:rPr>
+          <w:rFonts w:ascii="Courier New" w:hAnsi="Courier New" w:cs="Courier New"/>
+          <w:lang w:val="en-GB"/>
+        </w:rPr>
+        <w:t>name."', '".$nationality."')</w:t>
+      </w:r>
+    </w:p>
+    <w:p>
+      <w:pPr>
         <w:pStyle w:val="Titolo2"/>
         <w:rPr>
           <w:lang w:val="en-GB"/>
         </w:rPr>
       </w:pPr>
       <w:bookmarkStart w:id="13" w:name="_Toc105359816"/>
-      <w:r>
-        <w:rPr>
-          <w:lang w:val="en-GB"/>
-        </w:rPr>
-        <w:t>Aggiunta lyrics</w:t>
+      <w:proofErr w:type="spellStart"/>
+      <w:r>
+        <w:rPr>
+          <w:lang w:val="en-GB"/>
+        </w:rPr>
+        <w:t>Aggiunta</w:t>
+      </w:r>
+      <w:proofErr w:type="spellEnd"/>
+      <w:r>
+        <w:rPr>
+          <w:lang w:val="en-GB"/>
+        </w:rPr>
+        <w:t xml:space="preserve"> lyrics</w:t>
       </w:r>
       <w:bookmarkEnd w:id="13"/>
     </w:p>
@@ -5554,6 +6395,7 @@
         </w:rPr>
         <w:t xml:space="preserve"> </w:t>
       </w:r>
+      <w:proofErr w:type="gramStart"/>
       <w:r>
         <w:rPr>
           <w:rFonts w:ascii="Courier New" w:hAnsi="Courier New" w:cs="Courier New"/>
@@ -5577,7 +6419,15 @@
           <w:rFonts w:ascii="Courier New" w:hAnsi="Courier New" w:cs="Courier New"/>
           <w:lang w:val="en-GB"/>
         </w:rPr>
-        <w:t xml:space="preserve">(*) </w:t>
+        <w:t>(</w:t>
+      </w:r>
+      <w:proofErr w:type="gramEnd"/>
+      <w:r>
+        <w:rPr>
+          <w:rFonts w:ascii="Courier New" w:hAnsi="Courier New" w:cs="Courier New"/>
+          <w:lang w:val="en-GB"/>
+        </w:rPr>
+        <w:t xml:space="preserve">*) </w:t>
       </w:r>
       <w:r>
         <w:rPr>
@@ -5615,12 +6465,21 @@
         </w:rPr>
         <w:t xml:space="preserve"> </w:t>
       </w:r>
-      <w:r>
-        <w:rPr>
-          <w:rFonts w:ascii="Courier New" w:hAnsi="Courier New" w:cs="Courier New"/>
-          <w:lang w:val="en-GB"/>
-        </w:rPr>
-        <w:t xml:space="preserve">cntSongs </w:t>
+      <w:proofErr w:type="spellStart"/>
+      <w:r>
+        <w:rPr>
+          <w:rFonts w:ascii="Courier New" w:hAnsi="Courier New" w:cs="Courier New"/>
+          <w:lang w:val="en-GB"/>
+        </w:rPr>
+        <w:t>cntSongs</w:t>
+      </w:r>
+      <w:proofErr w:type="spellEnd"/>
+      <w:r>
+        <w:rPr>
+          <w:rFonts w:ascii="Courier New" w:hAnsi="Courier New" w:cs="Courier New"/>
+          <w:lang w:val="en-GB"/>
+        </w:rPr>
+        <w:t xml:space="preserve"> </w:t>
       </w:r>
       <w:r>
         <w:rPr>
@@ -5701,12 +6560,21 @@
         </w:rPr>
         <w:t xml:space="preserve"> </w:t>
       </w:r>
-      <w:r>
-        <w:rPr>
-          <w:rFonts w:ascii="Courier New" w:hAnsi="Courier New" w:cs="Courier New"/>
-          <w:lang w:val="en-GB"/>
-        </w:rPr>
-        <w:t xml:space="preserve">s.Title = '". $title."' </w:t>
+      <w:proofErr w:type="spellStart"/>
+      <w:r>
+        <w:rPr>
+          <w:rFonts w:ascii="Courier New" w:hAnsi="Courier New" w:cs="Courier New"/>
+          <w:lang w:val="en-GB"/>
+        </w:rPr>
+        <w:t>s.Title</w:t>
+      </w:r>
+      <w:proofErr w:type="spellEnd"/>
+      <w:r>
+        <w:rPr>
+          <w:rFonts w:ascii="Courier New" w:hAnsi="Courier New" w:cs="Courier New"/>
+          <w:lang w:val="en-GB"/>
+        </w:rPr>
+        <w:t xml:space="preserve"> = '". $title."' </w:t>
       </w:r>
       <w:r>
         <w:rPr>
@@ -5744,12 +6612,39 @@
         </w:rPr>
         <w:t xml:space="preserve"> </w:t>
       </w:r>
-      <w:r>
-        <w:rPr>
-          <w:rFonts w:ascii="Courier New" w:hAnsi="Courier New" w:cs="Courier New"/>
-          <w:lang w:val="en-GB"/>
-        </w:rPr>
-        <w:t>s.ReleaseDate = '".$relDate."'</w:t>
+      <w:proofErr w:type="spellStart"/>
+      <w:proofErr w:type="gramStart"/>
+      <w:r>
+        <w:rPr>
+          <w:rFonts w:ascii="Courier New" w:hAnsi="Courier New" w:cs="Courier New"/>
+          <w:lang w:val="en-GB"/>
+        </w:rPr>
+        <w:t>s.ReleaseDate</w:t>
+      </w:r>
+      <w:proofErr w:type="spellEnd"/>
+      <w:proofErr w:type="gramEnd"/>
+      <w:r>
+        <w:rPr>
+          <w:rFonts w:ascii="Courier New" w:hAnsi="Courier New" w:cs="Courier New"/>
+          <w:lang w:val="en-GB"/>
+        </w:rPr>
+        <w:t xml:space="preserve"> = '".$</w:t>
+      </w:r>
+      <w:proofErr w:type="spellStart"/>
+      <w:r>
+        <w:rPr>
+          <w:rFonts w:ascii="Courier New" w:hAnsi="Courier New" w:cs="Courier New"/>
+          <w:lang w:val="en-GB"/>
+        </w:rPr>
+        <w:t>relDate</w:t>
+      </w:r>
+      <w:proofErr w:type="spellEnd"/>
+      <w:r>
+        <w:rPr>
+          <w:rFonts w:ascii="Courier New" w:hAnsi="Courier New" w:cs="Courier New"/>
+          <w:lang w:val="en-GB"/>
+        </w:rPr>
+        <w:t>."'</w:t>
       </w:r>
     </w:p>
     <w:p>
@@ -5758,164 +6653,13 @@
           <w:lang w:val="it-IT"/>
         </w:rPr>
       </w:pPr>
-      <w:r>
-        <w:rPr>
-          <w:lang w:val="it-IT"/>
-        </w:rPr>
-        <w:t xml:space="preserve">Aggiunge la canzone alla tabella </w:t>
-      </w:r>
-      <w:r>
-        <w:rPr>
-          <w:rFonts w:ascii="Courier New" w:hAnsi="Courier New" w:cs="Courier New"/>
-          <w:lang w:val="it-IT"/>
-        </w:rPr>
-        <w:t>s</w:t>
-      </w:r>
-      <w:r>
-        <w:rPr>
-          <w:rFonts w:ascii="Courier New" w:hAnsi="Courier New" w:cs="Courier New"/>
-          <w:lang w:val="it-IT"/>
-        </w:rPr>
-        <w:t>ong</w:t>
-      </w:r>
-      <w:r>
-        <w:rPr>
-          <w:rFonts w:ascii="Times New Roman" w:hAnsi="Times New Roman" w:cs="Times New Roman"/>
-          <w:lang w:val="it-IT"/>
-        </w:rPr>
-        <w:t>:</w:t>
-      </w:r>
     </w:p>
     <w:p>
       <w:pPr>
-        <w:jc w:val="left"/>
-        <w:rPr>
-          <w:rFonts w:ascii="Courier New" w:hAnsi="Courier New" w:cs="Courier New"/>
-          <w:lang w:val="en-GB"/>
-        </w:rPr>
-      </w:pPr>
-      <w:r>
-        <w:rPr>
-          <w:rFonts w:ascii="Courier New" w:hAnsi="Courier New" w:cs="Courier New"/>
-          <w:color w:val="FF9900"/>
-          <w:lang w:val="en-GB"/>
-          <w14:shadow w14:blurRad="38100" w14:dist="25400" w14:dir="5400000" w14:sx="100000" w14:sy="100000" w14:kx="0" w14:ky="0" w14:algn="ctr">
-            <w14:srgbClr w14:val="6E747A">
-              <w14:alpha w14:val="57000"/>
-            </w14:srgbClr>
-          </w14:shadow>
-          <w14:textOutline w14:w="0" w14:cap="flat" w14:cmpd="sng" w14:algn="ctr">
-            <w14:noFill/>
-            <w14:prstDash w14:val="solid"/>
-            <w14:round/>
-          </w14:textOutline>
-        </w:rPr>
-        <w:t>INSERT</w:t>
-      </w:r>
-      <w:r>
-        <w:rPr>
-          <w:rFonts w:ascii="Courier New" w:hAnsi="Courier New" w:cs="Courier New"/>
-          <w:color w:val="FF0000"/>
-          <w:lang w:val="en-GB"/>
-          <w14:shadow w14:blurRad="38100" w14:dist="25400" w14:dir="5400000" w14:sx="100000" w14:sy="100000" w14:kx="0" w14:ky="0" w14:algn="ctr">
-            <w14:srgbClr w14:val="6E747A">
-              <w14:alpha w14:val="57000"/>
-            </w14:srgbClr>
-          </w14:shadow>
-          <w14:textOutline w14:w="0" w14:cap="flat" w14:cmpd="sng" w14:algn="ctr">
-            <w14:noFill/>
-            <w14:prstDash w14:val="solid"/>
-            <w14:round/>
-          </w14:textOutline>
-        </w:rPr>
-        <w:t xml:space="preserve"> </w:t>
-      </w:r>
-      <w:r>
-        <w:rPr>
-          <w:rFonts w:ascii="Courier New" w:hAnsi="Courier New" w:cs="Courier New"/>
-          <w:color w:val="FF9900"/>
-          <w:lang w:val="en-GB"/>
-          <w14:shadow w14:blurRad="38100" w14:dist="25400" w14:dir="5400000" w14:sx="100000" w14:sy="100000" w14:kx="0" w14:ky="0" w14:algn="ctr">
-            <w14:srgbClr w14:val="6E747A">
-              <w14:alpha w14:val="57000"/>
-            </w14:srgbClr>
-          </w14:shadow>
-          <w14:textOutline w14:w="0" w14:cap="flat" w14:cmpd="sng" w14:algn="ctr">
-            <w14:noFill/>
-            <w14:prstDash w14:val="solid"/>
-            <w14:round/>
-          </w14:textOutline>
-        </w:rPr>
-        <w:t>INTO</w:t>
-      </w:r>
-      <w:r>
-        <w:rPr>
-          <w:rFonts w:ascii="Courier New" w:hAnsi="Courier New" w:cs="Courier New"/>
-          <w:color w:val="FF0000"/>
-          <w:lang w:val="en-GB"/>
-          <w14:shadow w14:blurRad="38100" w14:dist="25400" w14:dir="5400000" w14:sx="100000" w14:sy="100000" w14:kx="0" w14:ky="0" w14:algn="ctr">
-            <w14:srgbClr w14:val="6E747A">
-              <w14:alpha w14:val="57000"/>
-            </w14:srgbClr>
-          </w14:shadow>
-          <w14:textOutline w14:w="0" w14:cap="flat" w14:cmpd="sng" w14:algn="ctr">
-            <w14:noFill/>
-            <w14:prstDash w14:val="solid"/>
-            <w14:round/>
-          </w14:textOutline>
-        </w:rPr>
-        <w:t xml:space="preserve"> </w:t>
-      </w:r>
-      <w:r>
-        <w:rPr>
-          <w:rFonts w:ascii="Courier New" w:hAnsi="Courier New" w:cs="Courier New"/>
-          <w:lang w:val="en-GB"/>
-        </w:rPr>
-        <w:t xml:space="preserve">`song` (`Title`, `ReleaseDate`, `Text`, `Language`, `userAdd`) </w:t>
-      </w:r>
-      <w:r>
-        <w:rPr>
-          <w:rFonts w:ascii="Courier New" w:hAnsi="Courier New" w:cs="Courier New"/>
-          <w:color w:val="FF9900"/>
-          <w:lang w:val="en-GB"/>
-          <w14:shadow w14:blurRad="38100" w14:dist="25400" w14:dir="5400000" w14:sx="100000" w14:sy="100000" w14:kx="0" w14:ky="0" w14:algn="ctr">
-            <w14:srgbClr w14:val="6E747A">
-              <w14:alpha w14:val="57000"/>
-            </w14:srgbClr>
-          </w14:shadow>
-          <w14:textOutline w14:w="0" w14:cap="flat" w14:cmpd="sng" w14:algn="ctr">
-            <w14:noFill/>
-            <w14:prstDash w14:val="solid"/>
-            <w14:round/>
-          </w14:textOutline>
-        </w:rPr>
-        <w:t>VALUES</w:t>
-      </w:r>
-      <w:r>
-        <w:rPr>
-          <w:rFonts w:ascii="Courier New" w:hAnsi="Courier New" w:cs="Courier New"/>
-          <w:color w:val="FF0000"/>
-          <w:lang w:val="en-GB"/>
-          <w14:shadow w14:blurRad="38100" w14:dist="25400" w14:dir="5400000" w14:sx="100000" w14:sy="100000" w14:kx="0" w14:ky="0" w14:algn="ctr">
-            <w14:srgbClr w14:val="6E747A">
-              <w14:alpha w14:val="57000"/>
-            </w14:srgbClr>
-          </w14:shadow>
-          <w14:textOutline w14:w="0" w14:cap="flat" w14:cmpd="sng" w14:algn="ctr">
-            <w14:noFill/>
-            <w14:prstDash w14:val="solid"/>
-            <w14:round/>
-          </w14:textOutline>
-        </w:rPr>
-        <w:t xml:space="preserve"> </w:t>
-      </w:r>
-      <w:r>
-        <w:rPr>
-          <w:rFonts w:ascii="Courier New" w:hAnsi="Courier New" w:cs="Courier New"/>
-          <w:lang w:val="en-GB"/>
-        </w:rPr>
-        <w:t>('$title', '$relDate', '$text', '$language', '".$_SESSION["username"]."')</w:t>
-      </w:r>
+        <w:rPr>
+          <w:lang w:val="it-IT"/>
+        </w:rPr>
+      </w:pPr>
     </w:p>
     <w:p>
       <w:pPr>
@@ -5923,28 +6667,46 @@
           <w:lang w:val="it-IT"/>
         </w:rPr>
       </w:pPr>
-      <w:r>
-        <w:rPr>
-          <w:lang w:val="it-IT"/>
-        </w:rPr>
-        <w:t xml:space="preserve">Aggiunge la canzone alla tabella </w:t>
-      </w:r>
-      <w:r>
-        <w:rPr>
-          <w:rFonts w:ascii="Courier New" w:hAnsi="Courier New" w:cs="Courier New"/>
-          <w:lang w:val="it-IT"/>
-        </w:rPr>
-        <w:t>performance</w:t>
-      </w:r>
-      <w:r>
-        <w:rPr>
-          <w:lang w:val="it-IT"/>
-        </w:rPr>
-        <w:t>:</w:t>
-      </w:r>
     </w:p>
     <w:p>
       <w:pPr>
+        <w:rPr>
+          <w:lang w:val="it-IT"/>
+        </w:rPr>
+      </w:pPr>
+      <w:r>
+        <w:rPr>
+          <w:lang w:val="it-IT"/>
+        </w:rPr>
+        <w:lastRenderedPageBreak/>
+        <w:t xml:space="preserve">Aggiunge la canzone alla tabella </w:t>
+      </w:r>
+      <w:proofErr w:type="spellStart"/>
+      <w:r>
+        <w:rPr>
+          <w:rFonts w:ascii="Courier New" w:hAnsi="Courier New" w:cs="Courier New"/>
+          <w:lang w:val="it-IT"/>
+        </w:rPr>
+        <w:t>s</w:t>
+      </w:r>
+      <w:r>
+        <w:rPr>
+          <w:rFonts w:ascii="Courier New" w:hAnsi="Courier New" w:cs="Courier New"/>
+          <w:lang w:val="it-IT"/>
+        </w:rPr>
+        <w:t>ong</w:t>
+      </w:r>
+      <w:proofErr w:type="spellEnd"/>
+      <w:r>
+        <w:rPr>
+          <w:rFonts w:ascii="Times New Roman" w:hAnsi="Times New Roman" w:cs="Times New Roman"/>
+          <w:lang w:val="it-IT"/>
+        </w:rPr>
+        <w:t>:</w:t>
+      </w:r>
+    </w:p>
+    <w:p>
+      <w:pPr>
         <w:jc w:val="left"/>
         <w:rPr>
           <w:rFonts w:ascii="Courier New" w:hAnsi="Courier New" w:cs="Courier New"/>
@@ -6028,7 +6790,39 @@
           <w:rFonts w:ascii="Courier New" w:hAnsi="Courier New" w:cs="Courier New"/>
           <w:lang w:val="en-GB"/>
         </w:rPr>
-        <w:t xml:space="preserve">`performance` (`SongTitle`, `SongReleaseDate`, `ArtistName`) </w:t>
+        <w:t>`song` (`Title`, `</w:t>
+      </w:r>
+      <w:proofErr w:type="spellStart"/>
+      <w:r>
+        <w:rPr>
+          <w:rFonts w:ascii="Courier New" w:hAnsi="Courier New" w:cs="Courier New"/>
+          <w:lang w:val="en-GB"/>
+        </w:rPr>
+        <w:t>ReleaseDate</w:t>
+      </w:r>
+      <w:proofErr w:type="spellEnd"/>
+      <w:r>
+        <w:rPr>
+          <w:rFonts w:ascii="Courier New" w:hAnsi="Courier New" w:cs="Courier New"/>
+          <w:lang w:val="en-GB"/>
+        </w:rPr>
+        <w:t>`, `Text`, `Language`, `</w:t>
+      </w:r>
+      <w:proofErr w:type="spellStart"/>
+      <w:r>
+        <w:rPr>
+          <w:rFonts w:ascii="Courier New" w:hAnsi="Courier New" w:cs="Courier New"/>
+          <w:lang w:val="en-GB"/>
+        </w:rPr>
+        <w:t>userAdd</w:t>
+      </w:r>
+      <w:proofErr w:type="spellEnd"/>
+      <w:r>
+        <w:rPr>
+          <w:rFonts w:ascii="Courier New" w:hAnsi="Courier New" w:cs="Courier New"/>
+          <w:lang w:val="en-GB"/>
+        </w:rPr>
+        <w:t xml:space="preserve">`) </w:t>
       </w:r>
       <w:r>
         <w:rPr>
@@ -6071,7 +6865,260 @@
           <w:rFonts w:ascii="Courier New" w:hAnsi="Courier New" w:cs="Courier New"/>
           <w:lang w:val="en-GB"/>
         </w:rPr>
-        <w:t>('$title', '$relDate', '$item')</w:t>
+        <w:t>('$title', '$</w:t>
+      </w:r>
+      <w:proofErr w:type="spellStart"/>
+      <w:r>
+        <w:rPr>
+          <w:rFonts w:ascii="Courier New" w:hAnsi="Courier New" w:cs="Courier New"/>
+          <w:lang w:val="en-GB"/>
+        </w:rPr>
+        <w:t>relDate</w:t>
+      </w:r>
+      <w:proofErr w:type="spellEnd"/>
+      <w:r>
+        <w:rPr>
+          <w:rFonts w:ascii="Courier New" w:hAnsi="Courier New" w:cs="Courier New"/>
+          <w:lang w:val="en-GB"/>
+        </w:rPr>
+        <w:t>', '$text', '$language', '</w:t>
+      </w:r>
+      <w:proofErr w:type="gramStart"/>
+      <w:r>
+        <w:rPr>
+          <w:rFonts w:ascii="Courier New" w:hAnsi="Courier New" w:cs="Courier New"/>
+          <w:lang w:val="en-GB"/>
+        </w:rPr>
+        <w:t>".$</w:t>
+      </w:r>
+      <w:proofErr w:type="gramEnd"/>
+      <w:r>
+        <w:rPr>
+          <w:rFonts w:ascii="Courier New" w:hAnsi="Courier New" w:cs="Courier New"/>
+          <w:lang w:val="en-GB"/>
+        </w:rPr>
+        <w:t>_SESSION["username"]."')</w:t>
+      </w:r>
+    </w:p>
+    <w:p>
+      <w:pPr>
+        <w:rPr>
+          <w:lang w:val="it-IT"/>
+        </w:rPr>
+      </w:pPr>
+      <w:r>
+        <w:rPr>
+          <w:lang w:val="it-IT"/>
+        </w:rPr>
+        <w:t xml:space="preserve">Aggiunge la canzone alla tabella </w:t>
+      </w:r>
+      <w:r>
+        <w:rPr>
+          <w:rFonts w:ascii="Courier New" w:hAnsi="Courier New" w:cs="Courier New"/>
+          <w:lang w:val="it-IT"/>
+        </w:rPr>
+        <w:t>performance</w:t>
+      </w:r>
+      <w:r>
+        <w:rPr>
+          <w:lang w:val="it-IT"/>
+        </w:rPr>
+        <w:t>:</w:t>
+      </w:r>
+    </w:p>
+    <w:p>
+      <w:pPr>
+        <w:jc w:val="left"/>
+        <w:rPr>
+          <w:rFonts w:ascii="Courier New" w:hAnsi="Courier New" w:cs="Courier New"/>
+          <w:lang w:val="en-GB"/>
+        </w:rPr>
+      </w:pPr>
+      <w:r>
+        <w:rPr>
+          <w:rFonts w:ascii="Courier New" w:hAnsi="Courier New" w:cs="Courier New"/>
+          <w:color w:val="FF9900"/>
+          <w:lang w:val="en-GB"/>
+          <w14:shadow w14:blurRad="38100" w14:dist="25400" w14:dir="5400000" w14:sx="100000" w14:sy="100000" w14:kx="0" w14:ky="0" w14:algn="ctr">
+            <w14:srgbClr w14:val="6E747A">
+              <w14:alpha w14:val="57000"/>
+            </w14:srgbClr>
+          </w14:shadow>
+          <w14:textOutline w14:w="0" w14:cap="flat" w14:cmpd="sng" w14:algn="ctr">
+            <w14:noFill/>
+            <w14:prstDash w14:val="solid"/>
+            <w14:round/>
+          </w14:textOutline>
+        </w:rPr>
+        <w:t>INSERT</w:t>
+      </w:r>
+      <w:r>
+        <w:rPr>
+          <w:rFonts w:ascii="Courier New" w:hAnsi="Courier New" w:cs="Courier New"/>
+          <w:color w:val="FF0000"/>
+          <w:lang w:val="en-GB"/>
+          <w14:shadow w14:blurRad="38100" w14:dist="25400" w14:dir="5400000" w14:sx="100000" w14:sy="100000" w14:kx="0" w14:ky="0" w14:algn="ctr">
+            <w14:srgbClr w14:val="6E747A">
+              <w14:alpha w14:val="57000"/>
+            </w14:srgbClr>
+          </w14:shadow>
+          <w14:textOutline w14:w="0" w14:cap="flat" w14:cmpd="sng" w14:algn="ctr">
+            <w14:noFill/>
+            <w14:prstDash w14:val="solid"/>
+            <w14:round/>
+          </w14:textOutline>
+        </w:rPr>
+        <w:t xml:space="preserve"> </w:t>
+      </w:r>
+      <w:r>
+        <w:rPr>
+          <w:rFonts w:ascii="Courier New" w:hAnsi="Courier New" w:cs="Courier New"/>
+          <w:color w:val="FF9900"/>
+          <w:lang w:val="en-GB"/>
+          <w14:shadow w14:blurRad="38100" w14:dist="25400" w14:dir="5400000" w14:sx="100000" w14:sy="100000" w14:kx="0" w14:ky="0" w14:algn="ctr">
+            <w14:srgbClr w14:val="6E747A">
+              <w14:alpha w14:val="57000"/>
+            </w14:srgbClr>
+          </w14:shadow>
+          <w14:textOutline w14:w="0" w14:cap="flat" w14:cmpd="sng" w14:algn="ctr">
+            <w14:noFill/>
+            <w14:prstDash w14:val="solid"/>
+            <w14:round/>
+          </w14:textOutline>
+        </w:rPr>
+        <w:t>INTO</w:t>
+      </w:r>
+      <w:r>
+        <w:rPr>
+          <w:rFonts w:ascii="Courier New" w:hAnsi="Courier New" w:cs="Courier New"/>
+          <w:color w:val="FF0000"/>
+          <w:lang w:val="en-GB"/>
+          <w14:shadow w14:blurRad="38100" w14:dist="25400" w14:dir="5400000" w14:sx="100000" w14:sy="100000" w14:kx="0" w14:ky="0" w14:algn="ctr">
+            <w14:srgbClr w14:val="6E747A">
+              <w14:alpha w14:val="57000"/>
+            </w14:srgbClr>
+          </w14:shadow>
+          <w14:textOutline w14:w="0" w14:cap="flat" w14:cmpd="sng" w14:algn="ctr">
+            <w14:noFill/>
+            <w14:prstDash w14:val="solid"/>
+            <w14:round/>
+          </w14:textOutline>
+        </w:rPr>
+        <w:t xml:space="preserve"> </w:t>
+      </w:r>
+      <w:r>
+        <w:rPr>
+          <w:rFonts w:ascii="Courier New" w:hAnsi="Courier New" w:cs="Courier New"/>
+          <w:lang w:val="en-GB"/>
+        </w:rPr>
+        <w:t>`performance` (`</w:t>
+      </w:r>
+      <w:proofErr w:type="spellStart"/>
+      <w:r>
+        <w:rPr>
+          <w:rFonts w:ascii="Courier New" w:hAnsi="Courier New" w:cs="Courier New"/>
+          <w:lang w:val="en-GB"/>
+        </w:rPr>
+        <w:t>SongTitle</w:t>
+      </w:r>
+      <w:proofErr w:type="spellEnd"/>
+      <w:r>
+        <w:rPr>
+          <w:rFonts w:ascii="Courier New" w:hAnsi="Courier New" w:cs="Courier New"/>
+          <w:lang w:val="en-GB"/>
+        </w:rPr>
+        <w:t>`, `</w:t>
+      </w:r>
+      <w:proofErr w:type="spellStart"/>
+      <w:r>
+        <w:rPr>
+          <w:rFonts w:ascii="Courier New" w:hAnsi="Courier New" w:cs="Courier New"/>
+          <w:lang w:val="en-GB"/>
+        </w:rPr>
+        <w:t>SongReleaseDate</w:t>
+      </w:r>
+      <w:proofErr w:type="spellEnd"/>
+      <w:r>
+        <w:rPr>
+          <w:rFonts w:ascii="Courier New" w:hAnsi="Courier New" w:cs="Courier New"/>
+          <w:lang w:val="en-GB"/>
+        </w:rPr>
+        <w:t>`, `</w:t>
+      </w:r>
+      <w:proofErr w:type="spellStart"/>
+      <w:r>
+        <w:rPr>
+          <w:rFonts w:ascii="Courier New" w:hAnsi="Courier New" w:cs="Courier New"/>
+          <w:lang w:val="en-GB"/>
+        </w:rPr>
+        <w:t>ArtistName</w:t>
+      </w:r>
+      <w:proofErr w:type="spellEnd"/>
+      <w:r>
+        <w:rPr>
+          <w:rFonts w:ascii="Courier New" w:hAnsi="Courier New" w:cs="Courier New"/>
+          <w:lang w:val="en-GB"/>
+        </w:rPr>
+        <w:t xml:space="preserve">`) </w:t>
+      </w:r>
+      <w:r>
+        <w:rPr>
+          <w:rFonts w:ascii="Courier New" w:hAnsi="Courier New" w:cs="Courier New"/>
+          <w:color w:val="FF9900"/>
+          <w:lang w:val="en-GB"/>
+          <w14:shadow w14:blurRad="38100" w14:dist="25400" w14:dir="5400000" w14:sx="100000" w14:sy="100000" w14:kx="0" w14:ky="0" w14:algn="ctr">
+            <w14:srgbClr w14:val="6E747A">
+              <w14:alpha w14:val="57000"/>
+            </w14:srgbClr>
+          </w14:shadow>
+          <w14:textOutline w14:w="0" w14:cap="flat" w14:cmpd="sng" w14:algn="ctr">
+            <w14:noFill/>
+            <w14:prstDash w14:val="solid"/>
+            <w14:round/>
+          </w14:textOutline>
+        </w:rPr>
+        <w:t>VALUES</w:t>
+      </w:r>
+      <w:r>
+        <w:rPr>
+          <w:rFonts w:ascii="Courier New" w:hAnsi="Courier New" w:cs="Courier New"/>
+          <w:color w:val="FF0000"/>
+          <w:lang w:val="en-GB"/>
+          <w14:shadow w14:blurRad="38100" w14:dist="25400" w14:dir="5400000" w14:sx="100000" w14:sy="100000" w14:kx="0" w14:ky="0" w14:algn="ctr">
+            <w14:srgbClr w14:val="6E747A">
+              <w14:alpha w14:val="57000"/>
+            </w14:srgbClr>
+          </w14:shadow>
+          <w14:textOutline w14:w="0" w14:cap="flat" w14:cmpd="sng" w14:algn="ctr">
+            <w14:noFill/>
+            <w14:prstDash w14:val="solid"/>
+            <w14:round/>
+          </w14:textOutline>
+        </w:rPr>
+        <w:t xml:space="preserve"> </w:t>
+      </w:r>
+      <w:r>
+        <w:rPr>
+          <w:rFonts w:ascii="Courier New" w:hAnsi="Courier New" w:cs="Courier New"/>
+          <w:lang w:val="en-GB"/>
+        </w:rPr>
+        <w:t>('$title', '$</w:t>
+      </w:r>
+      <w:proofErr w:type="spellStart"/>
+      <w:r>
+        <w:rPr>
+          <w:rFonts w:ascii="Courier New" w:hAnsi="Courier New" w:cs="Courier New"/>
+          <w:lang w:val="en-GB"/>
+        </w:rPr>
+        <w:t>relDate</w:t>
+      </w:r>
+      <w:proofErr w:type="spellEnd"/>
+      <w:r>
+        <w:rPr>
+          <w:rFonts w:ascii="Courier New" w:hAnsi="Courier New" w:cs="Courier New"/>
+          <w:lang w:val="en-GB"/>
+        </w:rPr>
+        <w:t>', '$item')</w:t>
       </w:r>
     </w:p>
     <w:sectPr>

--- a/Schemi/BDW_project_relation.docx
+++ b/Schemi/BDW_project_relation.docx
@@ -1293,7 +1293,7 @@
                 <w:noProof/>
                 <w:webHidden/>
               </w:rPr>
-              <w:t>4</w:t>
+              <w:t>5</w:t>
             </w:r>
             <w:r>
               <w:rPr>
@@ -1483,7 +1483,7 @@
                 <w:noProof/>
                 <w:webHidden/>
               </w:rPr>
-              <w:t>5</w:t>
+              <w:t>6</w:t>
             </w:r>
             <w:r>
               <w:rPr>
@@ -4754,6 +4754,128 @@
             <w14:round/>
           </w14:textOutline>
         </w:rPr>
+        <w:t>O</w:t>
+      </w:r>
+      <w:r>
+        <w:rPr>
+          <w:rFonts w:ascii="Courier New" w:hAnsi="Courier New" w:cs="Courier New"/>
+          <w:color w:val="FF9900"/>
+          <w:lang w:val="en-GB"/>
+          <w14:shadow w14:blurRad="38100" w14:dist="25400" w14:dir="5400000" w14:sx="100000" w14:sy="100000" w14:kx="0" w14:ky="0" w14:algn="ctr">
+            <w14:srgbClr w14:val="6E747A">
+              <w14:alpha w14:val="57000"/>
+            </w14:srgbClr>
+          </w14:shadow>
+          <w14:textOutline w14:w="0" w14:cap="flat" w14:cmpd="sng" w14:algn="ctr">
+            <w14:noFill/>
+            <w14:prstDash w14:val="solid"/>
+            <w14:round/>
+          </w14:textOutline>
+        </w:rPr>
+        <w:t>R</w:t>
+      </w:r>
+      <w:r>
+        <w:rPr>
+          <w:rFonts w:ascii="Courier New" w:hAnsi="Courier New" w:cs="Courier New"/>
+          <w:color w:val="FF0000"/>
+          <w:lang w:val="en-GB"/>
+          <w14:shadow w14:blurRad="38100" w14:dist="25400" w14:dir="5400000" w14:sx="100000" w14:sy="100000" w14:kx="0" w14:ky="0" w14:algn="ctr">
+            <w14:srgbClr w14:val="6E747A">
+              <w14:alpha w14:val="57000"/>
+            </w14:srgbClr>
+          </w14:shadow>
+          <w14:textOutline w14:w="0" w14:cap="flat" w14:cmpd="sng" w14:algn="ctr">
+            <w14:noFill/>
+            <w14:prstDash w14:val="solid"/>
+            <w14:round/>
+          </w14:textOutline>
+        </w:rPr>
+        <w:t xml:space="preserve"> </w:t>
+      </w:r>
+      <w:r>
+        <w:rPr>
+          <w:rFonts w:ascii="Courier New" w:hAnsi="Courier New" w:cs="Courier New"/>
+          <w:color w:val="FF9900"/>
+          <w:lang w:val="en-GB"/>
+          <w14:shadow w14:blurRad="38100" w14:dist="25400" w14:dir="5400000" w14:sx="100000" w14:sy="100000" w14:kx="0" w14:ky="0" w14:algn="ctr">
+            <w14:srgbClr w14:val="6E747A">
+              <w14:alpha w14:val="57000"/>
+            </w14:srgbClr>
+          </w14:shadow>
+          <w14:textOutline w14:w="0" w14:cap="flat" w14:cmpd="sng" w14:algn="ctr">
+            <w14:noFill/>
+            <w14:prstDash w14:val="solid"/>
+            <w14:round/>
+          </w14:textOutline>
+        </w:rPr>
+        <w:t>Y</w:t>
+      </w:r>
+      <w:r>
+        <w:rPr>
+          <w:rFonts w:ascii="Courier New" w:hAnsi="Courier New" w:cs="Courier New"/>
+          <w:color w:val="FF9900"/>
+          <w:lang w:val="en-GB"/>
+          <w14:shadow w14:blurRad="38100" w14:dist="25400" w14:dir="5400000" w14:sx="100000" w14:sy="100000" w14:kx="0" w14:ky="0" w14:algn="ctr">
+            <w14:srgbClr w14:val="6E747A">
+              <w14:alpha w14:val="57000"/>
+            </w14:srgbClr>
+          </w14:shadow>
+          <w14:textOutline w14:w="0" w14:cap="flat" w14:cmpd="sng" w14:algn="ctr">
+            <w14:noFill/>
+            <w14:prstDash w14:val="solid"/>
+            <w14:round/>
+          </w14:textOutline>
+        </w:rPr>
+        <w:t>EAR</w:t>
+      </w:r>
+      <w:r>
+        <w:rPr>
+          <w:rFonts w:ascii="Courier New" w:hAnsi="Courier New" w:cs="Courier New"/>
+          <w:lang w:val="en-GB"/>
+        </w:rPr>
+        <w:t>(</w:t>
+      </w:r>
+      <w:proofErr w:type="spellStart"/>
+      <w:proofErr w:type="gramStart"/>
+      <w:r>
+        <w:rPr>
+          <w:rFonts w:ascii="Courier New" w:hAnsi="Courier New" w:cs="Courier New"/>
+          <w:lang w:val="en-GB"/>
+        </w:rPr>
+        <w:t>s.ReleaseDate</w:t>
+      </w:r>
+      <w:proofErr w:type="spellEnd"/>
+      <w:proofErr w:type="gramEnd"/>
+      <w:r>
+        <w:rPr>
+          <w:rFonts w:ascii="Courier New" w:hAnsi="Courier New" w:cs="Courier New"/>
+          <w:lang w:val="en-GB"/>
+        </w:rPr>
+        <w:t>) = '$search'</w:t>
+      </w:r>
+      <w:r>
+        <w:rPr>
+          <w:rFonts w:ascii="Courier New" w:hAnsi="Courier New" w:cs="Courier New"/>
+          <w:lang w:val="en-GB"/>
+        </w:rPr>
+        <w:br/>
+      </w:r>
+      <w:r>
+        <w:rPr>
+          <w:rFonts w:ascii="Courier New" w:hAnsi="Courier New" w:cs="Courier New"/>
+          <w:color w:val="FF9900"/>
+          <w:lang w:val="en-GB"/>
+          <w14:shadow w14:blurRad="38100" w14:dist="25400" w14:dir="5400000" w14:sx="100000" w14:sy="100000" w14:kx="0" w14:ky="0" w14:algn="ctr">
+            <w14:srgbClr w14:val="6E747A">
+              <w14:alpha w14:val="57000"/>
+            </w14:srgbClr>
+          </w14:shadow>
+          <w14:textOutline w14:w="0" w14:cap="flat" w14:cmpd="sng" w14:algn="ctr">
+            <w14:noFill/>
+            <w14:prstDash w14:val="solid"/>
+            <w14:round/>
+          </w14:textOutline>
+        </w:rPr>
         <w:t>GROUP</w:t>
       </w:r>
       <w:r>
@@ -4774,7 +4896,6 @@
         </w:rPr>
         <w:t xml:space="preserve"> </w:t>
       </w:r>
-      <w:proofErr w:type="gramStart"/>
       <w:r>
         <w:rPr>
           <w:rFonts w:ascii="Courier New" w:hAnsi="Courier New" w:cs="Courier New"/>
@@ -4817,15 +4938,7 @@
           <w:rFonts w:ascii="Courier New" w:hAnsi="Courier New" w:cs="Courier New"/>
           <w:lang w:val="en-GB"/>
         </w:rPr>
-        <w:t>s</w:t>
-      </w:r>
-      <w:proofErr w:type="gramEnd"/>
-      <w:r>
-        <w:rPr>
-          <w:rFonts w:ascii="Courier New" w:hAnsi="Courier New" w:cs="Courier New"/>
-          <w:lang w:val="en-GB"/>
-        </w:rPr>
-        <w:t>.Title</w:t>
+        <w:t>s.Title</w:t>
       </w:r>
       <w:proofErr w:type="spellEnd"/>
       <w:r>
@@ -6650,21 +6763,21 @@
     <w:p>
       <w:pPr>
         <w:rPr>
-          <w:lang w:val="it-IT"/>
+          <w:lang w:val="en-GB"/>
         </w:rPr>
       </w:pPr>
     </w:p>
     <w:p>
       <w:pPr>
         <w:rPr>
-          <w:lang w:val="it-IT"/>
+          <w:lang w:val="en-GB"/>
         </w:rPr>
       </w:pPr>
     </w:p>
     <w:p>
       <w:pPr>
         <w:rPr>
-          <w:lang w:val="it-IT"/>
+          <w:lang w:val="en-GB"/>
         </w:rPr>
       </w:pPr>
     </w:p>
